--- a/webpack学习笔记.docx
+++ b/webpack学习笔记.docx
@@ -12,71 +12,6 @@
             <wp:extent cx="5274310" cy="1770380"/>
             <wp:effectExtent l="0" t="0" r="2540" b="1270"/>
             <wp:docPr id="1" name="图片 1"/>
-            <wp:cNvGraphicFramePr>
-              <a:graphicFrameLocks xmlns:a="http://schemas.openxmlformats.org/drawingml/2006/main" noChangeAspect="1"/>
-            </wp:cNvGraphicFramePr>
-            <a:graphic xmlns:a="http://schemas.openxmlformats.org/drawingml/2006/main">
-              <a:graphicData uri="http://schemas.openxmlformats.org/drawingml/2006/picture">
-                <pic:pic xmlns:pic="http://schemas.openxmlformats.org/drawingml/2006/picture">
-                  <pic:nvPicPr>
-                    <pic:cNvPr id="1" name=""/>
-                    <pic:cNvPicPr/>
-                  </pic:nvPicPr>
-                  <pic:blipFill>
-                    <a:blip r:embed="rId6"/>
-                    <a:stretch>
-                      <a:fillRect/>
-                    </a:stretch>
-                  </pic:blipFill>
-                  <pic:spPr>
-                    <a:xfrm>
-                      <a:off x="0" y="0"/>
-                      <a:ext cx="5274310" cy="1770380"/>
-                    </a:xfrm>
-                    <a:prstGeom prst="rect">
-                      <a:avLst/>
-                    </a:prstGeom>
-                  </pic:spPr>
-                </pic:pic>
-              </a:graphicData>
-            </a:graphic>
-          </wp:inline>
-        </w:drawing>
-      </w:r>
-    </w:p>
-    <w:p>
-      <w:pPr>
-        <w:rPr>
-          <w:sz w:val="30"/>
-          <w:szCs w:val="30"/>
-        </w:rPr>
-      </w:pPr>
-      <w:r>
-        <w:rPr>
-          <w:rFonts w:hint="eastAsia"/>
-          <w:sz w:val="30"/>
-          <w:szCs w:val="30"/>
-          <w:highlight w:val="yellow"/>
-        </w:rPr>
-        <w:t>全局安装</w:t>
-      </w:r>
-    </w:p>
-    <w:p>
-      <w:pPr>
-        <w:rPr>
-          <w:sz w:val="30"/>
-          <w:szCs w:val="30"/>
-        </w:rPr>
-      </w:pPr>
-      <w:r>
-        <w:rPr>
-          <w:noProof/>
-        </w:rPr>
-        <w:drawing>
-          <wp:inline distT="0" distB="0" distL="0" distR="0" wp14:anchorId="2AFCA522" wp14:editId="7AB3DA5E">
-            <wp:extent cx="4324350" cy="1009650"/>
-            <wp:effectExtent l="0" t="0" r="0" b="0"/>
-            <wp:docPr id="2" name="图片 2"/>
             <wp:cNvGraphicFramePr>
               <a:graphicFrameLocks xmlns:a="http://schemas.openxmlformats.org/drawingml/2006/main" noChangeAspect="1"/>
             </wp:cNvGraphicFramePr>
@@ -96,7 +31,7 @@
                   <pic:spPr>
                     <a:xfrm>
                       <a:off x="0" y="0"/>
-                      <a:ext cx="4324350" cy="1009650"/>
+                      <a:ext cx="5274310" cy="1770380"/>
                     </a:xfrm>
                     <a:prstGeom prst="rect">
                       <a:avLst/>
@@ -123,25 +58,7 @@
           <w:szCs w:val="30"/>
           <w:highlight w:val="yellow"/>
         </w:rPr>
-        <w:t>生成</w:t>
-      </w:r>
-      <w:r>
-        <w:rPr>
-          <w:rFonts w:hint="eastAsia"/>
-          <w:sz w:val="30"/>
-          <w:szCs w:val="30"/>
-          <w:highlight w:val="yellow"/>
-        </w:rPr>
-        <w:t>package.json</w:t>
-      </w:r>
-      <w:r>
-        <w:rPr>
-          <w:rFonts w:hint="eastAsia"/>
-          <w:sz w:val="30"/>
-          <w:szCs w:val="30"/>
-          <w:highlight w:val="yellow"/>
-        </w:rPr>
-        <w:t>配置文件</w:t>
+        <w:t>全局安装</w:t>
       </w:r>
     </w:p>
     <w:p>
@@ -156,10 +73,10 @@
           <w:noProof/>
         </w:rPr>
         <w:drawing>
-          <wp:inline distT="0" distB="0" distL="0" distR="0" wp14:anchorId="3C0A9E79" wp14:editId="0C43C1B7">
-            <wp:extent cx="5274310" cy="854710"/>
-            <wp:effectExtent l="0" t="0" r="2540" b="2540"/>
-            <wp:docPr id="3" name="图片 3"/>
+          <wp:inline distT="0" distB="0" distL="0" distR="0" wp14:anchorId="2AFCA522" wp14:editId="7AB3DA5E">
+            <wp:extent cx="4324350" cy="1009650"/>
+            <wp:effectExtent l="0" t="0" r="0" b="0"/>
+            <wp:docPr id="2" name="图片 2"/>
             <wp:cNvGraphicFramePr>
               <a:graphicFrameLocks xmlns:a="http://schemas.openxmlformats.org/drawingml/2006/main" noChangeAspect="1"/>
             </wp:cNvGraphicFramePr>
@@ -179,7 +96,7 @@
                   <pic:spPr>
                     <a:xfrm>
                       <a:off x="0" y="0"/>
-                      <a:ext cx="5274310" cy="854710"/>
+                      <a:ext cx="4324350" cy="1009650"/>
                     </a:xfrm>
                     <a:prstGeom prst="rect">
                       <a:avLst/>
@@ -206,7 +123,7 @@
           <w:szCs w:val="30"/>
           <w:highlight w:val="yellow"/>
         </w:rPr>
-        <w:t>本地安装</w:t>
+        <w:t>生成</w:t>
       </w:r>
       <w:r>
         <w:rPr>
@@ -215,46 +132,16 @@
           <w:szCs w:val="30"/>
           <w:highlight w:val="yellow"/>
         </w:rPr>
-        <w:t>webpack</w:t>
-      </w:r>
-    </w:p>
-    <w:p>
-      <w:pPr>
-        <w:rPr>
-          <w:sz w:val="30"/>
-          <w:szCs w:val="30"/>
-        </w:rPr>
-      </w:pPr>
-      <w:r>
-        <w:rPr>
-          <w:rFonts w:hint="eastAsia"/>
-          <w:sz w:val="30"/>
-          <w:szCs w:val="30"/>
-        </w:rPr>
-        <w:t>（官方不推荐全局安装</w:t>
-      </w:r>
-      <w:r>
-        <w:rPr>
-          <w:rFonts w:hint="eastAsia"/>
-          <w:sz w:val="30"/>
-          <w:szCs w:val="30"/>
-        </w:rPr>
-        <w:t xml:space="preserve"> </w:t>
-      </w:r>
-      <w:r>
-        <w:rPr>
-          <w:rFonts w:hint="eastAsia"/>
-          <w:sz w:val="30"/>
-          <w:szCs w:val="30"/>
-        </w:rPr>
-        <w:t>在项目中需要什么版本自行安装即可</w:t>
-      </w:r>
-      <w:r>
-        <w:rPr>
-          <w:sz w:val="30"/>
-          <w:szCs w:val="30"/>
-        </w:rPr>
-        <w:t>）</w:t>
+        <w:t>package.json</w:t>
+      </w:r>
+      <w:r>
+        <w:rPr>
+          <w:rFonts w:hint="eastAsia"/>
+          <w:sz w:val="30"/>
+          <w:szCs w:val="30"/>
+          <w:highlight w:val="yellow"/>
+        </w:rPr>
+        <w:t>配置文件</w:t>
       </w:r>
     </w:p>
     <w:p>
@@ -269,10 +156,10 @@
           <w:noProof/>
         </w:rPr>
         <w:drawing>
-          <wp:inline distT="0" distB="0" distL="0" distR="0" wp14:anchorId="1835D359" wp14:editId="69BBA948">
-            <wp:extent cx="5274310" cy="905510"/>
-            <wp:effectExtent l="0" t="0" r="2540" b="8890"/>
-            <wp:docPr id="5" name="图片 5"/>
+          <wp:inline distT="0" distB="0" distL="0" distR="0" wp14:anchorId="3C0A9E79" wp14:editId="0C43C1B7">
+            <wp:extent cx="5274310" cy="854710"/>
+            <wp:effectExtent l="0" t="0" r="2540" b="2540"/>
+            <wp:docPr id="3" name="图片 3"/>
             <wp:cNvGraphicFramePr>
               <a:graphicFrameLocks xmlns:a="http://schemas.openxmlformats.org/drawingml/2006/main" noChangeAspect="1"/>
             </wp:cNvGraphicFramePr>
@@ -292,6 +179,119 @@
                   <pic:spPr>
                     <a:xfrm>
                       <a:off x="0" y="0"/>
+                      <a:ext cx="5274310" cy="854710"/>
+                    </a:xfrm>
+                    <a:prstGeom prst="rect">
+                      <a:avLst/>
+                    </a:prstGeom>
+                  </pic:spPr>
+                </pic:pic>
+              </a:graphicData>
+            </a:graphic>
+          </wp:inline>
+        </w:drawing>
+      </w:r>
+    </w:p>
+    <w:p>
+      <w:pPr>
+        <w:rPr>
+          <w:sz w:val="30"/>
+          <w:szCs w:val="30"/>
+        </w:rPr>
+      </w:pPr>
+      <w:r>
+        <w:rPr>
+          <w:rFonts w:hint="eastAsia"/>
+          <w:sz w:val="30"/>
+          <w:szCs w:val="30"/>
+          <w:highlight w:val="yellow"/>
+        </w:rPr>
+        <w:t>本地安装</w:t>
+      </w:r>
+      <w:r>
+        <w:rPr>
+          <w:rFonts w:hint="eastAsia"/>
+          <w:sz w:val="30"/>
+          <w:szCs w:val="30"/>
+          <w:highlight w:val="yellow"/>
+        </w:rPr>
+        <w:t>webpack</w:t>
+      </w:r>
+    </w:p>
+    <w:p>
+      <w:pPr>
+        <w:rPr>
+          <w:sz w:val="30"/>
+          <w:szCs w:val="30"/>
+        </w:rPr>
+      </w:pPr>
+      <w:r>
+        <w:rPr>
+          <w:rFonts w:hint="eastAsia"/>
+          <w:sz w:val="30"/>
+          <w:szCs w:val="30"/>
+        </w:rPr>
+        <w:t>（官方不推荐全局安装</w:t>
+      </w:r>
+      <w:r>
+        <w:rPr>
+          <w:rFonts w:hint="eastAsia"/>
+          <w:sz w:val="30"/>
+          <w:szCs w:val="30"/>
+        </w:rPr>
+        <w:t xml:space="preserve"> </w:t>
+      </w:r>
+      <w:r>
+        <w:rPr>
+          <w:rFonts w:hint="eastAsia"/>
+          <w:sz w:val="30"/>
+          <w:szCs w:val="30"/>
+        </w:rPr>
+        <w:t>在项目中需要什么版本自行安装即可</w:t>
+      </w:r>
+      <w:r>
+        <w:rPr>
+          <w:sz w:val="30"/>
+          <w:szCs w:val="30"/>
+        </w:rPr>
+        <w:t>）</w:t>
+      </w:r>
+    </w:p>
+    <w:p>
+      <w:pPr>
+        <w:rPr>
+          <w:sz w:val="30"/>
+          <w:szCs w:val="30"/>
+        </w:rPr>
+      </w:pPr>
+      <w:r>
+        <w:rPr>
+          <w:noProof/>
+        </w:rPr>
+        <w:drawing>
+          <wp:inline distT="0" distB="0" distL="0" distR="0" wp14:anchorId="1835D359" wp14:editId="69BBA948">
+            <wp:extent cx="5274310" cy="905510"/>
+            <wp:effectExtent l="0" t="0" r="2540" b="8890"/>
+            <wp:docPr id="5" name="图片 5"/>
+            <wp:cNvGraphicFramePr>
+              <a:graphicFrameLocks xmlns:a="http://schemas.openxmlformats.org/drawingml/2006/main" noChangeAspect="1"/>
+            </wp:cNvGraphicFramePr>
+            <a:graphic xmlns:a="http://schemas.openxmlformats.org/drawingml/2006/main">
+              <a:graphicData uri="http://schemas.openxmlformats.org/drawingml/2006/picture">
+                <pic:pic xmlns:pic="http://schemas.openxmlformats.org/drawingml/2006/picture">
+                  <pic:nvPicPr>
+                    <pic:cNvPr id="1" name=""/>
+                    <pic:cNvPicPr/>
+                  </pic:nvPicPr>
+                  <pic:blipFill>
+                    <a:blip r:embed="rId10"/>
+                    <a:stretch>
+                      <a:fillRect/>
+                    </a:stretch>
+                  </pic:blipFill>
+                  <pic:spPr>
+                    <a:xfrm>
+                      <a:off x="0" y="0"/>
                       <a:ext cx="5274310" cy="905510"/>
                     </a:xfrm>
                     <a:prstGeom prst="rect">
@@ -379,7 +379,6 @@
     <w:p>
       <w:pPr>
         <w:rPr>
-          <w:rFonts w:hint="eastAsia"/>
           <w:sz w:val="24"/>
           <w:szCs w:val="24"/>
         </w:rPr>
@@ -428,7 +427,6 @@
     <w:p>
       <w:pPr>
         <w:rPr>
-          <w:rFonts w:hint="eastAsia"/>
           <w:sz w:val="24"/>
           <w:szCs w:val="24"/>
         </w:rPr>
@@ -485,7 +483,6 @@
     <w:p>
       <w:pPr>
         <w:rPr>
-          <w:rFonts w:hint="eastAsia"/>
           <w:sz w:val="24"/>
           <w:szCs w:val="24"/>
         </w:rPr>
@@ -582,7 +579,6 @@
     <w:p>
       <w:pPr>
         <w:rPr>
-          <w:rFonts w:hint="eastAsia"/>
           <w:sz w:val="30"/>
           <w:szCs w:val="30"/>
         </w:rPr>
@@ -602,34 +598,8209 @@
           <w:szCs w:val="30"/>
         </w:rPr>
         <w:t>：</w:t>
+      </w:r>
+    </w:p>
+    <w:p>
+      <w:pPr>
+        <w:rPr>
+          <w:sz w:val="30"/>
+          <w:szCs w:val="30"/>
+        </w:rPr>
+      </w:pPr>
+      <w:r>
+        <w:rPr>
+          <w:rFonts w:hint="eastAsia"/>
+          <w:sz w:val="24"/>
+          <w:szCs w:val="24"/>
+        </w:rPr>
+        <w:t>npm install webpack-cli -D</w:t>
+      </w:r>
+      <w:r>
+        <w:rPr>
+          <w:rFonts w:hint="eastAsia"/>
+          <w:sz w:val="30"/>
+          <w:szCs w:val="30"/>
+        </w:rPr>
+        <w:t>就能提示出版本号了。</w:t>
+      </w:r>
+    </w:p>
+    <w:p>
+      <w:pPr>
+        <w:rPr>
+          <w:sz w:val="30"/>
+          <w:szCs w:val="30"/>
+        </w:rPr>
+      </w:pPr>
+      <w:r>
+        <w:rPr>
+          <w:noProof/>
+        </w:rPr>
+        <w:lastRenderedPageBreak/>
+        <w:drawing>
+          <wp:inline distT="0" distB="0" distL="0" distR="0" wp14:anchorId="52866013" wp14:editId="75BE4444">
+            <wp:extent cx="5210175" cy="1666875"/>
+            <wp:effectExtent l="0" t="0" r="9525" b="9525"/>
+            <wp:docPr id="4" name="图片 4"/>
+            <wp:cNvGraphicFramePr>
+              <a:graphicFrameLocks xmlns:a="http://schemas.openxmlformats.org/drawingml/2006/main" noChangeAspect="1"/>
+            </wp:cNvGraphicFramePr>
+            <a:graphic xmlns:a="http://schemas.openxmlformats.org/drawingml/2006/main">
+              <a:graphicData uri="http://schemas.openxmlformats.org/drawingml/2006/picture">
+                <pic:pic xmlns:pic="http://schemas.openxmlformats.org/drawingml/2006/picture">
+                  <pic:nvPicPr>
+                    <pic:cNvPr id="1" name=""/>
+                    <pic:cNvPicPr/>
+                  </pic:nvPicPr>
+                  <pic:blipFill>
+                    <a:blip r:embed="rId11"/>
+                    <a:stretch>
+                      <a:fillRect/>
+                    </a:stretch>
+                  </pic:blipFill>
+                  <pic:spPr>
+                    <a:xfrm>
+                      <a:off x="0" y="0"/>
+                      <a:ext cx="5210175" cy="1666875"/>
+                    </a:xfrm>
+                    <a:prstGeom prst="rect">
+                      <a:avLst/>
+                    </a:prstGeom>
+                  </pic:spPr>
+                </pic:pic>
+              </a:graphicData>
+            </a:graphic>
+          </wp:inline>
+        </w:drawing>
+      </w:r>
+    </w:p>
+    <w:p>
+      <w:pPr>
+        <w:rPr>
+          <w:sz w:val="30"/>
+          <w:szCs w:val="30"/>
+        </w:rPr>
+      </w:pPr>
+      <w:r>
+        <w:rPr>
+          <w:rFonts w:hint="eastAsia"/>
+          <w:sz w:val="30"/>
+          <w:szCs w:val="30"/>
+        </w:rPr>
+        <w:t>目录结构一般都有</w:t>
+      </w:r>
+      <w:r>
+        <w:rPr>
+          <w:rFonts w:hint="eastAsia"/>
+          <w:sz w:val="30"/>
+          <w:szCs w:val="30"/>
+        </w:rPr>
+        <w:t>dist(</w:t>
+      </w:r>
+      <w:r>
+        <w:rPr>
+          <w:rFonts w:hint="eastAsia"/>
+          <w:sz w:val="30"/>
+          <w:szCs w:val="30"/>
+        </w:rPr>
+        <w:t>生产文件</w:t>
+      </w:r>
+      <w:r>
+        <w:rPr>
+          <w:rFonts w:hint="eastAsia"/>
+          <w:sz w:val="30"/>
+          <w:szCs w:val="30"/>
+        </w:rPr>
+        <w:t>)</w:t>
+      </w:r>
+      <w:r>
+        <w:rPr>
+          <w:sz w:val="30"/>
+          <w:szCs w:val="30"/>
+        </w:rPr>
+        <w:t xml:space="preserve">  src(</w:t>
+      </w:r>
+      <w:r>
+        <w:rPr>
+          <w:rFonts w:hint="eastAsia"/>
+          <w:sz w:val="30"/>
+          <w:szCs w:val="30"/>
+        </w:rPr>
+        <w:t>项目文件</w:t>
+      </w:r>
+      <w:r>
+        <w:rPr>
+          <w:sz w:val="30"/>
+          <w:szCs w:val="30"/>
+        </w:rPr>
+        <w:t>)</w:t>
+      </w:r>
+    </w:p>
+    <w:p>
+      <w:pPr>
+        <w:rPr>
+          <w:sz w:val="30"/>
+          <w:szCs w:val="30"/>
+        </w:rPr>
+      </w:pPr>
+      <w:r>
+        <w:rPr>
+          <w:sz w:val="30"/>
+          <w:szCs w:val="30"/>
+        </w:rPr>
+        <w:t>Webpack  src/xxx.js(</w:t>
+      </w:r>
+      <w:r>
+        <w:rPr>
+          <w:rFonts w:hint="eastAsia"/>
+          <w:sz w:val="30"/>
+          <w:szCs w:val="30"/>
+        </w:rPr>
+        <w:t>入口文件</w:t>
+      </w:r>
+      <w:r>
+        <w:rPr>
+          <w:sz w:val="30"/>
+          <w:szCs w:val="30"/>
+        </w:rPr>
+        <w:t>)   dist/yyy.js</w:t>
+      </w:r>
+      <w:r>
+        <w:rPr>
+          <w:rFonts w:hint="eastAsia"/>
+          <w:sz w:val="30"/>
+          <w:szCs w:val="30"/>
+        </w:rPr>
+        <w:t>（出口文件</w:t>
+      </w:r>
+      <w:r>
+        <w:rPr>
+          <w:sz w:val="30"/>
+          <w:szCs w:val="30"/>
+        </w:rPr>
+        <w:t>）</w:t>
+      </w:r>
+      <w:r>
+        <w:rPr>
+          <w:sz w:val="30"/>
+          <w:szCs w:val="30"/>
+        </w:rPr>
+        <w:t xml:space="preserve"> </w:t>
+      </w:r>
+    </w:p>
+    <w:p>
+      <w:pPr>
+        <w:rPr>
+          <w:sz w:val="30"/>
+          <w:szCs w:val="30"/>
+        </w:rPr>
+      </w:pPr>
+      <w:r>
+        <w:rPr>
+          <w:noProof/>
+        </w:rPr>
+        <w:drawing>
+          <wp:inline distT="0" distB="0" distL="0" distR="0" wp14:anchorId="1E302247" wp14:editId="0931B544">
+            <wp:extent cx="5048250" cy="3295650"/>
+            <wp:effectExtent l="0" t="0" r="0" b="0"/>
+            <wp:docPr id="6" name="图片 6"/>
+            <wp:cNvGraphicFramePr>
+              <a:graphicFrameLocks xmlns:a="http://schemas.openxmlformats.org/drawingml/2006/main" noChangeAspect="1"/>
+            </wp:cNvGraphicFramePr>
+            <a:graphic xmlns:a="http://schemas.openxmlformats.org/drawingml/2006/main">
+              <a:graphicData uri="http://schemas.openxmlformats.org/drawingml/2006/picture">
+                <pic:pic xmlns:pic="http://schemas.openxmlformats.org/drawingml/2006/picture">
+                  <pic:nvPicPr>
+                    <pic:cNvPr id="1" name=""/>
+                    <pic:cNvPicPr/>
+                  </pic:nvPicPr>
+                  <pic:blipFill>
+                    <a:blip r:embed="rId12"/>
+                    <a:stretch>
+                      <a:fillRect/>
+                    </a:stretch>
+                  </pic:blipFill>
+                  <pic:spPr>
+                    <a:xfrm>
+                      <a:off x="0" y="0"/>
+                      <a:ext cx="5048250" cy="3295650"/>
+                    </a:xfrm>
+                    <a:prstGeom prst="rect">
+                      <a:avLst/>
+                    </a:prstGeom>
+                  </pic:spPr>
+                </pic:pic>
+              </a:graphicData>
+            </a:graphic>
+          </wp:inline>
+        </w:drawing>
+      </w:r>
+    </w:p>
+    <w:p>
+      <w:pPr>
+        <w:rPr>
+          <w:rFonts w:hint="eastAsia"/>
+          <w:sz w:val="30"/>
+          <w:szCs w:val="30"/>
+        </w:rPr>
+      </w:pPr>
+      <w:r>
+        <w:rPr>
+          <w:rFonts w:hint="eastAsia"/>
+          <w:sz w:val="30"/>
+          <w:szCs w:val="30"/>
+        </w:rPr>
+        <w:t>配置</w:t>
+      </w:r>
+      <w:r>
+        <w:rPr>
+          <w:rFonts w:hint="eastAsia"/>
+          <w:sz w:val="30"/>
+          <w:szCs w:val="30"/>
+        </w:rPr>
+        <w:t>webpack.config.js</w:t>
+      </w:r>
+    </w:p>
+    <w:p>
+      <w:pPr>
+        <w:pStyle w:val="a5"/>
+        <w:numPr>
+          <w:ilvl w:val="0"/>
+          <w:numId w:val="1"/>
+        </w:numPr>
+        <w:ind w:firstLineChars="0"/>
+        <w:rPr>
+          <w:sz w:val="30"/>
+          <w:szCs w:val="30"/>
+          <w:highlight w:val="yellow"/>
+        </w:rPr>
+      </w:pPr>
+      <w:r>
+        <w:rPr>
+          <w:rFonts w:hint="eastAsia"/>
+          <w:sz w:val="30"/>
+          <w:szCs w:val="30"/>
+          <w:highlight w:val="yellow"/>
+        </w:rPr>
+        <w:t>单入口单出口</w:t>
+      </w:r>
+    </w:p>
+    <w:p>
+      <w:pPr>
+        <w:pStyle w:val="a5"/>
+        <w:ind w:left="360" w:firstLineChars="0" w:firstLine="0"/>
+        <w:rPr>
+          <w:sz w:val="24"/>
+          <w:szCs w:val="24"/>
+        </w:rPr>
+      </w:pPr>
+      <w:r>
+        <w:rPr>
+          <w:sz w:val="24"/>
+          <w:szCs w:val="24"/>
+        </w:rPr>
+        <w:t>C</w:t>
+      </w:r>
+      <w:r>
+        <w:rPr>
+          <w:rFonts w:hint="eastAsia"/>
+          <w:sz w:val="24"/>
+          <w:szCs w:val="24"/>
+        </w:rPr>
+        <w:t xml:space="preserve">onst </w:t>
+      </w:r>
+      <w:r>
+        <w:rPr>
+          <w:sz w:val="24"/>
+          <w:szCs w:val="24"/>
+        </w:rPr>
+        <w:t>path = require(“path”);</w:t>
+      </w:r>
+    </w:p>
+    <w:p>
+      <w:pPr>
+        <w:pStyle w:val="a5"/>
+        <w:ind w:left="360" w:firstLineChars="0" w:firstLine="0"/>
+        <w:rPr>
+          <w:sz w:val="24"/>
+          <w:szCs w:val="24"/>
+        </w:rPr>
+      </w:pPr>
+      <w:r>
+        <w:rPr>
+          <w:sz w:val="24"/>
+          <w:szCs w:val="24"/>
+        </w:rPr>
+        <w:tab/>
+        <w:t>Module.exports={</w:t>
+      </w:r>
+    </w:p>
+    <w:p>
+      <w:pPr>
+        <w:pStyle w:val="a5"/>
+        <w:ind w:left="360" w:firstLineChars="0" w:firstLine="0"/>
+        <w:rPr>
+          <w:sz w:val="24"/>
+          <w:szCs w:val="24"/>
+        </w:rPr>
+      </w:pPr>
+      <w:r>
+        <w:rPr>
+          <w:sz w:val="24"/>
+          <w:szCs w:val="24"/>
+        </w:rPr>
+        <w:tab/>
+      </w:r>
+      <w:r>
+        <w:rPr>
+          <w:sz w:val="24"/>
+          <w:szCs w:val="24"/>
+        </w:rPr>
+        <w:tab/>
+        <w:t>Entry:{</w:t>
+      </w:r>
+    </w:p>
+    <w:p>
+      <w:pPr>
+        <w:pStyle w:val="a5"/>
+        <w:ind w:left="360" w:firstLineChars="0" w:firstLine="0"/>
+        <w:rPr>
+          <w:rFonts w:hint="eastAsia"/>
+          <w:sz w:val="24"/>
+          <w:szCs w:val="24"/>
+        </w:rPr>
+      </w:pPr>
+      <w:r>
+        <w:rPr>
+          <w:sz w:val="24"/>
+          <w:szCs w:val="24"/>
+        </w:rPr>
+        <w:tab/>
+      </w:r>
+      <w:r>
+        <w:rPr>
+          <w:sz w:val="24"/>
+          <w:szCs w:val="24"/>
+        </w:rPr>
+        <w:tab/>
+      </w:r>
+      <w:r>
+        <w:rPr>
+          <w:sz w:val="24"/>
+          <w:szCs w:val="24"/>
+        </w:rPr>
+        <w:tab/>
+        <w:t xml:space="preserve">// </w:t>
+      </w:r>
+      <w:r>
+        <w:rPr>
+          <w:rFonts w:hint="eastAsia"/>
+          <w:sz w:val="24"/>
+          <w:szCs w:val="24"/>
+        </w:rPr>
+        <w:t>这个</w:t>
+      </w:r>
+      <w:r>
+        <w:rPr>
+          <w:rFonts w:hint="eastAsia"/>
+          <w:sz w:val="24"/>
+          <w:szCs w:val="24"/>
+        </w:rPr>
+        <w:t>entry</w:t>
+      </w:r>
+      <w:r>
+        <w:rPr>
+          <w:rFonts w:hint="eastAsia"/>
+          <w:sz w:val="24"/>
+          <w:szCs w:val="24"/>
+        </w:rPr>
+        <w:t>的名字是随便取得</w:t>
+      </w:r>
+    </w:p>
+    <w:p>
+      <w:pPr>
+        <w:pStyle w:val="a5"/>
+        <w:ind w:left="360" w:firstLineChars="0" w:firstLine="0"/>
+        <w:rPr>
+          <w:rFonts w:hint="eastAsia"/>
+          <w:sz w:val="24"/>
+          <w:szCs w:val="24"/>
+        </w:rPr>
+      </w:pPr>
+      <w:r>
+        <w:rPr>
+          <w:sz w:val="24"/>
+          <w:szCs w:val="24"/>
+        </w:rPr>
+        <w:tab/>
+      </w:r>
+      <w:r>
+        <w:rPr>
+          <w:sz w:val="24"/>
+          <w:szCs w:val="24"/>
+        </w:rPr>
+        <w:tab/>
+      </w:r>
+      <w:r>
+        <w:rPr>
+          <w:sz w:val="24"/>
+          <w:szCs w:val="24"/>
+        </w:rPr>
+        <w:tab/>
+        <w:t>Entry:’./src/entry.js’</w:t>
+      </w:r>
+    </w:p>
+    <w:p>
+      <w:pPr>
+        <w:pStyle w:val="a5"/>
+        <w:ind w:left="780" w:firstLineChars="0" w:firstLine="60"/>
+        <w:rPr>
+          <w:sz w:val="24"/>
+          <w:szCs w:val="24"/>
+        </w:rPr>
+      </w:pPr>
+      <w:r>
+        <w:rPr>
+          <w:sz w:val="24"/>
+          <w:szCs w:val="24"/>
+        </w:rPr>
+        <w:t>},</w:t>
+      </w:r>
+    </w:p>
+    <w:p>
+      <w:pPr>
+        <w:pStyle w:val="a5"/>
+        <w:ind w:left="780" w:firstLineChars="0" w:firstLine="60"/>
+        <w:rPr>
+          <w:sz w:val="24"/>
+          <w:szCs w:val="24"/>
+        </w:rPr>
+      </w:pPr>
+      <w:r>
+        <w:rPr>
+          <w:sz w:val="24"/>
+          <w:szCs w:val="24"/>
+        </w:rPr>
+        <w:t>Output:{</w:t>
+      </w:r>
+    </w:p>
+    <w:p>
+      <w:pPr>
+        <w:pStyle w:val="a5"/>
+        <w:ind w:left="780" w:firstLineChars="0" w:firstLine="60"/>
+        <w:rPr>
+          <w:rFonts w:hint="eastAsia"/>
+          <w:sz w:val="24"/>
+          <w:szCs w:val="24"/>
+        </w:rPr>
+      </w:pPr>
+      <w:r>
+        <w:rPr>
+          <w:sz w:val="24"/>
+          <w:szCs w:val="24"/>
+        </w:rPr>
+        <w:tab/>
+        <w:t>//</w:t>
+      </w:r>
+      <w:r>
+        <w:rPr>
+          <w:rFonts w:hint="eastAsia"/>
+          <w:sz w:val="24"/>
+          <w:szCs w:val="24"/>
+        </w:rPr>
+        <w:t>output</w:t>
+      </w:r>
+      <w:r>
+        <w:rPr>
+          <w:rFonts w:hint="eastAsia"/>
+          <w:sz w:val="24"/>
+          <w:szCs w:val="24"/>
+        </w:rPr>
+        <w:t>有</w:t>
+      </w:r>
+      <w:r>
+        <w:rPr>
+          <w:rFonts w:hint="eastAsia"/>
+          <w:sz w:val="24"/>
+          <w:szCs w:val="24"/>
+        </w:rPr>
+        <w:t>2</w:t>
+      </w:r>
+      <w:r>
+        <w:rPr>
+          <w:rFonts w:hint="eastAsia"/>
+          <w:sz w:val="24"/>
+          <w:szCs w:val="24"/>
+        </w:rPr>
+        <w:t>个参数</w:t>
+      </w:r>
+      <w:r>
+        <w:rPr>
+          <w:rFonts w:hint="eastAsia"/>
+          <w:sz w:val="24"/>
+          <w:szCs w:val="24"/>
+        </w:rPr>
+        <w:t xml:space="preserve"> </w:t>
+      </w:r>
+      <w:r>
+        <w:rPr>
+          <w:rFonts w:hint="eastAsia"/>
+          <w:sz w:val="24"/>
+          <w:szCs w:val="24"/>
+        </w:rPr>
+        <w:t>一个是</w:t>
+      </w:r>
+      <w:r>
+        <w:rPr>
+          <w:rFonts w:hint="eastAsia"/>
+          <w:sz w:val="24"/>
+          <w:szCs w:val="24"/>
+          <w:highlight w:val="yellow"/>
+        </w:rPr>
+        <w:t>path</w:t>
+      </w:r>
+      <w:r>
+        <w:rPr>
+          <w:sz w:val="24"/>
+          <w:szCs w:val="24"/>
+          <w:highlight w:val="yellow"/>
+        </w:rPr>
+        <w:t>(</w:t>
+      </w:r>
+      <w:r>
+        <w:rPr>
+          <w:rFonts w:hint="eastAsia"/>
+          <w:sz w:val="24"/>
+          <w:szCs w:val="24"/>
+          <w:highlight w:val="yellow"/>
+        </w:rPr>
+        <w:t>输出的路径</w:t>
+      </w:r>
+      <w:r>
+        <w:rPr>
+          <w:sz w:val="24"/>
+          <w:szCs w:val="24"/>
+          <w:highlight w:val="yellow"/>
+        </w:rPr>
+        <w:t>)</w:t>
+      </w:r>
+      <w:r>
+        <w:rPr>
+          <w:sz w:val="24"/>
+          <w:szCs w:val="24"/>
+        </w:rPr>
+        <w:t xml:space="preserve"> </w:t>
+      </w:r>
+      <w:r>
+        <w:rPr>
+          <w:rFonts w:hint="eastAsia"/>
+          <w:sz w:val="24"/>
+          <w:szCs w:val="24"/>
+        </w:rPr>
+        <w:t>这里配置用的是</w:t>
+      </w:r>
+      <w:r>
+        <w:rPr>
+          <w:rFonts w:hint="eastAsia"/>
+          <w:sz w:val="24"/>
+          <w:szCs w:val="24"/>
+        </w:rPr>
+        <w:t>node</w:t>
+      </w:r>
+      <w:r>
+        <w:rPr>
+          <w:rFonts w:hint="eastAsia"/>
+          <w:sz w:val="24"/>
+          <w:szCs w:val="24"/>
+        </w:rPr>
+        <w:t>写法意思是项目文件</w:t>
+      </w:r>
+      <w:r>
+        <w:rPr>
+          <w:rFonts w:hint="eastAsia"/>
+          <w:sz w:val="24"/>
+          <w:szCs w:val="24"/>
+        </w:rPr>
+        <w:t>dist</w:t>
+      </w:r>
+      <w:r>
+        <w:rPr>
+          <w:rFonts w:hint="eastAsia"/>
+          <w:sz w:val="24"/>
+          <w:szCs w:val="24"/>
+        </w:rPr>
+        <w:t>的绝对路径</w:t>
+      </w:r>
+      <w:r>
+        <w:rPr>
+          <w:rFonts w:hint="eastAsia"/>
+          <w:sz w:val="24"/>
+          <w:szCs w:val="24"/>
+        </w:rPr>
+        <w:t xml:space="preserve"> </w:t>
+      </w:r>
+      <w:r>
+        <w:rPr>
+          <w:rFonts w:hint="eastAsia"/>
+          <w:sz w:val="24"/>
+          <w:szCs w:val="24"/>
+        </w:rPr>
+        <w:t>，</w:t>
+      </w:r>
+      <w:r>
+        <w:rPr>
+          <w:sz w:val="24"/>
+          <w:szCs w:val="24"/>
+        </w:rPr>
+        <w:t>filename</w:t>
+      </w:r>
+      <w:r>
+        <w:rPr>
+          <w:rFonts w:hint="eastAsia"/>
+          <w:sz w:val="24"/>
+          <w:szCs w:val="24"/>
+        </w:rPr>
+        <w:t>就是输出的文件名</w:t>
+      </w:r>
+    </w:p>
+    <w:p>
+      <w:pPr>
+        <w:pStyle w:val="a5"/>
+        <w:ind w:left="780" w:firstLineChars="0" w:firstLine="60"/>
+        <w:rPr>
+          <w:sz w:val="24"/>
+          <w:szCs w:val="24"/>
+        </w:rPr>
+      </w:pPr>
+      <w:r>
+        <w:rPr>
+          <w:sz w:val="24"/>
+          <w:szCs w:val="24"/>
+        </w:rPr>
+        <w:tab/>
+      </w:r>
+      <w:r>
+        <w:rPr>
+          <w:sz w:val="24"/>
+          <w:szCs w:val="24"/>
+          <w:highlight w:val="yellow"/>
+        </w:rPr>
+        <w:t>Path:</w:t>
+      </w:r>
+      <w:r>
+        <w:rPr>
+          <w:sz w:val="24"/>
+          <w:szCs w:val="24"/>
+        </w:rPr>
+        <w:t>path.resolve(__dirname,’dist’),</w:t>
+      </w:r>
+    </w:p>
+    <w:p>
+      <w:pPr>
+        <w:pStyle w:val="a5"/>
+        <w:ind w:left="780" w:firstLineChars="0" w:firstLine="60"/>
+        <w:rPr>
+          <w:rFonts w:hint="eastAsia"/>
+          <w:sz w:val="24"/>
+          <w:szCs w:val="24"/>
+        </w:rPr>
+      </w:pPr>
+      <w:r>
+        <w:rPr>
+          <w:sz w:val="24"/>
+          <w:szCs w:val="24"/>
+        </w:rPr>
+        <w:lastRenderedPageBreak/>
+        <w:tab/>
+      </w:r>
+      <w:r>
+        <w:rPr>
+          <w:sz w:val="24"/>
+          <w:szCs w:val="24"/>
+          <w:highlight w:val="yellow"/>
+        </w:rPr>
+        <w:t>Filename</w:t>
+      </w:r>
+      <w:r>
+        <w:rPr>
+          <w:sz w:val="24"/>
+          <w:szCs w:val="24"/>
+        </w:rPr>
+        <w:t>:’bundle.js’</w:t>
+      </w:r>
+    </w:p>
+    <w:p>
+      <w:pPr>
+        <w:pStyle w:val="a5"/>
+        <w:ind w:left="780" w:firstLineChars="0" w:firstLine="60"/>
+        <w:rPr>
+          <w:rFonts w:hint="eastAsia"/>
+          <w:sz w:val="24"/>
+          <w:szCs w:val="24"/>
+        </w:rPr>
+      </w:pPr>
+      <w:r>
+        <w:rPr>
+          <w:sz w:val="24"/>
+          <w:szCs w:val="24"/>
+        </w:rPr>
+        <w:t>}</w:t>
+      </w:r>
+    </w:p>
+    <w:p>
+      <w:pPr>
+        <w:pStyle w:val="a5"/>
+        <w:ind w:left="360" w:firstLineChars="0" w:firstLine="0"/>
+        <w:rPr>
+          <w:sz w:val="24"/>
+          <w:szCs w:val="24"/>
+        </w:rPr>
+      </w:pPr>
+      <w:r>
+        <w:rPr>
+          <w:sz w:val="24"/>
+          <w:szCs w:val="24"/>
+        </w:rPr>
+        <w:t>}</w:t>
+      </w:r>
+    </w:p>
+    <w:p>
+      <w:pPr>
+        <w:pStyle w:val="a5"/>
+        <w:numPr>
+          <w:ilvl w:val="0"/>
+          <w:numId w:val="1"/>
+        </w:numPr>
+        <w:ind w:firstLineChars="0"/>
+        <w:rPr>
+          <w:sz w:val="30"/>
+          <w:szCs w:val="30"/>
+          <w:highlight w:val="yellow"/>
+        </w:rPr>
+      </w:pPr>
+      <w:r>
+        <w:rPr>
+          <w:sz w:val="30"/>
+          <w:szCs w:val="30"/>
+          <w:highlight w:val="yellow"/>
+        </w:rPr>
+        <w:t>多</w:t>
+      </w:r>
+      <w:r>
+        <w:rPr>
+          <w:rFonts w:hint="eastAsia"/>
+          <w:sz w:val="30"/>
+          <w:szCs w:val="30"/>
+          <w:highlight w:val="yellow"/>
+        </w:rPr>
+        <w:t>入口多出口</w:t>
+      </w:r>
+    </w:p>
+    <w:p>
+      <w:pPr>
+        <w:pStyle w:val="a5"/>
+        <w:ind w:left="360" w:firstLineChars="0" w:firstLine="0"/>
+        <w:rPr>
+          <w:sz w:val="24"/>
+          <w:szCs w:val="24"/>
+        </w:rPr>
+      </w:pPr>
+      <w:r>
+        <w:rPr>
+          <w:sz w:val="24"/>
+          <w:szCs w:val="24"/>
+        </w:rPr>
+        <w:t>C</w:t>
+      </w:r>
+      <w:r>
+        <w:rPr>
+          <w:rFonts w:hint="eastAsia"/>
+          <w:sz w:val="24"/>
+          <w:szCs w:val="24"/>
+        </w:rPr>
+        <w:t>onst</w:t>
+      </w:r>
+      <w:r>
+        <w:rPr>
+          <w:sz w:val="24"/>
+          <w:szCs w:val="24"/>
+        </w:rPr>
+        <w:t xml:space="preserve"> path = require</w:t>
+      </w:r>
+      <w:r>
+        <w:rPr>
+          <w:rFonts w:hint="eastAsia"/>
+          <w:sz w:val="24"/>
+          <w:szCs w:val="24"/>
+        </w:rPr>
+        <w:t>(</w:t>
+      </w:r>
+      <w:r>
+        <w:rPr>
+          <w:sz w:val="24"/>
+          <w:szCs w:val="24"/>
+        </w:rPr>
+        <w:t>“path”</w:t>
+      </w:r>
+      <w:r>
+        <w:rPr>
+          <w:rFonts w:hint="eastAsia"/>
+          <w:sz w:val="24"/>
+          <w:szCs w:val="24"/>
+        </w:rPr>
+        <w:t>)</w:t>
+      </w:r>
+      <w:r>
+        <w:rPr>
+          <w:sz w:val="24"/>
+          <w:szCs w:val="24"/>
+        </w:rPr>
+        <w:t>;</w:t>
+      </w:r>
+    </w:p>
+    <w:p>
+      <w:pPr>
+        <w:pStyle w:val="a5"/>
+        <w:ind w:left="360" w:firstLineChars="0" w:firstLine="0"/>
+        <w:rPr>
+          <w:sz w:val="24"/>
+          <w:szCs w:val="24"/>
+        </w:rPr>
+      </w:pPr>
+      <w:r>
+        <w:rPr>
+          <w:sz w:val="24"/>
+          <w:szCs w:val="24"/>
+        </w:rPr>
+        <w:tab/>
+        <w:t>Module.exports={</w:t>
+      </w:r>
+    </w:p>
+    <w:p>
+      <w:pPr>
+        <w:pStyle w:val="a5"/>
+        <w:ind w:left="360" w:firstLineChars="0" w:firstLine="0"/>
+        <w:rPr>
+          <w:sz w:val="24"/>
+          <w:szCs w:val="24"/>
+        </w:rPr>
+      </w:pPr>
+      <w:r>
+        <w:rPr>
+          <w:sz w:val="24"/>
+          <w:szCs w:val="24"/>
+        </w:rPr>
+        <w:tab/>
+      </w:r>
+      <w:r>
+        <w:rPr>
+          <w:sz w:val="24"/>
+          <w:szCs w:val="24"/>
+        </w:rPr>
+        <w:tab/>
+        <w:t>Entry:{</w:t>
+      </w:r>
+    </w:p>
+    <w:p>
+      <w:pPr>
+        <w:pStyle w:val="a5"/>
+        <w:ind w:left="360" w:firstLineChars="0" w:firstLine="0"/>
+        <w:rPr>
+          <w:sz w:val="24"/>
+          <w:szCs w:val="24"/>
+        </w:rPr>
+      </w:pPr>
+      <w:r>
+        <w:rPr>
+          <w:sz w:val="24"/>
+          <w:szCs w:val="24"/>
+        </w:rPr>
+        <w:tab/>
+      </w:r>
+      <w:r>
+        <w:rPr>
+          <w:sz w:val="24"/>
+          <w:szCs w:val="24"/>
+        </w:rPr>
+        <w:tab/>
+      </w:r>
+      <w:r>
+        <w:rPr>
+          <w:sz w:val="24"/>
+          <w:szCs w:val="24"/>
+        </w:rPr>
+        <w:tab/>
+        <w:t>Entry1:’./src/entry1.js’,</w:t>
+      </w:r>
+    </w:p>
+    <w:p>
+      <w:pPr>
+        <w:pStyle w:val="a5"/>
+        <w:ind w:left="360" w:firstLineChars="0" w:firstLine="0"/>
+        <w:rPr>
+          <w:rFonts w:hint="eastAsia"/>
+          <w:sz w:val="24"/>
+          <w:szCs w:val="24"/>
+        </w:rPr>
+      </w:pPr>
+      <w:r>
+        <w:rPr>
+          <w:sz w:val="24"/>
+          <w:szCs w:val="24"/>
+        </w:rPr>
+        <w:tab/>
+      </w:r>
+      <w:r>
+        <w:rPr>
+          <w:sz w:val="24"/>
+          <w:szCs w:val="24"/>
+        </w:rPr>
+        <w:tab/>
+      </w:r>
+      <w:r>
+        <w:rPr>
+          <w:sz w:val="24"/>
+          <w:szCs w:val="24"/>
+        </w:rPr>
+        <w:tab/>
+        <w:t>Entry2:’./src/entry2.js’</w:t>
+      </w:r>
+    </w:p>
+    <w:p>
+      <w:pPr>
+        <w:pStyle w:val="a5"/>
+        <w:ind w:left="780" w:firstLineChars="0" w:firstLine="60"/>
+        <w:rPr>
+          <w:sz w:val="24"/>
+          <w:szCs w:val="24"/>
+        </w:rPr>
+      </w:pPr>
+      <w:r>
+        <w:rPr>
+          <w:sz w:val="24"/>
+          <w:szCs w:val="24"/>
+        </w:rPr>
+        <w:t>},</w:t>
+      </w:r>
+    </w:p>
+    <w:p>
+      <w:pPr>
+        <w:pStyle w:val="a5"/>
+        <w:ind w:left="780" w:firstLineChars="0" w:firstLine="60"/>
+        <w:rPr>
+          <w:sz w:val="24"/>
+          <w:szCs w:val="24"/>
+        </w:rPr>
+      </w:pPr>
+      <w:r>
+        <w:rPr>
+          <w:sz w:val="24"/>
+          <w:szCs w:val="24"/>
+        </w:rPr>
+        <w:t>Output:{</w:t>
+      </w:r>
+    </w:p>
+    <w:p>
+      <w:pPr>
+        <w:pStyle w:val="a5"/>
+        <w:ind w:left="780" w:firstLineChars="0" w:firstLine="60"/>
+        <w:rPr>
+          <w:sz w:val="24"/>
+          <w:szCs w:val="24"/>
+        </w:rPr>
+      </w:pPr>
+      <w:r>
+        <w:rPr>
+          <w:sz w:val="24"/>
+          <w:szCs w:val="24"/>
+        </w:rPr>
+        <w:tab/>
+        <w:t>Path:path.resolve(__dirname,’dist’)</w:t>
+      </w:r>
+      <w:r>
+        <w:rPr>
+          <w:rFonts w:hint="eastAsia"/>
+          <w:sz w:val="24"/>
+          <w:szCs w:val="24"/>
+        </w:rPr>
+        <w:t>，</w:t>
+      </w:r>
+    </w:p>
+    <w:p>
+      <w:pPr>
+        <w:pStyle w:val="a5"/>
+        <w:ind w:left="780" w:firstLineChars="0" w:firstLine="60"/>
+        <w:rPr>
+          <w:rFonts w:hint="eastAsia"/>
+          <w:sz w:val="24"/>
+          <w:szCs w:val="24"/>
+        </w:rPr>
+      </w:pPr>
+      <w:r>
+        <w:rPr>
+          <w:sz w:val="24"/>
+          <w:szCs w:val="24"/>
+        </w:rPr>
+        <w:tab/>
+        <w:t>F</w:t>
+      </w:r>
+      <w:r>
+        <w:rPr>
+          <w:rFonts w:hint="eastAsia"/>
+          <w:sz w:val="24"/>
+          <w:szCs w:val="24"/>
+        </w:rPr>
+        <w:t>ilename:</w:t>
+      </w:r>
+      <w:r>
+        <w:rPr>
+          <w:sz w:val="24"/>
+          <w:szCs w:val="24"/>
+        </w:rPr>
+        <w:t>’</w:t>
+      </w:r>
+      <w:r>
+        <w:rPr>
+          <w:sz w:val="24"/>
+          <w:szCs w:val="24"/>
+          <w:highlight w:val="yellow"/>
+        </w:rPr>
+        <w:t>[name].js’</w:t>
+      </w:r>
+    </w:p>
+    <w:p>
+      <w:pPr>
+        <w:pStyle w:val="a5"/>
+        <w:ind w:left="780" w:firstLineChars="0" w:firstLine="60"/>
+        <w:rPr>
+          <w:rFonts w:hint="eastAsia"/>
+          <w:sz w:val="24"/>
+          <w:szCs w:val="24"/>
+        </w:rPr>
+      </w:pPr>
+      <w:r>
+        <w:rPr>
+          <w:sz w:val="24"/>
+          <w:szCs w:val="24"/>
+        </w:rPr>
+        <w:t>}</w:t>
+      </w:r>
+    </w:p>
+    <w:p>
+      <w:pPr>
+        <w:pStyle w:val="a5"/>
+        <w:ind w:left="360" w:firstLineChars="0" w:firstLine="0"/>
+        <w:rPr>
+          <w:sz w:val="24"/>
+          <w:szCs w:val="24"/>
+        </w:rPr>
+      </w:pPr>
+      <w:r>
+        <w:rPr>
+          <w:sz w:val="24"/>
+          <w:szCs w:val="24"/>
+        </w:rPr>
+        <w:t>}</w:t>
+      </w:r>
+    </w:p>
+    <w:p>
+      <w:pPr>
+        <w:pStyle w:val="a5"/>
+        <w:ind w:left="360" w:firstLineChars="0" w:firstLine="0"/>
+        <w:rPr>
+          <w:sz w:val="32"/>
+          <w:szCs w:val="32"/>
+        </w:rPr>
+      </w:pPr>
+      <w:r>
+        <w:rPr>
+          <w:rFonts w:hint="eastAsia"/>
+          <w:sz w:val="32"/>
+          <w:szCs w:val="32"/>
+          <w:highlight w:val="yellow"/>
+        </w:rPr>
+        <w:t>服务和热更新</w:t>
+      </w:r>
+    </w:p>
+    <w:p>
+      <w:pPr>
+        <w:pStyle w:val="a5"/>
+        <w:ind w:left="360" w:firstLineChars="0" w:firstLine="0"/>
+        <w:rPr>
+          <w:rStyle w:val="hljs-preprocessor"/>
+          <w:rFonts w:ascii="Consolas" w:hAnsi="Consolas" w:cs="Consolas"/>
+          <w:color w:val="009900"/>
+          <w:szCs w:val="21"/>
+        </w:rPr>
+      </w:pPr>
+      <w:r>
+        <w:rPr>
+          <w:rFonts w:ascii="Consolas" w:hAnsi="Consolas" w:cs="Consolas"/>
+          <w:color w:val="000000"/>
+          <w:szCs w:val="21"/>
+          <w:shd w:val="clear" w:color="auto" w:fill="F6F8FA"/>
+        </w:rPr>
+        <w:t>--registry=https://registry</w:t>
+      </w:r>
+      <w:r>
+        <w:rPr>
+          <w:rStyle w:val="hljs-preprocessor"/>
+          <w:rFonts w:ascii="Consolas" w:hAnsi="Consolas" w:cs="Consolas"/>
+          <w:color w:val="009900"/>
+          <w:szCs w:val="21"/>
+        </w:rPr>
+        <w:t>.npm.taobao.org</w:t>
+      </w:r>
+    </w:p>
+    <w:p>
+      <w:pPr>
+        <w:pStyle w:val="a5"/>
+        <w:ind w:left="360" w:firstLineChars="0" w:firstLine="0"/>
+        <w:rPr>
+          <w:rStyle w:val="hljs-preprocessor"/>
+          <w:rFonts w:ascii="Consolas" w:hAnsi="Consolas" w:cs="Consolas"/>
+          <w:color w:val="009900"/>
+          <w:szCs w:val="21"/>
+        </w:rPr>
+      </w:pPr>
+      <w:r>
+        <w:rPr>
+          <w:rStyle w:val="hljs-preprocessor"/>
+          <w:rFonts w:ascii="Consolas" w:hAnsi="Consolas" w:cs="Consolas"/>
+          <w:color w:val="009900"/>
+          <w:szCs w:val="21"/>
+        </w:rPr>
+        <w:t>Cnpm</w:t>
+      </w:r>
+      <w:r>
+        <w:rPr>
+          <w:rStyle w:val="hljs-preprocessor"/>
+          <w:rFonts w:ascii="Consolas" w:hAnsi="Consolas" w:cs="Consolas" w:hint="eastAsia"/>
+          <w:color w:val="009900"/>
+          <w:szCs w:val="21"/>
+        </w:rPr>
+        <w:t>有的时候安装可能不全</w:t>
+      </w:r>
+      <w:r>
+        <w:rPr>
+          <w:rStyle w:val="hljs-preprocessor"/>
+          <w:rFonts w:ascii="Consolas" w:hAnsi="Consolas" w:cs="Consolas" w:hint="eastAsia"/>
+          <w:color w:val="009900"/>
+          <w:szCs w:val="21"/>
+        </w:rPr>
+        <w:t xml:space="preserve"> </w:t>
+      </w:r>
+      <w:r>
+        <w:rPr>
+          <w:rStyle w:val="hljs-preprocessor"/>
+          <w:rFonts w:ascii="Consolas" w:hAnsi="Consolas" w:cs="Consolas" w:hint="eastAsia"/>
+          <w:color w:val="009900"/>
+          <w:szCs w:val="21"/>
+        </w:rPr>
+        <w:t>用上面这个</w:t>
+      </w:r>
+      <w:r>
+        <w:rPr>
+          <w:rStyle w:val="hljs-preprocessor"/>
+          <w:rFonts w:ascii="Consolas" w:hAnsi="Consolas" w:cs="Consolas" w:hint="eastAsia"/>
+          <w:color w:val="009900"/>
+          <w:szCs w:val="21"/>
+        </w:rPr>
+        <w:t>npm</w:t>
+      </w:r>
+      <w:r>
+        <w:rPr>
+          <w:rStyle w:val="hljs-preprocessor"/>
+          <w:rFonts w:ascii="Consolas" w:hAnsi="Consolas" w:cs="Consolas" w:hint="eastAsia"/>
+          <w:color w:val="009900"/>
+          <w:szCs w:val="21"/>
+        </w:rPr>
+        <w:t>的可以</w:t>
+      </w:r>
+    </w:p>
+    <w:p>
+      <w:pPr>
+        <w:pStyle w:val="a5"/>
+        <w:ind w:left="360" w:firstLineChars="0" w:firstLine="0"/>
+        <w:rPr>
+          <w:rStyle w:val="hljs-preprocessor"/>
+          <w:rFonts w:ascii="Consolas" w:hAnsi="Consolas" w:cs="Consolas"/>
+          <w:color w:val="009900"/>
+          <w:szCs w:val="21"/>
+        </w:rPr>
+      </w:pPr>
+      <w:r>
+        <w:rPr>
+          <w:noProof/>
+        </w:rPr>
+        <w:drawing>
+          <wp:inline distT="0" distB="0" distL="0" distR="0" wp14:anchorId="3D299226" wp14:editId="54EC1862">
+            <wp:extent cx="4972050" cy="2628900"/>
+            <wp:effectExtent l="0" t="0" r="0" b="0"/>
+            <wp:docPr id="7" name="图片 7"/>
+            <wp:cNvGraphicFramePr>
+              <a:graphicFrameLocks xmlns:a="http://schemas.openxmlformats.org/drawingml/2006/main" noChangeAspect="1"/>
+            </wp:cNvGraphicFramePr>
+            <a:graphic xmlns:a="http://schemas.openxmlformats.org/drawingml/2006/main">
+              <a:graphicData uri="http://schemas.openxmlformats.org/drawingml/2006/picture">
+                <pic:pic xmlns:pic="http://schemas.openxmlformats.org/drawingml/2006/picture">
+                  <pic:nvPicPr>
+                    <pic:cNvPr id="1" name=""/>
+                    <pic:cNvPicPr/>
+                  </pic:nvPicPr>
+                  <pic:blipFill>
+                    <a:blip r:embed="rId13"/>
+                    <a:stretch>
+                      <a:fillRect/>
+                    </a:stretch>
+                  </pic:blipFill>
+                  <pic:spPr>
+                    <a:xfrm>
+                      <a:off x="0" y="0"/>
+                      <a:ext cx="4972050" cy="2628900"/>
+                    </a:xfrm>
+                    <a:prstGeom prst="rect">
+                      <a:avLst/>
+                    </a:prstGeom>
+                  </pic:spPr>
+                </pic:pic>
+              </a:graphicData>
+            </a:graphic>
+          </wp:inline>
+        </w:drawing>
+      </w:r>
+    </w:p>
+    <w:p>
+      <w:pPr>
+        <w:pStyle w:val="a5"/>
+        <w:ind w:left="360" w:firstLineChars="0" w:firstLine="0"/>
+        <w:rPr>
+          <w:rStyle w:val="hljs-preprocessor"/>
+          <w:rFonts w:ascii="Consolas" w:hAnsi="Consolas" w:cs="Consolas"/>
+          <w:sz w:val="28"/>
+          <w:szCs w:val="28"/>
+        </w:rPr>
+      </w:pPr>
+      <w:r>
+        <w:rPr>
+          <w:rStyle w:val="hljs-preprocessor"/>
+          <w:rFonts w:ascii="Consolas" w:hAnsi="Consolas" w:cs="Consolas" w:hint="eastAsia"/>
+          <w:sz w:val="28"/>
+          <w:szCs w:val="28"/>
+        </w:rPr>
+        <w:t>devServer</w:t>
+      </w:r>
+      <w:r>
+        <w:rPr>
+          <w:rStyle w:val="hljs-preprocessor"/>
+          <w:rFonts w:ascii="Consolas" w:hAnsi="Consolas" w:cs="Consolas" w:hint="eastAsia"/>
+          <w:sz w:val="28"/>
+          <w:szCs w:val="28"/>
+        </w:rPr>
+        <w:t>是配置服务的</w:t>
+      </w:r>
+      <w:r>
+        <w:rPr>
+          <w:rStyle w:val="hljs-preprocessor"/>
+          <w:rFonts w:ascii="Consolas" w:hAnsi="Consolas" w:cs="Consolas" w:hint="eastAsia"/>
+          <w:sz w:val="28"/>
+          <w:szCs w:val="28"/>
+        </w:rPr>
+        <w:t xml:space="preserve"> </w:t>
+      </w:r>
+      <w:r>
+        <w:rPr>
+          <w:rStyle w:val="hljs-preprocessor"/>
+          <w:rFonts w:ascii="Consolas" w:hAnsi="Consolas" w:cs="Consolas" w:hint="eastAsia"/>
+          <w:sz w:val="28"/>
+          <w:szCs w:val="28"/>
+        </w:rPr>
+        <w:t>有下面几个参数</w:t>
+      </w:r>
+    </w:p>
+    <w:p>
+      <w:pPr>
+        <w:pStyle w:val="a5"/>
+        <w:ind w:left="780" w:firstLineChars="0" w:firstLine="60"/>
+        <w:rPr>
+          <w:rStyle w:val="hljs-preprocessor"/>
+          <w:rFonts w:ascii="Consolas" w:hAnsi="Consolas" w:cs="Consolas"/>
+          <w:sz w:val="24"/>
+          <w:szCs w:val="24"/>
+        </w:rPr>
+      </w:pPr>
+      <w:r>
+        <w:rPr>
+          <w:rStyle w:val="hljs-preprocessor"/>
+          <w:rFonts w:ascii="Consolas" w:hAnsi="Consolas" w:cs="Consolas" w:hint="eastAsia"/>
+          <w:sz w:val="24"/>
+          <w:szCs w:val="24"/>
+        </w:rPr>
+        <w:t>contentBase:</w:t>
+      </w:r>
+      <w:r>
+        <w:rPr>
+          <w:rStyle w:val="hljs-preprocessor"/>
+          <w:rFonts w:ascii="Consolas" w:hAnsi="Consolas" w:cs="Consolas" w:hint="eastAsia"/>
+          <w:sz w:val="24"/>
+          <w:szCs w:val="24"/>
+        </w:rPr>
+        <w:t>哪里需要用到这个服务</w:t>
+      </w:r>
+      <w:r>
+        <w:rPr>
+          <w:rStyle w:val="hljs-preprocessor"/>
+          <w:rFonts w:ascii="Consolas" w:hAnsi="Consolas" w:cs="Consolas" w:hint="eastAsia"/>
+          <w:sz w:val="24"/>
+          <w:szCs w:val="24"/>
+        </w:rPr>
+        <w:t xml:space="preserve"> </w:t>
+      </w:r>
+      <w:r>
+        <w:rPr>
+          <w:rStyle w:val="hljs-preprocessor"/>
+          <w:rFonts w:ascii="Consolas" w:hAnsi="Consolas" w:cs="Consolas" w:hint="eastAsia"/>
+          <w:sz w:val="24"/>
+          <w:szCs w:val="24"/>
+        </w:rPr>
+        <w:t>对应一个绝对路径</w:t>
+      </w:r>
+    </w:p>
+    <w:p>
+      <w:pPr>
+        <w:pStyle w:val="a5"/>
+        <w:ind w:left="780" w:firstLineChars="0" w:firstLine="60"/>
+        <w:rPr>
+          <w:rStyle w:val="hljs-preprocessor"/>
+          <w:rFonts w:ascii="Consolas" w:hAnsi="Consolas" w:cs="Consolas"/>
+          <w:sz w:val="24"/>
+          <w:szCs w:val="24"/>
+        </w:rPr>
+      </w:pPr>
+      <w:r>
+        <w:rPr>
+          <w:rStyle w:val="hljs-preprocessor"/>
+          <w:rFonts w:ascii="Consolas" w:hAnsi="Consolas" w:cs="Consolas" w:hint="eastAsia"/>
+          <w:sz w:val="24"/>
+          <w:szCs w:val="24"/>
+        </w:rPr>
+        <w:t>host:</w:t>
+      </w:r>
+      <w:r>
+        <w:rPr>
+          <w:rStyle w:val="hljs-preprocessor"/>
+          <w:rFonts w:ascii="Consolas" w:hAnsi="Consolas" w:cs="Consolas"/>
+          <w:sz w:val="24"/>
+          <w:szCs w:val="24"/>
+        </w:rPr>
+        <w:t>’192.168.9.243’//</w:t>
+      </w:r>
+      <w:r>
+        <w:rPr>
+          <w:rStyle w:val="hljs-preprocessor"/>
+          <w:rFonts w:ascii="Consolas" w:hAnsi="Consolas" w:cs="Consolas" w:hint="eastAsia"/>
+          <w:sz w:val="24"/>
+          <w:szCs w:val="24"/>
+        </w:rPr>
+        <w:t>配置一个服务地址</w:t>
+      </w:r>
+    </w:p>
+    <w:p>
+      <w:pPr>
+        <w:pStyle w:val="a5"/>
+        <w:ind w:left="780" w:firstLineChars="0" w:firstLine="60"/>
+        <w:rPr>
+          <w:rStyle w:val="hljs-preprocessor"/>
+          <w:rFonts w:ascii="Consolas" w:hAnsi="Consolas" w:cs="Consolas"/>
+          <w:sz w:val="24"/>
+          <w:szCs w:val="24"/>
+        </w:rPr>
+      </w:pPr>
+      <w:r>
+        <w:rPr>
+          <w:rStyle w:val="hljs-preprocessor"/>
+          <w:rFonts w:ascii="Consolas" w:hAnsi="Consolas" w:cs="Consolas" w:hint="eastAsia"/>
+          <w:sz w:val="24"/>
+          <w:szCs w:val="24"/>
+        </w:rPr>
+        <w:t xml:space="preserve">compress:true // </w:t>
+      </w:r>
+      <w:r>
+        <w:rPr>
+          <w:rStyle w:val="hljs-preprocessor"/>
+          <w:rFonts w:ascii="Consolas" w:hAnsi="Consolas" w:cs="Consolas" w:hint="eastAsia"/>
+          <w:sz w:val="24"/>
+          <w:szCs w:val="24"/>
+        </w:rPr>
+        <w:t>是否启用服务器压缩</w:t>
+      </w:r>
+      <w:r>
+        <w:rPr>
+          <w:rStyle w:val="hljs-preprocessor"/>
+          <w:rFonts w:ascii="Consolas" w:hAnsi="Consolas" w:cs="Consolas" w:hint="eastAsia"/>
+          <w:sz w:val="24"/>
+          <w:szCs w:val="24"/>
+        </w:rPr>
+        <w:t xml:space="preserve"> </w:t>
+      </w:r>
+      <w:r>
+        <w:rPr>
+          <w:rStyle w:val="hljs-preprocessor"/>
+          <w:rFonts w:ascii="Consolas" w:hAnsi="Consolas" w:cs="Consolas" w:hint="eastAsia"/>
+          <w:sz w:val="24"/>
+          <w:szCs w:val="24"/>
+        </w:rPr>
+        <w:t>知道就行</w:t>
+      </w:r>
+    </w:p>
+    <w:p>
+      <w:pPr>
+        <w:pStyle w:val="a5"/>
+        <w:ind w:left="780" w:firstLineChars="0" w:firstLine="60"/>
+        <w:rPr>
+          <w:rStyle w:val="hljs-preprocessor"/>
+          <w:rFonts w:ascii="Consolas" w:hAnsi="Consolas" w:cs="Consolas"/>
+          <w:sz w:val="24"/>
+          <w:szCs w:val="24"/>
+        </w:rPr>
+      </w:pPr>
+      <w:r>
+        <w:rPr>
+          <w:rStyle w:val="hljs-preprocessor"/>
+          <w:rFonts w:ascii="Consolas" w:hAnsi="Consolas" w:cs="Consolas" w:hint="eastAsia"/>
+          <w:sz w:val="24"/>
+          <w:szCs w:val="24"/>
+        </w:rPr>
+        <w:t xml:space="preserve">port:1717 // </w:t>
+      </w:r>
+      <w:r>
+        <w:rPr>
+          <w:rStyle w:val="hljs-preprocessor"/>
+          <w:rFonts w:ascii="Consolas" w:hAnsi="Consolas" w:cs="Consolas" w:hint="eastAsia"/>
+          <w:sz w:val="24"/>
+          <w:szCs w:val="24"/>
+        </w:rPr>
+        <w:t>端口</w:t>
+      </w:r>
+    </w:p>
+    <w:p>
+      <w:pPr>
+        <w:rPr>
+          <w:rStyle w:val="hljs-preprocessor"/>
+          <w:rFonts w:ascii="Consolas" w:hAnsi="Consolas" w:cs="Consolas"/>
+          <w:sz w:val="24"/>
+          <w:szCs w:val="24"/>
+        </w:rPr>
+      </w:pPr>
+    </w:p>
+    <w:p>
+      <w:pPr>
+        <w:rPr>
+          <w:rStyle w:val="hljs-preprocessor"/>
+          <w:rFonts w:ascii="Consolas" w:hAnsi="Consolas" w:cs="Consolas"/>
+          <w:sz w:val="24"/>
+          <w:szCs w:val="24"/>
+        </w:rPr>
+      </w:pPr>
+      <w:r>
+        <w:rPr>
+          <w:rStyle w:val="hljs-preprocessor"/>
+          <w:rFonts w:ascii="Consolas" w:hAnsi="Consolas" w:cs="Consolas"/>
+          <w:sz w:val="24"/>
+          <w:szCs w:val="24"/>
+        </w:rPr>
+        <w:tab/>
+      </w:r>
+      <w:r>
+        <w:rPr>
+          <w:rStyle w:val="hljs-preprocessor"/>
+          <w:rFonts w:ascii="Consolas" w:hAnsi="Consolas" w:cs="Consolas" w:hint="eastAsia"/>
+          <w:sz w:val="24"/>
+          <w:szCs w:val="24"/>
+        </w:rPr>
+        <w:t>配置完以上的参数后</w:t>
+      </w:r>
+      <w:r>
+        <w:rPr>
+          <w:rStyle w:val="hljs-preprocessor"/>
+          <w:rFonts w:ascii="Consolas" w:hAnsi="Consolas" w:cs="Consolas" w:hint="eastAsia"/>
+          <w:sz w:val="24"/>
+          <w:szCs w:val="24"/>
+        </w:rPr>
+        <w:t xml:space="preserve"> </w:t>
+      </w:r>
+      <w:r>
+        <w:rPr>
+          <w:rStyle w:val="hljs-preprocessor"/>
+          <w:rFonts w:ascii="Consolas" w:hAnsi="Consolas" w:cs="Consolas" w:hint="eastAsia"/>
+          <w:sz w:val="24"/>
+          <w:szCs w:val="24"/>
+        </w:rPr>
+        <w:t>就启动服务</w:t>
+      </w:r>
+      <w:r>
+        <w:rPr>
+          <w:rStyle w:val="hljs-preprocessor"/>
+          <w:rFonts w:ascii="Consolas" w:hAnsi="Consolas" w:cs="Consolas" w:hint="eastAsia"/>
+          <w:sz w:val="24"/>
+          <w:szCs w:val="24"/>
+        </w:rPr>
+        <w:t xml:space="preserve"> </w:t>
+      </w:r>
+      <w:r>
+        <w:rPr>
+          <w:rStyle w:val="hljs-preprocessor"/>
+          <w:rFonts w:ascii="Consolas" w:hAnsi="Consolas" w:cs="Consolas" w:hint="eastAsia"/>
+          <w:sz w:val="24"/>
+          <w:szCs w:val="24"/>
+        </w:rPr>
+        <w:t>需要先安装下服务</w:t>
+      </w:r>
+    </w:p>
+    <w:p>
+      <w:pPr>
+        <w:rPr>
+          <w:rStyle w:val="hljs-preprocessor"/>
+          <w:rFonts w:ascii="Consolas" w:hAnsi="Consolas" w:cs="Consolas"/>
+          <w:sz w:val="24"/>
+          <w:szCs w:val="24"/>
+        </w:rPr>
+      </w:pPr>
+      <w:r>
+        <w:rPr>
+          <w:rStyle w:val="hljs-preprocessor"/>
+          <w:rFonts w:ascii="Consolas" w:hAnsi="Consolas" w:cs="Consolas"/>
+          <w:sz w:val="24"/>
+          <w:szCs w:val="24"/>
+        </w:rPr>
+        <w:tab/>
+        <w:t>Cnpm install webpack-dev-server –save-dev</w:t>
+      </w:r>
+    </w:p>
+    <w:p>
+      <w:pPr>
+        <w:rPr>
+          <w:rStyle w:val="hljs-preprocessor"/>
+          <w:rFonts w:ascii="Consolas" w:hAnsi="Consolas" w:cs="Consolas"/>
+          <w:sz w:val="24"/>
+          <w:szCs w:val="24"/>
+        </w:rPr>
+      </w:pPr>
+      <w:r>
+        <w:rPr>
+          <w:rStyle w:val="hljs-preprocessor"/>
+          <w:rFonts w:ascii="Consolas" w:hAnsi="Consolas" w:cs="Consolas"/>
+          <w:sz w:val="24"/>
+          <w:szCs w:val="24"/>
+        </w:rPr>
+        <w:tab/>
+      </w:r>
+      <w:r>
+        <w:rPr>
+          <w:rStyle w:val="hljs-preprocessor"/>
+          <w:rFonts w:ascii="Consolas" w:hAnsi="Consolas" w:cs="Consolas" w:hint="eastAsia"/>
+          <w:sz w:val="24"/>
+          <w:szCs w:val="24"/>
+        </w:rPr>
+        <w:t>安装好了之后直接在终端运行</w:t>
+      </w:r>
+      <w:r>
+        <w:rPr>
+          <w:rStyle w:val="hljs-preprocessor"/>
+          <w:rFonts w:ascii="Consolas" w:hAnsi="Consolas" w:cs="Consolas" w:hint="eastAsia"/>
+          <w:sz w:val="24"/>
+          <w:szCs w:val="24"/>
+        </w:rPr>
+        <w:t>webpack-dev-server</w:t>
+      </w:r>
+      <w:r>
+        <w:rPr>
+          <w:rStyle w:val="hljs-preprocessor"/>
+          <w:rFonts w:ascii="Consolas" w:hAnsi="Consolas" w:cs="Consolas" w:hint="eastAsia"/>
+          <w:sz w:val="24"/>
+          <w:szCs w:val="24"/>
+        </w:rPr>
+        <w:t>会报错的，</w:t>
+      </w:r>
+      <w:r>
+        <w:rPr>
+          <w:rStyle w:val="hljs-preprocessor"/>
+          <w:rFonts w:ascii="Consolas" w:hAnsi="Consolas" w:cs="Consolas"/>
+          <w:sz w:val="24"/>
+          <w:szCs w:val="24"/>
+        </w:rPr>
+        <w:t>因为</w:t>
+      </w:r>
+      <w:r>
+        <w:rPr>
+          <w:rStyle w:val="hljs-preprocessor"/>
+          <w:rFonts w:ascii="Consolas" w:hAnsi="Consolas" w:cs="Consolas" w:hint="eastAsia"/>
+          <w:sz w:val="24"/>
+          <w:szCs w:val="24"/>
+        </w:rPr>
+        <w:t>服务</w:t>
+      </w:r>
+      <w:r>
+        <w:rPr>
+          <w:rStyle w:val="hljs-preprocessor"/>
+          <w:rFonts w:ascii="Consolas" w:hAnsi="Consolas" w:cs="Consolas" w:hint="eastAsia"/>
+          <w:sz w:val="24"/>
+          <w:szCs w:val="24"/>
+        </w:rPr>
+        <w:lastRenderedPageBreak/>
+        <w:t>安装的是在项目的</w:t>
+      </w:r>
+      <w:r>
+        <w:rPr>
+          <w:rStyle w:val="hljs-preprocessor"/>
+          <w:rFonts w:ascii="Consolas" w:hAnsi="Consolas" w:cs="Consolas" w:hint="eastAsia"/>
+          <w:sz w:val="24"/>
+          <w:szCs w:val="24"/>
+        </w:rPr>
+        <w:t>node_modules</w:t>
+      </w:r>
+      <w:r>
+        <w:rPr>
+          <w:rStyle w:val="hljs-preprocessor"/>
+          <w:rFonts w:ascii="Consolas" w:hAnsi="Consolas" w:cs="Consolas" w:hint="eastAsia"/>
+          <w:sz w:val="24"/>
+          <w:szCs w:val="24"/>
+        </w:rPr>
+        <w:t>里面并不是环境变量里面，</w:t>
+      </w:r>
+      <w:r>
+        <w:rPr>
+          <w:rStyle w:val="hljs-preprocessor"/>
+          <w:rFonts w:ascii="Consolas" w:hAnsi="Consolas" w:cs="Consolas"/>
+          <w:sz w:val="24"/>
+          <w:szCs w:val="24"/>
+        </w:rPr>
+        <w:t>所以</w:t>
+      </w:r>
+      <w:r>
+        <w:rPr>
+          <w:rStyle w:val="hljs-preprocessor"/>
+          <w:rFonts w:ascii="Consolas" w:hAnsi="Consolas" w:cs="Consolas" w:hint="eastAsia"/>
+          <w:sz w:val="24"/>
+          <w:szCs w:val="24"/>
+        </w:rPr>
+        <w:t>不能直接调用，</w:t>
+      </w:r>
+      <w:r>
+        <w:rPr>
+          <w:rStyle w:val="hljs-preprocessor"/>
+          <w:rFonts w:ascii="Consolas" w:hAnsi="Consolas" w:cs="Consolas"/>
+          <w:sz w:val="24"/>
+          <w:szCs w:val="24"/>
+        </w:rPr>
+        <w:t>我</w:t>
+      </w:r>
+      <w:r>
+        <w:rPr>
+          <w:rStyle w:val="hljs-preprocessor"/>
+          <w:rFonts w:ascii="Consolas" w:hAnsi="Consolas" w:cs="Consolas" w:hint="eastAsia"/>
+          <w:sz w:val="24"/>
+          <w:szCs w:val="24"/>
+        </w:rPr>
+        <w:t>们需要在</w:t>
+      </w:r>
+      <w:r>
+        <w:rPr>
+          <w:rStyle w:val="hljs-preprocessor"/>
+          <w:rFonts w:ascii="Consolas" w:hAnsi="Consolas" w:cs="Consolas" w:hint="eastAsia"/>
+          <w:sz w:val="24"/>
+          <w:szCs w:val="24"/>
+        </w:rPr>
+        <w:t>package.json</w:t>
+      </w:r>
+      <w:r>
+        <w:rPr>
+          <w:rStyle w:val="hljs-preprocessor"/>
+          <w:rFonts w:ascii="Consolas" w:hAnsi="Consolas" w:cs="Consolas" w:hint="eastAsia"/>
+          <w:sz w:val="24"/>
+          <w:szCs w:val="24"/>
+        </w:rPr>
+        <w:t>里面配置下</w:t>
+      </w:r>
+    </w:p>
+    <w:p>
+      <w:pPr>
+        <w:rPr>
+          <w:rStyle w:val="hljs-preprocessor"/>
+          <w:rFonts w:ascii="Consolas" w:hAnsi="Consolas" w:cs="Consolas"/>
+          <w:sz w:val="24"/>
+          <w:szCs w:val="24"/>
+        </w:rPr>
+      </w:pPr>
+      <w:r>
+        <w:rPr>
+          <w:noProof/>
+        </w:rPr>
+        <w:drawing>
+          <wp:inline distT="0" distB="0" distL="0" distR="0" wp14:anchorId="70D0845C" wp14:editId="6E492730">
+            <wp:extent cx="3714750" cy="819150"/>
+            <wp:effectExtent l="0" t="0" r="0" b="0"/>
+            <wp:docPr id="8" name="图片 8"/>
+            <wp:cNvGraphicFramePr>
+              <a:graphicFrameLocks xmlns:a="http://schemas.openxmlformats.org/drawingml/2006/main" noChangeAspect="1"/>
+            </wp:cNvGraphicFramePr>
+            <a:graphic xmlns:a="http://schemas.openxmlformats.org/drawingml/2006/main">
+              <a:graphicData uri="http://schemas.openxmlformats.org/drawingml/2006/picture">
+                <pic:pic xmlns:pic="http://schemas.openxmlformats.org/drawingml/2006/picture">
+                  <pic:nvPicPr>
+                    <pic:cNvPr id="1" name=""/>
+                    <pic:cNvPicPr/>
+                  </pic:nvPicPr>
+                  <pic:blipFill>
+                    <a:blip r:embed="rId14"/>
+                    <a:stretch>
+                      <a:fillRect/>
+                    </a:stretch>
+                  </pic:blipFill>
+                  <pic:spPr>
+                    <a:xfrm>
+                      <a:off x="0" y="0"/>
+                      <a:ext cx="3714750" cy="819150"/>
+                    </a:xfrm>
+                    <a:prstGeom prst="rect">
+                      <a:avLst/>
+                    </a:prstGeom>
+                  </pic:spPr>
+                </pic:pic>
+              </a:graphicData>
+            </a:graphic>
+          </wp:inline>
+        </w:drawing>
+      </w:r>
+    </w:p>
+    <w:p>
+      <w:pPr>
+        <w:rPr>
+          <w:rStyle w:val="hljs-preprocessor"/>
+          <w:rFonts w:ascii="Consolas" w:hAnsi="Consolas" w:cs="Consolas" w:hint="eastAsia"/>
+          <w:sz w:val="24"/>
+          <w:szCs w:val="24"/>
+        </w:rPr>
+      </w:pPr>
+      <w:r>
+        <w:rPr>
+          <w:rStyle w:val="hljs-preprocessor"/>
+          <w:rFonts w:ascii="Consolas" w:hAnsi="Consolas" w:cs="Consolas" w:hint="eastAsia"/>
+          <w:sz w:val="24"/>
+          <w:szCs w:val="24"/>
+        </w:rPr>
+        <w:t>这样</w:t>
+      </w:r>
+      <w:r>
+        <w:rPr>
+          <w:rStyle w:val="hljs-preprocessor"/>
+          <w:rFonts w:ascii="Consolas" w:hAnsi="Consolas" w:cs="Consolas" w:hint="eastAsia"/>
+          <w:sz w:val="24"/>
+          <w:szCs w:val="24"/>
+        </w:rPr>
+        <w:t xml:space="preserve"> </w:t>
+      </w:r>
+      <w:r>
+        <w:rPr>
+          <w:rStyle w:val="hljs-preprocessor"/>
+          <w:rFonts w:ascii="Consolas" w:hAnsi="Consolas" w:cs="Consolas" w:hint="eastAsia"/>
+          <w:sz w:val="24"/>
+          <w:szCs w:val="24"/>
+        </w:rPr>
+        <w:t>直</w:t>
+      </w:r>
+      <w:r>
+        <w:rPr>
+          <w:rStyle w:val="hljs-preprocessor"/>
+          <w:rFonts w:ascii="Consolas" w:hAnsi="Consolas" w:cs="Consolas" w:hint="eastAsia"/>
+          <w:sz w:val="24"/>
+          <w:szCs w:val="24"/>
+        </w:rPr>
+        <w:t xml:space="preserve"> npm run server </w:t>
+      </w:r>
+      <w:r>
+        <w:rPr>
+          <w:rStyle w:val="hljs-preprocessor"/>
+          <w:rFonts w:ascii="Consolas" w:hAnsi="Consolas" w:cs="Consolas" w:hint="eastAsia"/>
+          <w:sz w:val="24"/>
+          <w:szCs w:val="24"/>
+        </w:rPr>
+        <w:t>就可以运行了</w:t>
+      </w:r>
+      <w:r>
+        <w:rPr>
+          <w:rStyle w:val="hljs-preprocessor"/>
+          <w:rFonts w:ascii="Consolas" w:hAnsi="Consolas" w:cs="Consolas" w:hint="eastAsia"/>
+          <w:sz w:val="24"/>
+          <w:szCs w:val="24"/>
+        </w:rPr>
+        <w:t xml:space="preserve"> </w:t>
+      </w:r>
+      <w:r>
+        <w:rPr>
+          <w:rStyle w:val="hljs-preprocessor"/>
+          <w:rFonts w:ascii="Consolas" w:hAnsi="Consolas" w:cs="Consolas" w:hint="eastAsia"/>
+          <w:sz w:val="24"/>
+          <w:szCs w:val="24"/>
+        </w:rPr>
+        <w:t>服务地址就是</w:t>
+      </w:r>
+      <w:r>
+        <w:rPr>
+          <w:rStyle w:val="hljs-preprocessor"/>
+          <w:rFonts w:ascii="Consolas" w:hAnsi="Consolas" w:cs="Consolas" w:hint="eastAsia"/>
+          <w:sz w:val="24"/>
+          <w:szCs w:val="24"/>
+        </w:rPr>
+        <w:t>192.168.9.243:1717</w:t>
+      </w:r>
+    </w:p>
+    <w:p>
+      <w:pPr>
+        <w:rPr>
+          <w:rStyle w:val="hljs-preprocessor"/>
+          <w:rFonts w:ascii="Consolas" w:hAnsi="Consolas" w:cs="Consolas"/>
+          <w:sz w:val="24"/>
+          <w:szCs w:val="24"/>
+        </w:rPr>
+      </w:pPr>
+      <w:r>
+        <w:rPr>
+          <w:rStyle w:val="hljs-preprocessor"/>
+          <w:rFonts w:ascii="Consolas" w:hAnsi="Consolas" w:cs="Consolas" w:hint="eastAsia"/>
+          <w:sz w:val="24"/>
+          <w:szCs w:val="24"/>
+        </w:rPr>
+        <w:t>如果报错为</w:t>
+      </w:r>
+      <w:r>
+        <w:rPr>
+          <w:rStyle w:val="hljs-preprocessor"/>
+          <w:rFonts w:ascii="Consolas" w:hAnsi="Consolas" w:cs="Consolas" w:hint="eastAsia"/>
+          <w:sz w:val="24"/>
+          <w:szCs w:val="24"/>
+        </w:rPr>
+        <w:t xml:space="preserve"> can</w:t>
+      </w:r>
+      <w:r>
+        <w:rPr>
+          <w:rStyle w:val="hljs-preprocessor"/>
+          <w:rFonts w:ascii="Consolas" w:hAnsi="Consolas" w:cs="Consolas"/>
+          <w:sz w:val="24"/>
+          <w:szCs w:val="24"/>
+        </w:rPr>
+        <w:t>’t found module ‘xxxxx’</w:t>
+      </w:r>
+      <w:r>
+        <w:rPr>
+          <w:rStyle w:val="hljs-preprocessor"/>
+          <w:rFonts w:ascii="Consolas" w:hAnsi="Consolas" w:cs="Consolas" w:hint="eastAsia"/>
+          <w:sz w:val="24"/>
+          <w:szCs w:val="24"/>
+        </w:rPr>
+        <w:t xml:space="preserve"> </w:t>
+      </w:r>
+      <w:r>
+        <w:rPr>
+          <w:rStyle w:val="hljs-preprocessor"/>
+          <w:rFonts w:ascii="Consolas" w:hAnsi="Consolas" w:cs="Consolas" w:hint="eastAsia"/>
+          <w:sz w:val="24"/>
+          <w:szCs w:val="24"/>
+        </w:rPr>
+        <w:t>那么你就去</w:t>
+      </w:r>
+      <w:r>
+        <w:rPr>
+          <w:rStyle w:val="hljs-preprocessor"/>
+          <w:rFonts w:ascii="Consolas" w:hAnsi="Consolas" w:cs="Consolas" w:hint="eastAsia"/>
+          <w:sz w:val="24"/>
+          <w:szCs w:val="24"/>
+        </w:rPr>
+        <w:t>npm</w:t>
+      </w:r>
+      <w:r>
+        <w:rPr>
+          <w:rStyle w:val="hljs-preprocessor"/>
+          <w:rFonts w:ascii="Consolas" w:hAnsi="Consolas" w:cs="Consolas"/>
+          <w:sz w:val="24"/>
+          <w:szCs w:val="24"/>
+        </w:rPr>
+        <w:t xml:space="preserve"> install </w:t>
+      </w:r>
+      <w:r>
+        <w:rPr>
+          <w:rStyle w:val="hljs-preprocessor"/>
+          <w:rFonts w:ascii="Consolas" w:hAnsi="Consolas" w:cs="Consolas" w:hint="eastAsia"/>
+          <w:sz w:val="24"/>
+          <w:szCs w:val="24"/>
+        </w:rPr>
+        <w:t>缺的那个</w:t>
+      </w:r>
+      <w:r>
+        <w:rPr>
+          <w:rStyle w:val="hljs-preprocessor"/>
+          <w:rFonts w:ascii="Consolas" w:hAnsi="Consolas" w:cs="Consolas" w:hint="eastAsia"/>
+          <w:sz w:val="24"/>
+          <w:szCs w:val="24"/>
+        </w:rPr>
+        <w:t>xxx</w:t>
+      </w:r>
+      <w:r>
+        <w:rPr>
+          <w:rStyle w:val="hljs-preprocessor"/>
+          <w:rFonts w:ascii="Consolas" w:hAnsi="Consolas" w:cs="Consolas"/>
+          <w:sz w:val="24"/>
+          <w:szCs w:val="24"/>
+        </w:rPr>
+        <w:t xml:space="preserve">  </w:t>
+      </w:r>
+      <w:r>
+        <w:rPr>
+          <w:rStyle w:val="hljs-preprocessor"/>
+          <w:rFonts w:ascii="Consolas" w:hAnsi="Consolas" w:cs="Consolas" w:hint="eastAsia"/>
+          <w:sz w:val="24"/>
+          <w:szCs w:val="24"/>
+        </w:rPr>
+        <w:t>要是还是不好使的话</w:t>
+      </w:r>
+      <w:r>
+        <w:rPr>
+          <w:rStyle w:val="hljs-preprocessor"/>
+          <w:rFonts w:ascii="Consolas" w:hAnsi="Consolas" w:cs="Consolas" w:hint="eastAsia"/>
+          <w:sz w:val="24"/>
+          <w:szCs w:val="24"/>
+        </w:rPr>
+        <w:t xml:space="preserve"> </w:t>
+      </w:r>
+      <w:r>
+        <w:rPr>
+          <w:rStyle w:val="hljs-preprocessor"/>
+          <w:rFonts w:ascii="Consolas" w:hAnsi="Consolas" w:cs="Consolas" w:hint="eastAsia"/>
+          <w:sz w:val="24"/>
+          <w:szCs w:val="24"/>
+        </w:rPr>
+        <w:t>就把</w:t>
+      </w:r>
+      <w:r>
+        <w:rPr>
+          <w:rStyle w:val="hljs-preprocessor"/>
+          <w:rFonts w:ascii="Consolas" w:hAnsi="Consolas" w:cs="Consolas" w:hint="eastAsia"/>
+          <w:sz w:val="24"/>
+          <w:szCs w:val="24"/>
+        </w:rPr>
+        <w:t>node_module</w:t>
+      </w:r>
+      <w:r>
+        <w:rPr>
+          <w:rStyle w:val="hljs-preprocessor"/>
+          <w:rFonts w:ascii="Consolas" w:hAnsi="Consolas" w:cs="Consolas" w:hint="eastAsia"/>
+          <w:sz w:val="24"/>
+          <w:szCs w:val="24"/>
+        </w:rPr>
+        <w:t>删了</w:t>
+      </w:r>
+      <w:r>
+        <w:rPr>
+          <w:rStyle w:val="hljs-preprocessor"/>
+          <w:rFonts w:ascii="Consolas" w:hAnsi="Consolas" w:cs="Consolas" w:hint="eastAsia"/>
+          <w:sz w:val="24"/>
+          <w:szCs w:val="24"/>
+        </w:rPr>
+        <w:t xml:space="preserve"> </w:t>
+      </w:r>
+      <w:r>
+        <w:rPr>
+          <w:rStyle w:val="hljs-preprocessor"/>
+          <w:rFonts w:ascii="Consolas" w:hAnsi="Consolas" w:cs="Consolas" w:hint="eastAsia"/>
+          <w:sz w:val="24"/>
+          <w:szCs w:val="24"/>
+        </w:rPr>
+        <w:t>从新安装下</w:t>
+      </w:r>
+      <w:r>
+        <w:rPr>
+          <w:rStyle w:val="hljs-preprocessor"/>
+          <w:rFonts w:ascii="Consolas" w:hAnsi="Consolas" w:cs="Consolas" w:hint="eastAsia"/>
+          <w:sz w:val="24"/>
+          <w:szCs w:val="24"/>
+        </w:rPr>
+        <w:t xml:space="preserve"> </w:t>
+      </w:r>
+      <w:r>
+        <w:rPr>
+          <w:rStyle w:val="hljs-preprocessor"/>
+          <w:rFonts w:ascii="Consolas" w:hAnsi="Consolas" w:cs="Consolas" w:hint="eastAsia"/>
+          <w:sz w:val="24"/>
+          <w:szCs w:val="24"/>
+        </w:rPr>
+        <w:t>可以用</w:t>
+      </w:r>
+    </w:p>
+    <w:p>
+      <w:pPr>
+        <w:rPr>
+          <w:rStyle w:val="hljs-preprocessor"/>
+          <w:rFonts w:ascii="Consolas" w:hAnsi="Consolas" w:cs="Consolas"/>
+          <w:sz w:val="24"/>
+          <w:szCs w:val="24"/>
+        </w:rPr>
+      </w:pPr>
+      <w:r>
+        <w:rPr>
+          <w:rStyle w:val="hljs-preprocessor"/>
+          <w:rFonts w:ascii="Consolas" w:hAnsi="Consolas" w:cs="Consolas"/>
+          <w:sz w:val="24"/>
+          <w:szCs w:val="24"/>
+        </w:rPr>
+        <w:t>N</w:t>
+      </w:r>
+      <w:r>
+        <w:rPr>
+          <w:rStyle w:val="hljs-preprocessor"/>
+          <w:rFonts w:ascii="Consolas" w:hAnsi="Consolas" w:cs="Consolas" w:hint="eastAsia"/>
+          <w:sz w:val="24"/>
+          <w:szCs w:val="24"/>
+        </w:rPr>
+        <w:t xml:space="preserve">pm </w:t>
+      </w:r>
+      <w:r>
+        <w:rPr>
+          <w:rStyle w:val="hljs-preprocessor"/>
+          <w:rFonts w:ascii="Consolas" w:hAnsi="Consolas" w:cs="Consolas"/>
+          <w:sz w:val="24"/>
+          <w:szCs w:val="24"/>
+        </w:rPr>
+        <w:t xml:space="preserve">install </w:t>
+      </w:r>
+      <w:r>
+        <w:rPr>
+          <w:rStyle w:val="hljs-preprocessor"/>
+          <w:rFonts w:ascii="Consolas" w:hAnsi="Consolas" w:cs="Consolas"/>
+          <w:sz w:val="24"/>
+          <w:szCs w:val="24"/>
+        </w:rPr>
+        <w:t>--registry=https://registry.npm.taobao.org</w:t>
+      </w:r>
+    </w:p>
+    <w:p>
+      <w:pPr>
+        <w:rPr>
+          <w:rStyle w:val="hljs-preprocessor"/>
+          <w:rFonts w:ascii="Consolas" w:hAnsi="Consolas" w:cs="Consolas"/>
+          <w:sz w:val="24"/>
+          <w:szCs w:val="24"/>
+        </w:rPr>
+      </w:pPr>
+      <w:r>
+        <w:rPr>
+          <w:rStyle w:val="hljs-preprocessor"/>
+          <w:rFonts w:ascii="Consolas" w:hAnsi="Consolas" w:cs="Consolas" w:hint="eastAsia"/>
+          <w:sz w:val="24"/>
+          <w:szCs w:val="24"/>
+        </w:rPr>
+        <w:t>就可以了</w:t>
+      </w:r>
+      <w:r>
+        <w:rPr>
+          <w:rStyle w:val="hljs-preprocessor"/>
+          <w:rFonts w:ascii="Consolas" w:hAnsi="Consolas" w:cs="Consolas" w:hint="eastAsia"/>
+          <w:sz w:val="24"/>
+          <w:szCs w:val="24"/>
+        </w:rPr>
+        <w:t xml:space="preserve">  webpack3.6</w:t>
+      </w:r>
+      <w:r>
+        <w:rPr>
+          <w:rStyle w:val="hljs-preprocessor"/>
+          <w:rFonts w:ascii="Consolas" w:hAnsi="Consolas" w:cs="Consolas" w:hint="eastAsia"/>
+          <w:sz w:val="24"/>
+          <w:szCs w:val="24"/>
+        </w:rPr>
+        <w:t>以上的</w:t>
+      </w:r>
+      <w:r>
+        <w:rPr>
+          <w:rStyle w:val="hljs-preprocessor"/>
+          <w:rFonts w:ascii="Consolas" w:hAnsi="Consolas" w:cs="Consolas" w:hint="eastAsia"/>
+          <w:sz w:val="24"/>
+          <w:szCs w:val="24"/>
+        </w:rPr>
+        <w:t xml:space="preserve"> </w:t>
+      </w:r>
+      <w:r>
+        <w:rPr>
+          <w:rStyle w:val="hljs-preprocessor"/>
+          <w:rFonts w:ascii="Consolas" w:hAnsi="Consolas" w:cs="Consolas" w:hint="eastAsia"/>
+          <w:sz w:val="24"/>
+          <w:szCs w:val="24"/>
+        </w:rPr>
+        <w:t>启动服务后都支持热</w:t>
+      </w:r>
+      <w:r>
+        <w:rPr>
+          <w:rStyle w:val="hljs-preprocessor"/>
+          <w:rFonts w:ascii="Consolas" w:hAnsi="Consolas" w:cs="Consolas" w:hint="eastAsia"/>
+          <w:sz w:val="24"/>
+          <w:szCs w:val="24"/>
+        </w:rPr>
+        <w:t>更新</w:t>
+      </w:r>
+    </w:p>
+    <w:p>
+      <w:pPr>
+        <w:rPr>
+          <w:rStyle w:val="hljs-preprocessor"/>
+          <w:rFonts w:ascii="Consolas" w:hAnsi="Consolas" w:cs="Consolas" w:hint="eastAsia"/>
+          <w:sz w:val="24"/>
+          <w:szCs w:val="24"/>
+        </w:rPr>
+      </w:pPr>
+    </w:p>
+    <w:p>
+      <w:pPr>
+        <w:rPr>
+          <w:rStyle w:val="hljs-preprocessor"/>
+          <w:rFonts w:ascii="Consolas" w:hAnsi="Consolas" w:cs="Consolas"/>
+          <w:sz w:val="24"/>
+          <w:szCs w:val="24"/>
+        </w:rPr>
+      </w:pPr>
+    </w:p>
+    <w:p>
+      <w:pPr>
+        <w:rPr>
+          <w:rStyle w:val="hljs-preprocessor"/>
+          <w:rFonts w:ascii="Consolas" w:hAnsi="Consolas" w:cs="Consolas"/>
+          <w:sz w:val="32"/>
+          <w:szCs w:val="32"/>
+        </w:rPr>
+      </w:pPr>
+      <w:r>
+        <w:rPr>
+          <w:rStyle w:val="hljs-preprocessor"/>
+          <w:rFonts w:ascii="Consolas" w:hAnsi="Consolas" w:cs="Consolas" w:hint="eastAsia"/>
+          <w:sz w:val="32"/>
+          <w:szCs w:val="32"/>
+          <w:highlight w:val="yellow"/>
+        </w:rPr>
+        <w:t>打包</w:t>
+      </w:r>
+      <w:r>
+        <w:rPr>
+          <w:rStyle w:val="hljs-preprocessor"/>
+          <w:rFonts w:ascii="Consolas" w:hAnsi="Consolas" w:cs="Consolas" w:hint="eastAsia"/>
+          <w:sz w:val="32"/>
+          <w:szCs w:val="32"/>
+          <w:highlight w:val="yellow"/>
+        </w:rPr>
+        <w:t>css</w:t>
+      </w:r>
+      <w:r>
+        <w:rPr>
+          <w:rStyle w:val="hljs-preprocessor"/>
+          <w:rFonts w:ascii="Consolas" w:hAnsi="Consolas" w:cs="Consolas" w:hint="eastAsia"/>
+          <w:sz w:val="32"/>
+          <w:szCs w:val="32"/>
+          <w:highlight w:val="yellow"/>
+        </w:rPr>
+        <w:t>文件</w:t>
+      </w:r>
+    </w:p>
+    <w:p>
+      <w:pPr>
+        <w:rPr>
+          <w:rStyle w:val="hljs-preprocessor"/>
+          <w:rFonts w:ascii="Consolas" w:hAnsi="Consolas" w:cs="Consolas"/>
+          <w:sz w:val="24"/>
+          <w:szCs w:val="24"/>
+        </w:rPr>
+      </w:pPr>
+      <w:r>
+        <w:rPr>
+          <w:rStyle w:val="hljs-preprocessor"/>
+          <w:rFonts w:ascii="Consolas" w:hAnsi="Consolas" w:cs="Consolas" w:hint="eastAsia"/>
+          <w:sz w:val="24"/>
+          <w:szCs w:val="24"/>
+        </w:rPr>
+        <w:t>Webpack</w:t>
+      </w:r>
+      <w:r>
+        <w:rPr>
+          <w:rStyle w:val="hljs-preprocessor"/>
+          <w:rFonts w:ascii="Consolas" w:hAnsi="Consolas" w:cs="Consolas" w:hint="eastAsia"/>
+          <w:sz w:val="24"/>
+          <w:szCs w:val="24"/>
+        </w:rPr>
+        <w:t>在生产环境中有一个重要的作用就是减少</w:t>
+      </w:r>
+      <w:r>
+        <w:rPr>
+          <w:rStyle w:val="hljs-preprocessor"/>
+          <w:rFonts w:ascii="Consolas" w:hAnsi="Consolas" w:cs="Consolas" w:hint="eastAsia"/>
+          <w:sz w:val="24"/>
+          <w:szCs w:val="24"/>
+        </w:rPr>
+        <w:t>http</w:t>
+      </w:r>
+      <w:r>
+        <w:rPr>
+          <w:rStyle w:val="hljs-preprocessor"/>
+          <w:rFonts w:ascii="Consolas" w:hAnsi="Consolas" w:cs="Consolas" w:hint="eastAsia"/>
+          <w:sz w:val="24"/>
+          <w:szCs w:val="24"/>
+        </w:rPr>
+        <w:t>的请求数，就是把多个文件打包到一个</w:t>
+      </w:r>
+      <w:r>
+        <w:rPr>
+          <w:rStyle w:val="hljs-preprocessor"/>
+          <w:rFonts w:ascii="Consolas" w:hAnsi="Consolas" w:cs="Consolas" w:hint="eastAsia"/>
+          <w:sz w:val="24"/>
+          <w:szCs w:val="24"/>
+        </w:rPr>
+        <w:t>js</w:t>
+      </w:r>
+      <w:r>
+        <w:rPr>
+          <w:rStyle w:val="hljs-preprocessor"/>
+          <w:rFonts w:ascii="Consolas" w:hAnsi="Consolas" w:cs="Consolas" w:hint="eastAsia"/>
+          <w:sz w:val="24"/>
+          <w:szCs w:val="24"/>
+        </w:rPr>
+        <w:t>里，这样请求数就可以减少好多。这节课我们就学习一个重要的知识，把我们的</w:t>
+      </w:r>
+      <w:r>
+        <w:rPr>
+          <w:rStyle w:val="hljs-preprocessor"/>
+          <w:rFonts w:ascii="Consolas" w:hAnsi="Consolas" w:cs="Consolas" w:hint="eastAsia"/>
+          <w:sz w:val="24"/>
+          <w:szCs w:val="24"/>
+        </w:rPr>
+        <w:t>CSS</w:t>
+      </w:r>
+      <w:r>
+        <w:rPr>
+          <w:rStyle w:val="hljs-preprocessor"/>
+          <w:rFonts w:ascii="Consolas" w:hAnsi="Consolas" w:cs="Consolas" w:hint="eastAsia"/>
+          <w:sz w:val="24"/>
+          <w:szCs w:val="24"/>
+        </w:rPr>
+        <w:t>文件打包。在学习</w:t>
+      </w:r>
+      <w:r>
+        <w:rPr>
+          <w:rStyle w:val="hljs-preprocessor"/>
+          <w:rFonts w:ascii="Consolas" w:hAnsi="Consolas" w:cs="Consolas" w:hint="eastAsia"/>
+          <w:sz w:val="24"/>
+          <w:szCs w:val="24"/>
+        </w:rPr>
+        <w:t>CSS</w:t>
+      </w:r>
+      <w:r>
+        <w:rPr>
+          <w:rStyle w:val="hljs-preprocessor"/>
+          <w:rFonts w:ascii="Consolas" w:hAnsi="Consolas" w:cs="Consolas" w:hint="eastAsia"/>
+          <w:sz w:val="24"/>
+          <w:szCs w:val="24"/>
+        </w:rPr>
+        <w:t>打包之前，需要先对</w:t>
+      </w:r>
+      <w:r>
+        <w:rPr>
+          <w:rStyle w:val="hljs-preprocessor"/>
+          <w:rFonts w:ascii="Consolas" w:hAnsi="Consolas" w:cs="Consolas" w:hint="eastAsia"/>
+          <w:sz w:val="24"/>
+          <w:szCs w:val="24"/>
+        </w:rPr>
+        <w:t>webpack.config.js</w:t>
+      </w:r>
+      <w:r>
+        <w:rPr>
+          <w:rStyle w:val="hljs-preprocessor"/>
+          <w:rFonts w:ascii="Consolas" w:hAnsi="Consolas" w:cs="Consolas" w:hint="eastAsia"/>
+          <w:sz w:val="24"/>
+          <w:szCs w:val="24"/>
+        </w:rPr>
+        <w:t>里的</w:t>
+      </w:r>
+      <w:r>
+        <w:rPr>
+          <w:rStyle w:val="hljs-preprocessor"/>
+          <w:rFonts w:ascii="Consolas" w:hAnsi="Consolas" w:cs="Consolas" w:hint="eastAsia"/>
+          <w:sz w:val="24"/>
+          <w:szCs w:val="24"/>
+        </w:rPr>
+        <w:t>Loaders</w:t>
+      </w:r>
+      <w:r>
+        <w:rPr>
+          <w:rStyle w:val="hljs-preprocessor"/>
+          <w:rFonts w:ascii="Consolas" w:hAnsi="Consolas" w:cs="Consolas" w:hint="eastAsia"/>
+          <w:sz w:val="24"/>
+          <w:szCs w:val="24"/>
+        </w:rPr>
+        <w:t>配置项进行了解。</w:t>
+      </w:r>
+    </w:p>
+    <w:p>
+      <w:pPr>
+        <w:ind w:firstLine="420"/>
+        <w:rPr>
+          <w:rStyle w:val="hljs-preprocessor"/>
+          <w:rFonts w:ascii="Consolas" w:hAnsi="Consolas" w:cs="Consolas"/>
+          <w:sz w:val="28"/>
+          <w:szCs w:val="28"/>
+        </w:rPr>
+      </w:pPr>
+      <w:r>
+        <w:rPr>
+          <w:rStyle w:val="hljs-preprocessor"/>
+          <w:rFonts w:ascii="Consolas" w:hAnsi="Consolas" w:cs="Consolas"/>
+          <w:sz w:val="28"/>
+          <w:szCs w:val="28"/>
+          <w:highlight w:val="yellow"/>
+        </w:rPr>
+        <w:t>Loaders</w:t>
+      </w:r>
+    </w:p>
+    <w:p>
+      <w:pPr>
+        <w:ind w:firstLine="420"/>
+        <w:rPr>
+          <w:rStyle w:val="hljs-preprocessor"/>
+          <w:rFonts w:ascii="Consolas" w:hAnsi="Consolas" w:cs="Consolas" w:hint="eastAsia"/>
+          <w:sz w:val="24"/>
+          <w:szCs w:val="24"/>
+        </w:rPr>
+      </w:pPr>
+      <w:r>
+        <w:rPr>
+          <w:rStyle w:val="hljs-preprocessor"/>
+          <w:rFonts w:ascii="Consolas" w:hAnsi="Consolas" w:cs="Consolas" w:hint="eastAsia"/>
+          <w:sz w:val="24"/>
+          <w:szCs w:val="24"/>
+        </w:rPr>
+        <w:t>Loaders</w:t>
+      </w:r>
+      <w:r>
+        <w:rPr>
+          <w:rStyle w:val="hljs-preprocessor"/>
+          <w:rFonts w:ascii="Consolas" w:hAnsi="Consolas" w:cs="Consolas" w:hint="eastAsia"/>
+          <w:sz w:val="24"/>
+          <w:szCs w:val="24"/>
+        </w:rPr>
+        <w:t>是</w:t>
+      </w:r>
+      <w:r>
+        <w:rPr>
+          <w:rStyle w:val="hljs-preprocessor"/>
+          <w:rFonts w:ascii="Consolas" w:hAnsi="Consolas" w:cs="Consolas" w:hint="eastAsia"/>
+          <w:sz w:val="24"/>
+          <w:szCs w:val="24"/>
+        </w:rPr>
+        <w:t>Webpack</w:t>
+      </w:r>
+      <w:r>
+        <w:rPr>
+          <w:rStyle w:val="hljs-preprocessor"/>
+          <w:rFonts w:ascii="Consolas" w:hAnsi="Consolas" w:cs="Consolas" w:hint="eastAsia"/>
+          <w:sz w:val="24"/>
+          <w:szCs w:val="24"/>
+        </w:rPr>
+        <w:t>最重要的功能之一，他也是</w:t>
+      </w:r>
+      <w:r>
+        <w:rPr>
+          <w:rStyle w:val="hljs-preprocessor"/>
+          <w:rFonts w:ascii="Consolas" w:hAnsi="Consolas" w:cs="Consolas" w:hint="eastAsia"/>
+          <w:sz w:val="24"/>
+          <w:szCs w:val="24"/>
+        </w:rPr>
+        <w:t>Webpack</w:t>
+      </w:r>
+      <w:r>
+        <w:rPr>
+          <w:rStyle w:val="hljs-preprocessor"/>
+          <w:rFonts w:ascii="Consolas" w:hAnsi="Consolas" w:cs="Consolas" w:hint="eastAsia"/>
+          <w:sz w:val="24"/>
+          <w:szCs w:val="24"/>
+        </w:rPr>
+        <w:t>如此盛行的原因。通过使用不同的</w:t>
+      </w:r>
+      <w:r>
+        <w:rPr>
+          <w:rStyle w:val="hljs-preprocessor"/>
+          <w:rFonts w:ascii="Consolas" w:hAnsi="Consolas" w:cs="Consolas" w:hint="eastAsia"/>
+          <w:sz w:val="24"/>
+          <w:szCs w:val="24"/>
+        </w:rPr>
+        <w:t>Loader</w:t>
+      </w:r>
+      <w:r>
+        <w:rPr>
+          <w:rStyle w:val="hljs-preprocessor"/>
+          <w:rFonts w:ascii="Consolas" w:hAnsi="Consolas" w:cs="Consolas" w:hint="eastAsia"/>
+          <w:sz w:val="24"/>
+          <w:szCs w:val="24"/>
+        </w:rPr>
+        <w:t>，</w:t>
+      </w:r>
+      <w:r>
+        <w:rPr>
+          <w:rStyle w:val="hljs-preprocessor"/>
+          <w:rFonts w:ascii="Consolas" w:hAnsi="Consolas" w:cs="Consolas" w:hint="eastAsia"/>
+          <w:sz w:val="24"/>
+          <w:szCs w:val="24"/>
+        </w:rPr>
+        <w:t>Webpack</w:t>
+      </w:r>
+      <w:r>
+        <w:rPr>
+          <w:rStyle w:val="hljs-preprocessor"/>
+          <w:rFonts w:ascii="Consolas" w:hAnsi="Consolas" w:cs="Consolas" w:hint="eastAsia"/>
+          <w:sz w:val="24"/>
+          <w:szCs w:val="24"/>
+        </w:rPr>
+        <w:t>可以的脚本和工具，从而对不同的文件格式进行特定处理。</w:t>
+      </w:r>
+    </w:p>
+    <w:p>
+      <w:pPr>
+        <w:rPr>
+          <w:rStyle w:val="hljs-preprocessor"/>
+          <w:rFonts w:ascii="Consolas" w:hAnsi="Consolas" w:cs="Consolas" w:hint="eastAsia"/>
+          <w:sz w:val="24"/>
+          <w:szCs w:val="24"/>
+        </w:rPr>
+      </w:pPr>
+      <w:r>
+        <w:rPr>
+          <w:rStyle w:val="hljs-preprocessor"/>
+          <w:rFonts w:ascii="Consolas" w:hAnsi="Consolas" w:cs="Consolas" w:hint="eastAsia"/>
+          <w:sz w:val="24"/>
+          <w:szCs w:val="24"/>
+        </w:rPr>
+        <w:t>可以把</w:t>
+      </w:r>
+      <w:r>
+        <w:rPr>
+          <w:rStyle w:val="hljs-preprocessor"/>
+          <w:rFonts w:ascii="Consolas" w:hAnsi="Consolas" w:cs="Consolas" w:hint="eastAsia"/>
+          <w:sz w:val="24"/>
+          <w:szCs w:val="24"/>
+        </w:rPr>
+        <w:t>SASS</w:t>
+      </w:r>
+      <w:r>
+        <w:rPr>
+          <w:rStyle w:val="hljs-preprocessor"/>
+          <w:rFonts w:ascii="Consolas" w:hAnsi="Consolas" w:cs="Consolas" w:hint="eastAsia"/>
+          <w:sz w:val="24"/>
+          <w:szCs w:val="24"/>
+        </w:rPr>
+        <w:t>文件的写法转换成</w:t>
+      </w:r>
+      <w:r>
+        <w:rPr>
+          <w:rStyle w:val="hljs-preprocessor"/>
+          <w:rFonts w:ascii="Consolas" w:hAnsi="Consolas" w:cs="Consolas" w:hint="eastAsia"/>
+          <w:sz w:val="24"/>
+          <w:szCs w:val="24"/>
+        </w:rPr>
+        <w:t>CSS</w:t>
+      </w:r>
+      <w:r>
+        <w:rPr>
+          <w:rStyle w:val="hljs-preprocessor"/>
+          <w:rFonts w:ascii="Consolas" w:hAnsi="Consolas" w:cs="Consolas" w:hint="eastAsia"/>
+          <w:sz w:val="24"/>
+          <w:szCs w:val="24"/>
+        </w:rPr>
+        <w:t>，而不在使用其他转换工具。</w:t>
+      </w:r>
+    </w:p>
+    <w:p>
+      <w:pPr>
+        <w:rPr>
+          <w:rStyle w:val="hljs-preprocessor"/>
+          <w:rFonts w:ascii="Consolas" w:hAnsi="Consolas" w:cs="Consolas" w:hint="eastAsia"/>
+          <w:sz w:val="24"/>
+          <w:szCs w:val="24"/>
+        </w:rPr>
+      </w:pPr>
+      <w:r>
+        <w:rPr>
+          <w:rStyle w:val="hljs-preprocessor"/>
+          <w:rFonts w:ascii="Consolas" w:hAnsi="Consolas" w:cs="Consolas" w:hint="eastAsia"/>
+          <w:sz w:val="24"/>
+          <w:szCs w:val="24"/>
+        </w:rPr>
+        <w:t>可以把</w:t>
+      </w:r>
+      <w:r>
+        <w:rPr>
+          <w:rStyle w:val="hljs-preprocessor"/>
+          <w:rFonts w:ascii="Consolas" w:hAnsi="Consolas" w:cs="Consolas" w:hint="eastAsia"/>
+          <w:sz w:val="24"/>
+          <w:szCs w:val="24"/>
+        </w:rPr>
+        <w:t>ES6</w:t>
+      </w:r>
+      <w:r>
+        <w:rPr>
+          <w:rStyle w:val="hljs-preprocessor"/>
+          <w:rFonts w:ascii="Consolas" w:hAnsi="Consolas" w:cs="Consolas" w:hint="eastAsia"/>
+          <w:sz w:val="24"/>
+          <w:szCs w:val="24"/>
+        </w:rPr>
+        <w:t>或者</w:t>
+      </w:r>
+      <w:r>
+        <w:rPr>
+          <w:rStyle w:val="hljs-preprocessor"/>
+          <w:rFonts w:ascii="Consolas" w:hAnsi="Consolas" w:cs="Consolas" w:hint="eastAsia"/>
+          <w:sz w:val="24"/>
+          <w:szCs w:val="24"/>
+        </w:rPr>
+        <w:t>ES7</w:t>
+      </w:r>
+      <w:r>
+        <w:rPr>
+          <w:rStyle w:val="hljs-preprocessor"/>
+          <w:rFonts w:ascii="Consolas" w:hAnsi="Consolas" w:cs="Consolas" w:hint="eastAsia"/>
+          <w:sz w:val="24"/>
+          <w:szCs w:val="24"/>
+        </w:rPr>
+        <w:t>的代码，转换成大多浏览器兼容的</w:t>
+      </w:r>
+      <w:r>
+        <w:rPr>
+          <w:rStyle w:val="hljs-preprocessor"/>
+          <w:rFonts w:ascii="Consolas" w:hAnsi="Consolas" w:cs="Consolas" w:hint="eastAsia"/>
+          <w:sz w:val="24"/>
+          <w:szCs w:val="24"/>
+        </w:rPr>
+        <w:t>JS</w:t>
+      </w:r>
+      <w:r>
+        <w:rPr>
+          <w:rStyle w:val="hljs-preprocessor"/>
+          <w:rFonts w:ascii="Consolas" w:hAnsi="Consolas" w:cs="Consolas" w:hint="eastAsia"/>
+          <w:sz w:val="24"/>
+          <w:szCs w:val="24"/>
+        </w:rPr>
+        <w:t>代码。</w:t>
+      </w:r>
+    </w:p>
+    <w:p>
+      <w:pPr>
+        <w:rPr>
+          <w:rStyle w:val="hljs-preprocessor"/>
+          <w:rFonts w:ascii="Consolas" w:hAnsi="Consolas" w:cs="Consolas" w:hint="eastAsia"/>
+          <w:sz w:val="24"/>
+          <w:szCs w:val="24"/>
+        </w:rPr>
+      </w:pPr>
+      <w:r>
+        <w:rPr>
+          <w:rStyle w:val="hljs-preprocessor"/>
+          <w:rFonts w:ascii="Consolas" w:hAnsi="Consolas" w:cs="Consolas" w:hint="eastAsia"/>
+          <w:sz w:val="24"/>
+          <w:szCs w:val="24"/>
+        </w:rPr>
+        <w:t>可以把</w:t>
+      </w:r>
+      <w:r>
+        <w:rPr>
+          <w:rStyle w:val="hljs-preprocessor"/>
+          <w:rFonts w:ascii="Consolas" w:hAnsi="Consolas" w:cs="Consolas" w:hint="eastAsia"/>
+          <w:sz w:val="24"/>
+          <w:szCs w:val="24"/>
+        </w:rPr>
+        <w:t>React</w:t>
+      </w:r>
+      <w:r>
+        <w:rPr>
+          <w:rStyle w:val="hljs-preprocessor"/>
+          <w:rFonts w:ascii="Consolas" w:hAnsi="Consolas" w:cs="Consolas" w:hint="eastAsia"/>
+          <w:sz w:val="24"/>
+          <w:szCs w:val="24"/>
+        </w:rPr>
+        <w:t>中的</w:t>
+      </w:r>
+      <w:r>
+        <w:rPr>
+          <w:rStyle w:val="hljs-preprocessor"/>
+          <w:rFonts w:ascii="Consolas" w:hAnsi="Consolas" w:cs="Consolas" w:hint="eastAsia"/>
+          <w:sz w:val="24"/>
+          <w:szCs w:val="24"/>
+        </w:rPr>
+        <w:t>JSX</w:t>
+      </w:r>
+      <w:r>
+        <w:rPr>
+          <w:rStyle w:val="hljs-preprocessor"/>
+          <w:rFonts w:ascii="Consolas" w:hAnsi="Consolas" w:cs="Consolas" w:hint="eastAsia"/>
+          <w:sz w:val="24"/>
+          <w:szCs w:val="24"/>
+        </w:rPr>
+        <w:t>转换成</w:t>
+      </w:r>
+      <w:r>
+        <w:rPr>
+          <w:rStyle w:val="hljs-preprocessor"/>
+          <w:rFonts w:ascii="Consolas" w:hAnsi="Consolas" w:cs="Consolas" w:hint="eastAsia"/>
+          <w:sz w:val="24"/>
+          <w:szCs w:val="24"/>
+        </w:rPr>
+        <w:t>JavaScript</w:t>
+      </w:r>
+      <w:r>
+        <w:rPr>
+          <w:rStyle w:val="hljs-preprocessor"/>
+          <w:rFonts w:ascii="Consolas" w:hAnsi="Consolas" w:cs="Consolas" w:hint="eastAsia"/>
+          <w:sz w:val="24"/>
+          <w:szCs w:val="24"/>
+        </w:rPr>
+        <w:t>代码。</w:t>
+      </w:r>
+    </w:p>
+    <w:p>
+      <w:pPr>
+        <w:rPr>
+          <w:rStyle w:val="hljs-preprocessor"/>
+          <w:rFonts w:ascii="Consolas" w:hAnsi="Consolas" w:cs="Consolas"/>
+          <w:sz w:val="24"/>
+          <w:szCs w:val="24"/>
+        </w:rPr>
+      </w:pPr>
+      <w:r>
+        <w:rPr>
+          <w:rStyle w:val="hljs-preprocessor"/>
+          <w:rFonts w:ascii="Consolas" w:hAnsi="Consolas" w:cs="Consolas" w:hint="eastAsia"/>
+          <w:sz w:val="24"/>
+          <w:szCs w:val="24"/>
+        </w:rPr>
+        <w:t>注意：</w:t>
+      </w:r>
+      <w:r>
+        <w:rPr>
+          <w:rStyle w:val="hljs-preprocessor"/>
+          <w:rFonts w:ascii="Consolas" w:hAnsi="Consolas" w:cs="Consolas" w:hint="eastAsia"/>
+          <w:sz w:val="24"/>
+          <w:szCs w:val="24"/>
+          <w:highlight w:val="yellow"/>
+        </w:rPr>
+        <w:t>所有的</w:t>
+      </w:r>
+      <w:r>
+        <w:rPr>
+          <w:rStyle w:val="hljs-preprocessor"/>
+          <w:rFonts w:ascii="Consolas" w:hAnsi="Consolas" w:cs="Consolas" w:hint="eastAsia"/>
+          <w:sz w:val="24"/>
+          <w:szCs w:val="24"/>
+          <w:highlight w:val="yellow"/>
+        </w:rPr>
+        <w:t>Loaders</w:t>
+      </w:r>
+      <w:r>
+        <w:rPr>
+          <w:rStyle w:val="hljs-preprocessor"/>
+          <w:rFonts w:ascii="Consolas" w:hAnsi="Consolas" w:cs="Consolas" w:hint="eastAsia"/>
+          <w:sz w:val="24"/>
+          <w:szCs w:val="24"/>
+          <w:highlight w:val="yellow"/>
+        </w:rPr>
+        <w:t>都需要在</w:t>
+      </w:r>
+      <w:r>
+        <w:rPr>
+          <w:rStyle w:val="hljs-preprocessor"/>
+          <w:rFonts w:ascii="Consolas" w:hAnsi="Consolas" w:cs="Consolas" w:hint="eastAsia"/>
+          <w:sz w:val="24"/>
+          <w:szCs w:val="24"/>
+          <w:highlight w:val="yellow"/>
+        </w:rPr>
+        <w:t>npm</w:t>
+      </w:r>
+      <w:r>
+        <w:rPr>
+          <w:rStyle w:val="hljs-preprocessor"/>
+          <w:rFonts w:ascii="Consolas" w:hAnsi="Consolas" w:cs="Consolas" w:hint="eastAsia"/>
+          <w:sz w:val="24"/>
+          <w:szCs w:val="24"/>
+          <w:highlight w:val="yellow"/>
+        </w:rPr>
+        <w:t>中单独进行安装，并在</w:t>
+      </w:r>
+      <w:r>
+        <w:rPr>
+          <w:rStyle w:val="hljs-preprocessor"/>
+          <w:rFonts w:ascii="Consolas" w:hAnsi="Consolas" w:cs="Consolas" w:hint="eastAsia"/>
+          <w:sz w:val="24"/>
+          <w:szCs w:val="24"/>
+          <w:highlight w:val="yellow"/>
+        </w:rPr>
+        <w:t>webpack.config.js</w:t>
+      </w:r>
+      <w:r>
+        <w:rPr>
+          <w:rStyle w:val="hljs-preprocessor"/>
+          <w:rFonts w:ascii="Consolas" w:hAnsi="Consolas" w:cs="Consolas" w:hint="eastAsia"/>
+          <w:sz w:val="24"/>
+          <w:szCs w:val="24"/>
+          <w:highlight w:val="yellow"/>
+        </w:rPr>
+        <w:t>里进行配置</w:t>
+      </w:r>
+    </w:p>
+    <w:p>
+      <w:pPr>
+        <w:pStyle w:val="a5"/>
+        <w:numPr>
+          <w:ilvl w:val="0"/>
+          <w:numId w:val="2"/>
+        </w:numPr>
+        <w:ind w:firstLineChars="0"/>
+        <w:rPr>
+          <w:rStyle w:val="hljs-preprocessor"/>
+          <w:rFonts w:ascii="Consolas" w:hAnsi="Consolas" w:cs="Consolas"/>
+          <w:sz w:val="24"/>
+          <w:szCs w:val="24"/>
+        </w:rPr>
+      </w:pPr>
+      <w:r>
+        <w:rPr>
+          <w:rStyle w:val="hljs-preprocessor"/>
+          <w:rFonts w:ascii="Consolas" w:hAnsi="Consolas" w:cs="Consolas" w:hint="eastAsia"/>
+          <w:sz w:val="24"/>
+          <w:szCs w:val="24"/>
+        </w:rPr>
+        <w:t>先创建一个</w:t>
+      </w:r>
+      <w:r>
+        <w:rPr>
+          <w:rStyle w:val="hljs-preprocessor"/>
+          <w:rFonts w:ascii="Consolas" w:hAnsi="Consolas" w:cs="Consolas" w:hint="eastAsia"/>
+          <w:sz w:val="24"/>
+          <w:szCs w:val="24"/>
+        </w:rPr>
+        <w:t>css</w:t>
+      </w:r>
+      <w:r>
+        <w:rPr>
+          <w:rStyle w:val="hljs-preprocessor"/>
+          <w:rFonts w:ascii="Consolas" w:hAnsi="Consolas" w:cs="Consolas" w:hint="eastAsia"/>
+          <w:sz w:val="24"/>
+          <w:szCs w:val="24"/>
+        </w:rPr>
+        <w:t>文件</w:t>
+      </w:r>
+      <w:r>
+        <w:rPr>
+          <w:rStyle w:val="hljs-preprocessor"/>
+          <w:rFonts w:ascii="Consolas" w:hAnsi="Consolas" w:cs="Consolas" w:hint="eastAsia"/>
+          <w:sz w:val="24"/>
+          <w:szCs w:val="24"/>
+        </w:rPr>
+        <w:t>,</w:t>
+      </w:r>
+      <w:r>
+        <w:rPr>
+          <w:rStyle w:val="hljs-preprocessor"/>
+          <w:rFonts w:ascii="Consolas" w:hAnsi="Consolas" w:cs="Consolas" w:hint="eastAsia"/>
+          <w:sz w:val="24"/>
+          <w:szCs w:val="24"/>
+        </w:rPr>
+        <w:t>配置好样式后</w:t>
+      </w:r>
+      <w:r>
+        <w:rPr>
+          <w:rStyle w:val="hljs-preprocessor"/>
+          <w:rFonts w:ascii="Consolas" w:hAnsi="Consolas" w:cs="Consolas" w:hint="eastAsia"/>
+          <w:sz w:val="24"/>
+          <w:szCs w:val="24"/>
+        </w:rPr>
+        <w:t xml:space="preserve"> </w:t>
+      </w:r>
+      <w:r>
+        <w:rPr>
+          <w:rStyle w:val="hljs-preprocessor"/>
+          <w:rFonts w:ascii="Consolas" w:hAnsi="Consolas" w:cs="Consolas" w:hint="eastAsia"/>
+          <w:sz w:val="24"/>
+          <w:szCs w:val="24"/>
+        </w:rPr>
+        <w:t>在</w:t>
+      </w:r>
+      <w:r>
+        <w:rPr>
+          <w:rStyle w:val="hljs-preprocessor"/>
+          <w:rFonts w:ascii="Consolas" w:hAnsi="Consolas" w:cs="Consolas" w:hint="eastAsia"/>
+          <w:sz w:val="24"/>
+          <w:szCs w:val="24"/>
+        </w:rPr>
+        <w:t>js</w:t>
+      </w:r>
+      <w:r>
+        <w:rPr>
+          <w:rStyle w:val="hljs-preprocessor"/>
+          <w:rFonts w:ascii="Consolas" w:hAnsi="Consolas" w:cs="Consolas" w:hint="eastAsia"/>
+          <w:sz w:val="24"/>
+          <w:szCs w:val="24"/>
+        </w:rPr>
+        <w:t>中引用</w:t>
+      </w:r>
+    </w:p>
+    <w:p>
+      <w:pPr>
+        <w:pStyle w:val="a5"/>
+        <w:ind w:left="360" w:firstLineChars="0" w:firstLine="0"/>
+        <w:rPr>
+          <w:rStyle w:val="hljs-preprocessor"/>
+          <w:rFonts w:ascii="Consolas" w:hAnsi="Consolas" w:cs="Consolas"/>
+          <w:sz w:val="24"/>
+          <w:szCs w:val="24"/>
+        </w:rPr>
+      </w:pPr>
+      <w:r>
+        <w:rPr>
+          <w:rStyle w:val="hljs-preprocessor"/>
+          <w:rFonts w:ascii="Consolas" w:hAnsi="Consolas" w:cs="Consolas"/>
+          <w:sz w:val="24"/>
+          <w:szCs w:val="24"/>
+        </w:rPr>
+        <w:t>I</w:t>
+      </w:r>
+      <w:r>
+        <w:rPr>
+          <w:rStyle w:val="hljs-preprocessor"/>
+          <w:rFonts w:ascii="Consolas" w:hAnsi="Consolas" w:cs="Consolas" w:hint="eastAsia"/>
+          <w:sz w:val="24"/>
+          <w:szCs w:val="24"/>
+        </w:rPr>
+        <w:t xml:space="preserve">mport </w:t>
+      </w:r>
+      <w:r>
+        <w:rPr>
+          <w:rStyle w:val="hljs-preprocessor"/>
+          <w:rFonts w:ascii="Consolas" w:hAnsi="Consolas" w:cs="Consolas"/>
+          <w:sz w:val="24"/>
+          <w:szCs w:val="24"/>
+        </w:rPr>
+        <w:t>css from ‘</w:t>
+      </w:r>
+      <w:r>
+        <w:rPr>
+          <w:rStyle w:val="hljs-preprocessor"/>
+          <w:rFonts w:ascii="Consolas" w:hAnsi="Consolas" w:cs="Consolas" w:hint="eastAsia"/>
+          <w:sz w:val="24"/>
+          <w:szCs w:val="24"/>
+        </w:rPr>
+        <w:t>./</w:t>
+      </w:r>
+      <w:r>
+        <w:rPr>
+          <w:rStyle w:val="hljs-preprocessor"/>
+          <w:rFonts w:ascii="Consolas" w:hAnsi="Consolas" w:cs="Consolas"/>
+          <w:sz w:val="24"/>
+          <w:szCs w:val="24"/>
+        </w:rPr>
+        <w:t>css/index.css’</w:t>
+      </w:r>
+    </w:p>
+    <w:p>
+      <w:pPr>
+        <w:pStyle w:val="a5"/>
+        <w:ind w:left="360" w:firstLineChars="0" w:firstLine="0"/>
+        <w:rPr>
+          <w:rStyle w:val="hljs-preprocessor"/>
+          <w:rFonts w:ascii="Consolas" w:hAnsi="Consolas" w:cs="Consolas"/>
+          <w:sz w:val="24"/>
+          <w:szCs w:val="24"/>
+        </w:rPr>
+      </w:pPr>
+      <w:r>
+        <w:rPr>
+          <w:noProof/>
+        </w:rPr>
+        <w:drawing>
+          <wp:inline distT="0" distB="0" distL="0" distR="0" wp14:anchorId="763CAC83" wp14:editId="3281AB9A">
+            <wp:extent cx="5274310" cy="786130"/>
+            <wp:effectExtent l="0" t="0" r="2540" b="0"/>
+            <wp:docPr id="9" name="图片 9"/>
+            <wp:cNvGraphicFramePr>
+              <a:graphicFrameLocks xmlns:a="http://schemas.openxmlformats.org/drawingml/2006/main" noChangeAspect="1"/>
+            </wp:cNvGraphicFramePr>
+            <a:graphic xmlns:a="http://schemas.openxmlformats.org/drawingml/2006/main">
+              <a:graphicData uri="http://schemas.openxmlformats.org/drawingml/2006/picture">
+                <pic:pic xmlns:pic="http://schemas.openxmlformats.org/drawingml/2006/picture">
+                  <pic:nvPicPr>
+                    <pic:cNvPr id="1" name=""/>
+                    <pic:cNvPicPr/>
+                  </pic:nvPicPr>
+                  <pic:blipFill>
+                    <a:blip r:embed="rId15"/>
+                    <a:stretch>
+                      <a:fillRect/>
+                    </a:stretch>
+                  </pic:blipFill>
+                  <pic:spPr>
+                    <a:xfrm>
+                      <a:off x="0" y="0"/>
+                      <a:ext cx="5274310" cy="786130"/>
+                    </a:xfrm>
+                    <a:prstGeom prst="rect">
+                      <a:avLst/>
+                    </a:prstGeom>
+                  </pic:spPr>
+                </pic:pic>
+              </a:graphicData>
+            </a:graphic>
+          </wp:inline>
+        </w:drawing>
+      </w:r>
+    </w:p>
+    <w:p>
+      <w:pPr>
+        <w:pStyle w:val="a5"/>
+        <w:numPr>
+          <w:ilvl w:val="0"/>
+          <w:numId w:val="2"/>
+        </w:numPr>
+        <w:ind w:firstLineChars="0"/>
+        <w:rPr>
+          <w:rStyle w:val="hljs-preprocessor"/>
+          <w:rFonts w:ascii="Consolas" w:hAnsi="Consolas" w:cs="Consolas"/>
+          <w:sz w:val="24"/>
+          <w:szCs w:val="24"/>
+        </w:rPr>
+      </w:pPr>
+      <w:r>
+        <w:rPr>
+          <w:rStyle w:val="hljs-preprocessor"/>
+          <w:rFonts w:ascii="Consolas" w:hAnsi="Consolas" w:cs="Consolas" w:hint="eastAsia"/>
+          <w:sz w:val="24"/>
+          <w:szCs w:val="24"/>
+        </w:rPr>
+        <w:t>引用好了之后</w:t>
+      </w:r>
+      <w:r>
+        <w:rPr>
+          <w:rStyle w:val="hljs-preprocessor"/>
+          <w:rFonts w:ascii="Consolas" w:hAnsi="Consolas" w:cs="Consolas" w:hint="eastAsia"/>
+          <w:sz w:val="24"/>
+          <w:szCs w:val="24"/>
+        </w:rPr>
+        <w:t xml:space="preserve"> </w:t>
+      </w:r>
+      <w:r>
+        <w:rPr>
+          <w:rStyle w:val="hljs-preprocessor"/>
+          <w:rFonts w:ascii="Consolas" w:hAnsi="Consolas" w:cs="Consolas" w:hint="eastAsia"/>
+          <w:sz w:val="24"/>
+          <w:szCs w:val="24"/>
+        </w:rPr>
+        <w:t>我们就用</w:t>
+      </w:r>
+      <w:r>
+        <w:rPr>
+          <w:rStyle w:val="hljs-preprocessor"/>
+          <w:rFonts w:ascii="Consolas" w:hAnsi="Consolas" w:cs="Consolas" w:hint="eastAsia"/>
+          <w:sz w:val="24"/>
+          <w:szCs w:val="24"/>
+        </w:rPr>
+        <w:t>loader</w:t>
+      </w:r>
+      <w:r>
+        <w:rPr>
+          <w:rStyle w:val="hljs-preprocessor"/>
+          <w:rFonts w:ascii="Consolas" w:hAnsi="Consolas" w:cs="Consolas" w:hint="eastAsia"/>
+          <w:sz w:val="24"/>
+          <w:szCs w:val="24"/>
+        </w:rPr>
+        <w:t>来解析</w:t>
+      </w:r>
+      <w:r>
+        <w:rPr>
+          <w:rStyle w:val="hljs-preprocessor"/>
+          <w:rFonts w:ascii="Consolas" w:hAnsi="Consolas" w:cs="Consolas" w:hint="eastAsia"/>
+          <w:sz w:val="24"/>
+          <w:szCs w:val="24"/>
+        </w:rPr>
+        <w:t>css</w:t>
+      </w:r>
+      <w:r>
+        <w:rPr>
+          <w:rStyle w:val="hljs-preprocessor"/>
+          <w:rFonts w:ascii="Consolas" w:hAnsi="Consolas" w:cs="Consolas" w:hint="eastAsia"/>
+          <w:sz w:val="24"/>
+          <w:szCs w:val="24"/>
+        </w:rPr>
+        <w:t>文件啦！</w:t>
+      </w:r>
+    </w:p>
+    <w:p>
+      <w:pPr>
+        <w:pStyle w:val="a5"/>
+        <w:ind w:left="360" w:firstLineChars="0" w:firstLine="0"/>
+        <w:rPr>
+          <w:rStyle w:val="hljs-preprocessor"/>
+          <w:rFonts w:ascii="Consolas" w:hAnsi="Consolas" w:cs="Consolas"/>
+          <w:sz w:val="24"/>
+          <w:szCs w:val="24"/>
+        </w:rPr>
+      </w:pPr>
+      <w:r>
+        <w:rPr>
+          <w:noProof/>
+        </w:rPr>
+        <w:drawing>
+          <wp:inline distT="0" distB="0" distL="0" distR="0" wp14:anchorId="3C8C1EFB" wp14:editId="554929C7">
+            <wp:extent cx="2905125" cy="457200"/>
+            <wp:effectExtent l="0" t="0" r="9525" b="0"/>
+            <wp:docPr id="10" name="图片 10"/>
+            <wp:cNvGraphicFramePr>
+              <a:graphicFrameLocks xmlns:a="http://schemas.openxmlformats.org/drawingml/2006/main" noChangeAspect="1"/>
+            </wp:cNvGraphicFramePr>
+            <a:graphic xmlns:a="http://schemas.openxmlformats.org/drawingml/2006/main">
+              <a:graphicData uri="http://schemas.openxmlformats.org/drawingml/2006/picture">
+                <pic:pic xmlns:pic="http://schemas.openxmlformats.org/drawingml/2006/picture">
+                  <pic:nvPicPr>
+                    <pic:cNvPr id="1" name=""/>
+                    <pic:cNvPicPr/>
+                  </pic:nvPicPr>
+                  <pic:blipFill>
+                    <a:blip r:embed="rId16"/>
+                    <a:stretch>
+                      <a:fillRect/>
+                    </a:stretch>
+                  </pic:blipFill>
+                  <pic:spPr>
+                    <a:xfrm>
+                      <a:off x="0" y="0"/>
+                      <a:ext cx="2905125" cy="457200"/>
+                    </a:xfrm>
+                    <a:prstGeom prst="rect">
+                      <a:avLst/>
+                    </a:prstGeom>
+                  </pic:spPr>
+                </pic:pic>
+              </a:graphicData>
+            </a:graphic>
+          </wp:inline>
+        </w:drawing>
+      </w:r>
+    </w:p>
+    <w:p>
+      <w:pPr>
+        <w:pStyle w:val="a5"/>
+        <w:ind w:left="360" w:firstLineChars="0" w:firstLine="0"/>
+        <w:rPr>
+          <w:rStyle w:val="hljs-preprocessor"/>
+          <w:rFonts w:ascii="Consolas" w:hAnsi="Consolas" w:cs="Consolas"/>
+          <w:sz w:val="24"/>
+          <w:szCs w:val="24"/>
+        </w:rPr>
+      </w:pPr>
+      <w:r>
+        <w:rPr>
+          <w:noProof/>
+        </w:rPr>
+        <w:drawing>
+          <wp:inline distT="0" distB="0" distL="0" distR="0" wp14:anchorId="5947F844" wp14:editId="263C21A2">
+            <wp:extent cx="2628900" cy="342900"/>
+            <wp:effectExtent l="0" t="0" r="0" b="0"/>
+            <wp:docPr id="11" name="图片 11"/>
+            <wp:cNvGraphicFramePr>
+              <a:graphicFrameLocks xmlns:a="http://schemas.openxmlformats.org/drawingml/2006/main" noChangeAspect="1"/>
+            </wp:cNvGraphicFramePr>
+            <a:graphic xmlns:a="http://schemas.openxmlformats.org/drawingml/2006/main">
+              <a:graphicData uri="http://schemas.openxmlformats.org/drawingml/2006/picture">
+                <pic:pic xmlns:pic="http://schemas.openxmlformats.org/drawingml/2006/picture">
+                  <pic:nvPicPr>
+                    <pic:cNvPr id="1" name=""/>
+                    <pic:cNvPicPr/>
+                  </pic:nvPicPr>
+                  <pic:blipFill>
+                    <a:blip r:embed="rId17"/>
+                    <a:stretch>
+                      <a:fillRect/>
+                    </a:stretch>
+                  </pic:blipFill>
+                  <pic:spPr>
+                    <a:xfrm>
+                      <a:off x="0" y="0"/>
+                      <a:ext cx="2628900" cy="342900"/>
+                    </a:xfrm>
+                    <a:prstGeom prst="rect">
+                      <a:avLst/>
+                    </a:prstGeom>
+                  </pic:spPr>
+                </pic:pic>
+              </a:graphicData>
+            </a:graphic>
+          </wp:inline>
+        </w:drawing>
+      </w:r>
+    </w:p>
+    <w:p>
+      <w:pPr>
+        <w:pStyle w:val="a5"/>
+        <w:ind w:left="360" w:firstLineChars="0" w:firstLine="0"/>
+        <w:rPr>
+          <w:rStyle w:val="hljs-preprocessor"/>
+          <w:rFonts w:ascii="Consolas" w:hAnsi="Consolas" w:cs="Consolas"/>
+          <w:sz w:val="24"/>
+          <w:szCs w:val="24"/>
+        </w:rPr>
+      </w:pPr>
+      <w:r>
+        <w:rPr>
+          <w:rStyle w:val="hljs-preprocessor"/>
+          <w:rFonts w:ascii="Consolas" w:hAnsi="Consolas" w:cs="Consolas" w:hint="eastAsia"/>
+          <w:sz w:val="24"/>
+          <w:szCs w:val="24"/>
+        </w:rPr>
+        <w:t>需要安装</w:t>
+      </w:r>
+      <w:r>
+        <w:rPr>
+          <w:rStyle w:val="hljs-preprocessor"/>
+          <w:rFonts w:ascii="Consolas" w:hAnsi="Consolas" w:cs="Consolas" w:hint="eastAsia"/>
+          <w:sz w:val="24"/>
+          <w:szCs w:val="24"/>
+        </w:rPr>
+        <w:t>style-loader</w:t>
+      </w:r>
+      <w:r>
+        <w:rPr>
+          <w:rStyle w:val="hljs-preprocessor"/>
+          <w:rFonts w:ascii="Consolas" w:hAnsi="Consolas" w:cs="Consolas"/>
+          <w:sz w:val="24"/>
+          <w:szCs w:val="24"/>
+        </w:rPr>
+        <w:t xml:space="preserve"> </w:t>
+      </w:r>
+      <w:r>
+        <w:rPr>
+          <w:rStyle w:val="hljs-preprocessor"/>
+          <w:rFonts w:ascii="Consolas" w:hAnsi="Consolas" w:cs="Consolas" w:hint="eastAsia"/>
+          <w:sz w:val="24"/>
+          <w:szCs w:val="24"/>
+        </w:rPr>
+        <w:t>和</w:t>
+      </w:r>
+      <w:r>
+        <w:rPr>
+          <w:rStyle w:val="hljs-preprocessor"/>
+          <w:rFonts w:ascii="Consolas" w:hAnsi="Consolas" w:cs="Consolas" w:hint="eastAsia"/>
+          <w:sz w:val="24"/>
+          <w:szCs w:val="24"/>
+        </w:rPr>
+        <w:t xml:space="preserve"> </w:t>
+      </w:r>
+      <w:r>
+        <w:rPr>
+          <w:rStyle w:val="hljs-preprocessor"/>
+          <w:rFonts w:ascii="Consolas" w:hAnsi="Consolas" w:cs="Consolas"/>
+          <w:sz w:val="24"/>
+          <w:szCs w:val="24"/>
+        </w:rPr>
+        <w:t>css-loader</w:t>
+      </w:r>
+    </w:p>
+    <w:p>
+      <w:pPr>
+        <w:pStyle w:val="a5"/>
+        <w:ind w:left="360" w:firstLineChars="0" w:firstLine="0"/>
+        <w:rPr>
+          <w:rStyle w:val="hljs-preprocessor"/>
+          <w:rFonts w:ascii="Consolas" w:hAnsi="Consolas" w:cs="Consolas"/>
+          <w:sz w:val="24"/>
+          <w:szCs w:val="24"/>
+        </w:rPr>
+      </w:pPr>
+      <w:r>
+        <w:rPr>
+          <w:rStyle w:val="hljs-preprocessor"/>
+          <w:rFonts w:ascii="Consolas" w:hAnsi="Consolas" w:cs="Consolas"/>
+          <w:sz w:val="24"/>
+          <w:szCs w:val="24"/>
+        </w:rPr>
+        <w:t>Styler-loader</w:t>
+      </w:r>
+      <w:r>
+        <w:rPr>
+          <w:rStyle w:val="hljs-preprocessor"/>
+          <w:rFonts w:ascii="Consolas" w:hAnsi="Consolas" w:cs="Consolas" w:hint="eastAsia"/>
+          <w:sz w:val="24"/>
+          <w:szCs w:val="24"/>
+        </w:rPr>
+        <w:t>：</w:t>
+      </w:r>
+      <w:r>
+        <w:rPr>
+          <w:rStyle w:val="hljs-preprocessor"/>
+          <w:rFonts w:ascii="Consolas" w:hAnsi="Consolas" w:cs="Consolas"/>
+          <w:sz w:val="24"/>
+          <w:szCs w:val="24"/>
+        </w:rPr>
+        <w:t>它</w:t>
+      </w:r>
+      <w:r>
+        <w:rPr>
+          <w:rStyle w:val="hljs-preprocessor"/>
+          <w:rFonts w:ascii="Consolas" w:hAnsi="Consolas" w:cs="Consolas" w:hint="eastAsia"/>
+          <w:sz w:val="24"/>
+          <w:szCs w:val="24"/>
+        </w:rPr>
+        <w:t>是用来处理文件中的</w:t>
+      </w:r>
+      <w:r>
+        <w:rPr>
+          <w:rStyle w:val="hljs-preprocessor"/>
+          <w:rFonts w:ascii="Consolas" w:hAnsi="Consolas" w:cs="Consolas" w:hint="eastAsia"/>
+          <w:sz w:val="24"/>
+          <w:szCs w:val="24"/>
+        </w:rPr>
+        <w:t>url</w:t>
+      </w:r>
+      <w:r>
+        <w:rPr>
+          <w:rStyle w:val="hljs-preprocessor"/>
+          <w:rFonts w:ascii="Consolas" w:hAnsi="Consolas" w:cs="Consolas" w:hint="eastAsia"/>
+          <w:sz w:val="24"/>
+          <w:szCs w:val="24"/>
+        </w:rPr>
+        <w:t>（）</w:t>
+      </w:r>
+    </w:p>
+    <w:p>
+      <w:pPr>
+        <w:pStyle w:val="a5"/>
+        <w:ind w:left="360" w:firstLineChars="0" w:firstLine="0"/>
+        <w:rPr>
+          <w:rStyle w:val="hljs-preprocessor"/>
+          <w:rFonts w:ascii="Consolas" w:hAnsi="Consolas" w:cs="Consolas"/>
+          <w:sz w:val="24"/>
+          <w:szCs w:val="24"/>
+        </w:rPr>
+      </w:pPr>
+      <w:r>
+        <w:rPr>
+          <w:rStyle w:val="hljs-preprocessor"/>
+          <w:rFonts w:ascii="Consolas" w:hAnsi="Consolas" w:cs="Consolas"/>
+          <w:sz w:val="24"/>
+          <w:szCs w:val="24"/>
+        </w:rPr>
+        <w:lastRenderedPageBreak/>
+        <w:t>C</w:t>
+      </w:r>
+      <w:r>
+        <w:rPr>
+          <w:rStyle w:val="hljs-preprocessor"/>
+          <w:rFonts w:ascii="Consolas" w:hAnsi="Consolas" w:cs="Consolas" w:hint="eastAsia"/>
+          <w:sz w:val="24"/>
+          <w:szCs w:val="24"/>
+        </w:rPr>
+        <w:t>ss-loader</w:t>
+      </w:r>
+      <w:r>
+        <w:rPr>
+          <w:rStyle w:val="hljs-preprocessor"/>
+          <w:rFonts w:ascii="Consolas" w:hAnsi="Consolas" w:cs="Consolas" w:hint="eastAsia"/>
+          <w:sz w:val="24"/>
+          <w:szCs w:val="24"/>
+        </w:rPr>
+        <w:t>：它是用来将</w:t>
+      </w:r>
+      <w:r>
+        <w:rPr>
+          <w:rStyle w:val="hljs-preprocessor"/>
+          <w:rFonts w:ascii="Consolas" w:hAnsi="Consolas" w:cs="Consolas" w:hint="eastAsia"/>
+          <w:sz w:val="24"/>
+          <w:szCs w:val="24"/>
+        </w:rPr>
+        <w:t>css</w:t>
+      </w:r>
+      <w:r>
+        <w:rPr>
+          <w:rStyle w:val="hljs-preprocessor"/>
+          <w:rFonts w:ascii="Consolas" w:hAnsi="Consolas" w:cs="Consolas" w:hint="eastAsia"/>
+          <w:sz w:val="24"/>
+          <w:szCs w:val="24"/>
+        </w:rPr>
+        <w:t>插入页面的</w:t>
+      </w:r>
+      <w:r>
+        <w:rPr>
+          <w:rStyle w:val="hljs-preprocessor"/>
+          <w:rFonts w:ascii="Consolas" w:hAnsi="Consolas" w:cs="Consolas" w:hint="eastAsia"/>
+          <w:sz w:val="24"/>
+          <w:szCs w:val="24"/>
+        </w:rPr>
+        <w:t>style</w:t>
+      </w:r>
+      <w:r>
+        <w:rPr>
+          <w:rStyle w:val="hljs-preprocessor"/>
+          <w:rFonts w:ascii="Consolas" w:hAnsi="Consolas" w:cs="Consolas" w:hint="eastAsia"/>
+          <w:sz w:val="24"/>
+          <w:szCs w:val="24"/>
+        </w:rPr>
+        <w:t>标签的</w:t>
+      </w:r>
+    </w:p>
+    <w:p>
+      <w:pPr>
+        <w:pStyle w:val="a5"/>
+        <w:ind w:left="360" w:firstLineChars="0" w:firstLine="0"/>
+        <w:rPr>
+          <w:rStyle w:val="hljs-preprocessor"/>
+          <w:rFonts w:ascii="Consolas" w:hAnsi="Consolas" w:cs="Consolas"/>
+          <w:sz w:val="24"/>
+          <w:szCs w:val="24"/>
+        </w:rPr>
+      </w:pPr>
+      <w:r>
+        <w:rPr>
+          <w:rStyle w:val="hljs-preprocessor"/>
+          <w:rFonts w:ascii="Consolas" w:hAnsi="Consolas" w:cs="Consolas" w:hint="eastAsia"/>
+          <w:sz w:val="24"/>
+          <w:szCs w:val="24"/>
+        </w:rPr>
+        <w:t>这两个都下载好了之后我们就去配置</w:t>
+      </w:r>
+      <w:r>
+        <w:rPr>
+          <w:rStyle w:val="hljs-preprocessor"/>
+          <w:rFonts w:ascii="Consolas" w:hAnsi="Consolas" w:cs="Consolas" w:hint="eastAsia"/>
+          <w:sz w:val="24"/>
+          <w:szCs w:val="24"/>
+        </w:rPr>
+        <w:t>webpack.config.js</w:t>
+      </w:r>
+      <w:r>
+        <w:rPr>
+          <w:rStyle w:val="hljs-preprocessor"/>
+          <w:rFonts w:ascii="Consolas" w:hAnsi="Consolas" w:cs="Consolas" w:hint="eastAsia"/>
+          <w:sz w:val="24"/>
+          <w:szCs w:val="24"/>
+        </w:rPr>
+        <w:t>的</w:t>
+      </w:r>
+      <w:r>
+        <w:rPr>
+          <w:rStyle w:val="hljs-preprocessor"/>
+          <w:rFonts w:ascii="Consolas" w:hAnsi="Consolas" w:cs="Consolas" w:hint="eastAsia"/>
+          <w:sz w:val="24"/>
+          <w:szCs w:val="24"/>
+        </w:rPr>
+        <w:t>loaders</w:t>
+      </w:r>
+      <w:r>
+        <w:rPr>
+          <w:rStyle w:val="hljs-preprocessor"/>
+          <w:rFonts w:ascii="Consolas" w:hAnsi="Consolas" w:cs="Consolas" w:hint="eastAsia"/>
+          <w:sz w:val="24"/>
+          <w:szCs w:val="24"/>
+        </w:rPr>
+        <w:t>啦！</w:t>
+      </w:r>
+    </w:p>
+    <w:p>
+      <w:pPr>
+        <w:pStyle w:val="a5"/>
+        <w:ind w:left="360" w:firstLineChars="0" w:firstLine="0"/>
+        <w:rPr>
+          <w:rStyle w:val="hljs-preprocessor"/>
+          <w:rFonts w:ascii="Consolas" w:hAnsi="Consolas" w:cs="Consolas" w:hint="eastAsia"/>
+          <w:sz w:val="24"/>
+          <w:szCs w:val="24"/>
+        </w:rPr>
+      </w:pPr>
+      <w:r>
+        <w:rPr>
+          <w:rStyle w:val="hljs-preprocessor"/>
+          <w:rFonts w:ascii="Consolas" w:hAnsi="Consolas" w:cs="Consolas" w:hint="eastAsia"/>
+          <w:sz w:val="24"/>
+          <w:szCs w:val="24"/>
+        </w:rPr>
+        <w:t>3</w:t>
+      </w:r>
+      <w:r>
+        <w:rPr>
+          <w:rStyle w:val="hljs-preprocessor"/>
+          <w:rFonts w:ascii="Consolas" w:hAnsi="Consolas" w:cs="Consolas"/>
+          <w:sz w:val="24"/>
+          <w:szCs w:val="24"/>
+        </w:rPr>
+        <w:t>.</w:t>
+      </w:r>
+      <w:r>
+        <w:rPr>
+          <w:rStyle w:val="hljs-preprocessor"/>
+          <w:rFonts w:ascii="Consolas" w:hAnsi="Consolas" w:cs="Consolas" w:hint="eastAsia"/>
+          <w:sz w:val="24"/>
+          <w:szCs w:val="24"/>
+        </w:rPr>
+        <w:t>webpack.config.js</w:t>
+      </w:r>
+      <w:r>
+        <w:rPr>
+          <w:rStyle w:val="hljs-preprocessor"/>
+          <w:rFonts w:ascii="Consolas" w:hAnsi="Consolas" w:cs="Consolas" w:hint="eastAsia"/>
+          <w:sz w:val="24"/>
+          <w:szCs w:val="24"/>
+        </w:rPr>
+        <w:t>中配置</w:t>
+      </w:r>
+    </w:p>
+    <w:p>
+      <w:pPr>
+        <w:pStyle w:val="a5"/>
+        <w:ind w:left="360" w:firstLineChars="0" w:firstLine="0"/>
+        <w:rPr>
+          <w:noProof/>
+        </w:rPr>
+      </w:pPr>
+      <w:r>
+        <w:rPr>
+          <w:noProof/>
+        </w:rPr>
+        <w:t xml:space="preserve"> </w:t>
+      </w:r>
+      <w:r>
+        <w:rPr>
+          <w:noProof/>
+        </w:rPr>
+        <w:drawing>
+          <wp:inline distT="0" distB="0" distL="0" distR="0" wp14:anchorId="4C936D22" wp14:editId="7733FD7D">
+            <wp:extent cx="4410075" cy="2247900"/>
+            <wp:effectExtent l="0" t="0" r="9525" b="0"/>
+            <wp:docPr id="12" name="图片 12"/>
+            <wp:cNvGraphicFramePr>
+              <a:graphicFrameLocks xmlns:a="http://schemas.openxmlformats.org/drawingml/2006/main" noChangeAspect="1"/>
+            </wp:cNvGraphicFramePr>
+            <a:graphic xmlns:a="http://schemas.openxmlformats.org/drawingml/2006/main">
+              <a:graphicData uri="http://schemas.openxmlformats.org/drawingml/2006/picture">
+                <pic:pic xmlns:pic="http://schemas.openxmlformats.org/drawingml/2006/picture">
+                  <pic:nvPicPr>
+                    <pic:cNvPr id="1" name=""/>
+                    <pic:cNvPicPr/>
+                  </pic:nvPicPr>
+                  <pic:blipFill>
+                    <a:blip r:embed="rId18"/>
+                    <a:stretch>
+                      <a:fillRect/>
+                    </a:stretch>
+                  </pic:blipFill>
+                  <pic:spPr>
+                    <a:xfrm>
+                      <a:off x="0" y="0"/>
+                      <a:ext cx="4410075" cy="2247900"/>
+                    </a:xfrm>
+                    <a:prstGeom prst="rect">
+                      <a:avLst/>
+                    </a:prstGeom>
+                  </pic:spPr>
+                </pic:pic>
+              </a:graphicData>
+            </a:graphic>
+          </wp:inline>
+        </w:drawing>
+      </w:r>
+    </w:p>
+    <w:p>
+      <w:pPr>
+        <w:pStyle w:val="a5"/>
+        <w:ind w:left="360" w:firstLineChars="0" w:firstLine="0"/>
+        <w:rPr>
+          <w:noProof/>
+        </w:rPr>
+      </w:pPr>
+      <w:r>
+        <w:rPr>
+          <w:rFonts w:hint="eastAsia"/>
+          <w:noProof/>
+        </w:rPr>
+        <w:t>还有其他的写法</w:t>
+      </w:r>
+    </w:p>
+    <w:p>
+      <w:pPr>
+        <w:pStyle w:val="a5"/>
+        <w:ind w:left="360" w:firstLineChars="0" w:firstLine="0"/>
+        <w:rPr>
+          <w:noProof/>
+        </w:rPr>
+      </w:pPr>
+      <w:r>
+        <w:rPr>
+          <w:rFonts w:hint="eastAsia"/>
+          <w:noProof/>
+        </w:rPr>
+        <w:t>{</w:t>
+      </w:r>
+    </w:p>
+    <w:p>
+      <w:pPr>
+        <w:pStyle w:val="a5"/>
+        <w:ind w:left="360" w:firstLineChars="0" w:firstLine="0"/>
+        <w:rPr>
+          <w:noProof/>
+        </w:rPr>
+      </w:pPr>
+      <w:r>
+        <w:rPr>
+          <w:noProof/>
+        </w:rPr>
+        <w:tab/>
+      </w:r>
+      <w:r>
+        <w:rPr>
+          <w:noProof/>
+        </w:rPr>
+        <w:tab/>
+        <w:t>Text</w:t>
+      </w:r>
+      <w:r>
+        <w:rPr>
+          <w:rFonts w:hint="eastAsia"/>
+          <w:noProof/>
+        </w:rPr>
+        <w:t>:/</w:t>
+      </w:r>
+      <w:r>
+        <w:rPr>
+          <w:noProof/>
+        </w:rPr>
+        <w:t>\.css$</w:t>
+      </w:r>
+      <w:r>
+        <w:rPr>
+          <w:rFonts w:hint="eastAsia"/>
+          <w:noProof/>
+        </w:rPr>
+        <w:t>/</w:t>
+      </w:r>
+      <w:r>
+        <w:rPr>
+          <w:noProof/>
+        </w:rPr>
+        <w:t>,</w:t>
+      </w:r>
+    </w:p>
+    <w:p>
+      <w:pPr>
+        <w:pStyle w:val="a5"/>
+        <w:ind w:left="780" w:firstLineChars="0" w:firstLine="60"/>
+        <w:rPr>
+          <w:rFonts w:hint="eastAsia"/>
+          <w:noProof/>
+        </w:rPr>
+      </w:pPr>
+      <w:r>
+        <w:rPr>
+          <w:noProof/>
+        </w:rPr>
+        <w:t>Loader:[‘style-loader’,’css-loader’]</w:t>
+      </w:r>
+    </w:p>
+    <w:p>
+      <w:pPr>
+        <w:pStyle w:val="a5"/>
+        <w:ind w:left="360" w:firstLineChars="0" w:firstLine="0"/>
+        <w:rPr>
+          <w:noProof/>
+        </w:rPr>
+      </w:pPr>
+      <w:r>
+        <w:rPr>
+          <w:noProof/>
+        </w:rPr>
+        <w:t>} or</w:t>
+      </w:r>
+    </w:p>
+    <w:p>
+      <w:pPr>
+        <w:pStyle w:val="a5"/>
+        <w:ind w:left="360" w:firstLineChars="0" w:firstLine="0"/>
+        <w:rPr>
+          <w:noProof/>
+        </w:rPr>
+      </w:pPr>
+      <w:r>
+        <w:rPr>
+          <w:rFonts w:hint="eastAsia"/>
+          <w:noProof/>
+        </w:rPr>
+        <w:t>{</w:t>
+      </w:r>
+    </w:p>
+    <w:p>
+      <w:pPr>
+        <w:pStyle w:val="a5"/>
+        <w:ind w:left="360" w:firstLineChars="0" w:firstLine="0"/>
+        <w:rPr>
+          <w:noProof/>
+        </w:rPr>
+      </w:pPr>
+      <w:r>
+        <w:rPr>
+          <w:noProof/>
+        </w:rPr>
+        <w:tab/>
+      </w:r>
+      <w:r>
+        <w:rPr>
+          <w:noProof/>
+        </w:rPr>
+        <w:tab/>
+        <w:t>Text</w:t>
+      </w:r>
+      <w:r>
+        <w:rPr>
+          <w:rFonts w:hint="eastAsia"/>
+          <w:noProof/>
+        </w:rPr>
+        <w:t>:/</w:t>
+      </w:r>
+      <w:r>
+        <w:rPr>
+          <w:noProof/>
+        </w:rPr>
+        <w:t>\.css$</w:t>
+      </w:r>
+      <w:r>
+        <w:rPr>
+          <w:rFonts w:hint="eastAsia"/>
+          <w:noProof/>
+        </w:rPr>
+        <w:t>/</w:t>
+      </w:r>
+      <w:r>
+        <w:rPr>
+          <w:noProof/>
+        </w:rPr>
+        <w:t>,</w:t>
+      </w:r>
+    </w:p>
+    <w:p>
+      <w:pPr>
+        <w:pStyle w:val="a5"/>
+        <w:ind w:left="780" w:firstLineChars="0" w:firstLine="60"/>
+        <w:rPr>
+          <w:noProof/>
+        </w:rPr>
+      </w:pPr>
+      <w:r>
+        <w:rPr>
+          <w:noProof/>
+        </w:rPr>
+        <w:t>use</w:t>
+      </w:r>
+      <w:r>
+        <w:rPr>
+          <w:noProof/>
+        </w:rPr>
+        <w:t>:[</w:t>
+      </w:r>
+      <w:r>
+        <w:rPr>
+          <w:noProof/>
+        </w:rPr>
+        <w:t>{</w:t>
+      </w:r>
+    </w:p>
+    <w:p>
+      <w:pPr>
+        <w:pStyle w:val="a5"/>
+        <w:ind w:left="1200" w:firstLineChars="0" w:firstLine="60"/>
+        <w:rPr>
+          <w:noProof/>
+        </w:rPr>
+      </w:pPr>
+      <w:r>
+        <w:rPr>
+          <w:noProof/>
+        </w:rPr>
+        <w:t>loader:”style-loader”</w:t>
+      </w:r>
+    </w:p>
+    <w:p>
+      <w:pPr>
+        <w:pStyle w:val="a5"/>
+        <w:ind w:left="780" w:firstLineChars="0" w:firstLine="60"/>
+        <w:rPr>
+          <w:noProof/>
+        </w:rPr>
+      </w:pPr>
+      <w:r>
+        <w:rPr>
+          <w:noProof/>
+        </w:rPr>
+        <w:t>},{</w:t>
+      </w:r>
+    </w:p>
+    <w:p>
+      <w:pPr>
+        <w:pStyle w:val="a5"/>
+        <w:ind w:left="780" w:firstLineChars="0" w:firstLine="60"/>
+        <w:rPr>
+          <w:noProof/>
+        </w:rPr>
+      </w:pPr>
+      <w:r>
+        <w:rPr>
+          <w:noProof/>
+        </w:rPr>
+        <w:tab/>
+        <w:t>Loader:’css-loader’</w:t>
+      </w:r>
+    </w:p>
+    <w:p>
+      <w:pPr>
+        <w:pStyle w:val="a5"/>
+        <w:ind w:left="780" w:firstLineChars="0" w:firstLine="60"/>
+        <w:rPr>
+          <w:rFonts w:hint="eastAsia"/>
+          <w:noProof/>
+        </w:rPr>
+      </w:pPr>
+      <w:r>
+        <w:rPr>
+          <w:noProof/>
+        </w:rPr>
+        <w:t>}</w:t>
+      </w:r>
+      <w:r>
+        <w:rPr>
+          <w:noProof/>
+        </w:rPr>
+        <w:t>]</w:t>
+      </w:r>
+    </w:p>
+    <w:p>
+      <w:pPr>
+        <w:pStyle w:val="a5"/>
+        <w:ind w:left="360" w:firstLineChars="0" w:firstLine="0"/>
+        <w:rPr>
+          <w:rFonts w:hint="eastAsia"/>
+          <w:noProof/>
+        </w:rPr>
+      </w:pPr>
+      <w:r>
+        <w:rPr>
+          <w:noProof/>
+        </w:rPr>
+        <w:t>}</w:t>
+      </w:r>
+    </w:p>
+    <w:p>
+      <w:pPr>
+        <w:pStyle w:val="a5"/>
+        <w:ind w:left="360" w:firstLineChars="0" w:firstLine="0"/>
+        <w:rPr>
+          <w:noProof/>
+        </w:rPr>
+      </w:pPr>
+      <w:r>
+        <w:rPr>
+          <w:rFonts w:hint="eastAsia"/>
+          <w:noProof/>
+        </w:rPr>
+        <w:t>参数说明：</w:t>
+      </w:r>
+    </w:p>
+    <w:p>
+      <w:pPr>
+        <w:widowControl/>
+        <w:numPr>
+          <w:ilvl w:val="0"/>
+          <w:numId w:val="3"/>
+        </w:numPr>
+        <w:shd w:val="clear" w:color="auto" w:fill="FFFFFF"/>
+        <w:spacing w:before="100" w:beforeAutospacing="1" w:after="90"/>
+        <w:ind w:left="750"/>
+        <w:jc w:val="left"/>
+        <w:rPr>
+          <w:rFonts w:ascii="Microsoft Yahei" w:eastAsia="宋体" w:hAnsi="Microsoft Yahei" w:cs="宋体"/>
+          <w:color w:val="555555"/>
+          <w:kern w:val="0"/>
+          <w:sz w:val="23"/>
+          <w:szCs w:val="23"/>
+        </w:rPr>
+      </w:pPr>
+      <w:r>
+        <w:rPr>
+          <w:rFonts w:ascii="Microsoft Yahei" w:eastAsia="宋体" w:hAnsi="Microsoft Yahei" w:cs="宋体"/>
+          <w:color w:val="555555"/>
+          <w:kern w:val="0"/>
+          <w:sz w:val="23"/>
+          <w:szCs w:val="23"/>
+        </w:rPr>
+        <w:t>test</w:t>
+      </w:r>
+      <w:r>
+        <w:rPr>
+          <w:rFonts w:ascii="Microsoft Yahei" w:eastAsia="宋体" w:hAnsi="Microsoft Yahei" w:cs="宋体"/>
+          <w:color w:val="555555"/>
+          <w:kern w:val="0"/>
+          <w:sz w:val="23"/>
+          <w:szCs w:val="23"/>
+        </w:rPr>
+        <w:t>：用于匹配处理文件的扩展名的表达式，这个选项是必须进行配置的；</w:t>
+      </w:r>
+    </w:p>
+    <w:p>
+      <w:pPr>
+        <w:widowControl/>
+        <w:numPr>
+          <w:ilvl w:val="0"/>
+          <w:numId w:val="3"/>
+        </w:numPr>
+        <w:shd w:val="clear" w:color="auto" w:fill="FFFFFF"/>
+        <w:spacing w:before="100" w:beforeAutospacing="1" w:after="90"/>
+        <w:ind w:left="750"/>
+        <w:jc w:val="left"/>
+        <w:rPr>
+          <w:rFonts w:ascii="Microsoft Yahei" w:eastAsia="宋体" w:hAnsi="Microsoft Yahei" w:cs="宋体"/>
+          <w:color w:val="555555"/>
+          <w:kern w:val="0"/>
+          <w:sz w:val="23"/>
+          <w:szCs w:val="23"/>
+        </w:rPr>
+      </w:pPr>
+      <w:r>
+        <w:rPr>
+          <w:rFonts w:ascii="Microsoft Yahei" w:eastAsia="宋体" w:hAnsi="Microsoft Yahei" w:cs="宋体"/>
+          <w:color w:val="555555"/>
+          <w:kern w:val="0"/>
+          <w:sz w:val="23"/>
+          <w:szCs w:val="23"/>
+        </w:rPr>
+        <w:t>use</w:t>
+      </w:r>
+      <w:r>
+        <w:rPr>
+          <w:rFonts w:ascii="Microsoft Yahei" w:eastAsia="宋体" w:hAnsi="Microsoft Yahei" w:cs="宋体"/>
+          <w:color w:val="555555"/>
+          <w:kern w:val="0"/>
+          <w:sz w:val="23"/>
+          <w:szCs w:val="23"/>
+        </w:rPr>
+        <w:t>：</w:t>
+      </w:r>
+      <w:r>
+        <w:rPr>
+          <w:rFonts w:ascii="Microsoft Yahei" w:eastAsia="宋体" w:hAnsi="Microsoft Yahei" w:cs="宋体"/>
+          <w:color w:val="555555"/>
+          <w:kern w:val="0"/>
+          <w:sz w:val="23"/>
+          <w:szCs w:val="23"/>
+        </w:rPr>
+        <w:t>loader</w:t>
+      </w:r>
+      <w:r>
+        <w:rPr>
+          <w:rFonts w:ascii="Microsoft Yahei" w:eastAsia="宋体" w:hAnsi="Microsoft Yahei" w:cs="宋体"/>
+          <w:color w:val="555555"/>
+          <w:kern w:val="0"/>
+          <w:sz w:val="23"/>
+          <w:szCs w:val="23"/>
+        </w:rPr>
+        <w:t>名称，就是你要使用模块的名称，这个选项也必须进行配置，否则报错；</w:t>
+      </w:r>
+    </w:p>
+    <w:p>
+      <w:pPr>
+        <w:widowControl/>
+        <w:numPr>
+          <w:ilvl w:val="0"/>
+          <w:numId w:val="3"/>
+        </w:numPr>
+        <w:shd w:val="clear" w:color="auto" w:fill="FFFFFF"/>
+        <w:spacing w:before="100" w:beforeAutospacing="1" w:after="90"/>
+        <w:ind w:left="750"/>
+        <w:jc w:val="left"/>
+        <w:rPr>
+          <w:rFonts w:ascii="Microsoft Yahei" w:eastAsia="宋体" w:hAnsi="Microsoft Yahei" w:cs="宋体"/>
+          <w:color w:val="555555"/>
+          <w:kern w:val="0"/>
+          <w:sz w:val="23"/>
+          <w:szCs w:val="23"/>
+        </w:rPr>
+      </w:pPr>
+      <w:r>
+        <w:rPr>
+          <w:rFonts w:ascii="Microsoft Yahei" w:eastAsia="宋体" w:hAnsi="Microsoft Yahei" w:cs="宋体"/>
+          <w:color w:val="555555"/>
+          <w:kern w:val="0"/>
+          <w:sz w:val="23"/>
+          <w:szCs w:val="23"/>
+        </w:rPr>
+        <w:t>include/exclude:</w:t>
+      </w:r>
+      <w:r>
+        <w:rPr>
+          <w:rFonts w:ascii="Microsoft Yahei" w:eastAsia="宋体" w:hAnsi="Microsoft Yahei" w:cs="宋体"/>
+          <w:color w:val="555555"/>
+          <w:kern w:val="0"/>
+          <w:sz w:val="23"/>
+          <w:szCs w:val="23"/>
+        </w:rPr>
+        <w:t>手动添加必须处理的文件（文件夹）或屏蔽不需要处理的文件（文件夹）（可选）；</w:t>
+      </w:r>
+    </w:p>
+    <w:p>
+      <w:pPr>
+        <w:widowControl/>
+        <w:numPr>
+          <w:ilvl w:val="0"/>
+          <w:numId w:val="3"/>
+        </w:numPr>
+        <w:shd w:val="clear" w:color="auto" w:fill="FFFFFF"/>
+        <w:spacing w:before="100" w:beforeAutospacing="1" w:after="90"/>
+        <w:ind w:left="750"/>
+        <w:jc w:val="left"/>
+        <w:rPr>
+          <w:rFonts w:ascii="Microsoft Yahei" w:eastAsia="宋体" w:hAnsi="Microsoft Yahei" w:cs="宋体"/>
+          <w:color w:val="555555"/>
+          <w:kern w:val="0"/>
+          <w:sz w:val="23"/>
+          <w:szCs w:val="23"/>
+        </w:rPr>
+      </w:pPr>
+      <w:r>
+        <w:rPr>
+          <w:rFonts w:ascii="Microsoft Yahei" w:eastAsia="宋体" w:hAnsi="Microsoft Yahei" w:cs="宋体"/>
+          <w:color w:val="555555"/>
+          <w:kern w:val="0"/>
+          <w:sz w:val="23"/>
+          <w:szCs w:val="23"/>
+        </w:rPr>
+        <w:t>query</w:t>
+      </w:r>
+      <w:r>
+        <w:rPr>
+          <w:rFonts w:ascii="Microsoft Yahei" w:eastAsia="宋体" w:hAnsi="Microsoft Yahei" w:cs="宋体"/>
+          <w:color w:val="555555"/>
+          <w:kern w:val="0"/>
+          <w:sz w:val="23"/>
+          <w:szCs w:val="23"/>
+        </w:rPr>
+        <w:t>：为</w:t>
+      </w:r>
+      <w:r>
+        <w:rPr>
+          <w:rFonts w:ascii="Microsoft Yahei" w:eastAsia="宋体" w:hAnsi="Microsoft Yahei" w:cs="宋体"/>
+          <w:color w:val="555555"/>
+          <w:kern w:val="0"/>
+          <w:sz w:val="23"/>
+          <w:szCs w:val="23"/>
+        </w:rPr>
+        <w:t>loaders</w:t>
+      </w:r>
+      <w:r>
+        <w:rPr>
+          <w:rFonts w:ascii="Microsoft Yahei" w:eastAsia="宋体" w:hAnsi="Microsoft Yahei" w:cs="宋体"/>
+          <w:color w:val="555555"/>
+          <w:kern w:val="0"/>
+          <w:sz w:val="23"/>
+          <w:szCs w:val="23"/>
+        </w:rPr>
+        <w:t>提供额外的设置选项（可选）。</w:t>
+      </w:r>
+    </w:p>
+    <w:p>
+      <w:pPr>
+        <w:widowControl/>
+        <w:shd w:val="clear" w:color="auto" w:fill="FFFFFF"/>
+        <w:spacing w:before="100" w:beforeAutospacing="1" w:after="90"/>
+        <w:ind w:left="750"/>
+        <w:jc w:val="left"/>
+        <w:rPr>
+          <w:rFonts w:ascii="Microsoft Yahei" w:eastAsia="宋体" w:hAnsi="Microsoft Yahei" w:cs="宋体" w:hint="eastAsia"/>
+          <w:color w:val="555555"/>
+          <w:kern w:val="0"/>
+          <w:sz w:val="23"/>
+          <w:szCs w:val="23"/>
+        </w:rPr>
+      </w:pPr>
+    </w:p>
+    <w:p>
+      <w:pPr>
+        <w:widowControl/>
+        <w:shd w:val="clear" w:color="auto" w:fill="FFFFFF"/>
+        <w:spacing w:before="100" w:beforeAutospacing="1" w:after="90"/>
+        <w:ind w:left="750"/>
+        <w:jc w:val="left"/>
+        <w:rPr>
+          <w:rFonts w:ascii="Microsoft Yahei" w:eastAsia="宋体" w:hAnsi="Microsoft Yahei" w:cs="宋体" w:hint="eastAsia"/>
+          <w:color w:val="555555"/>
+          <w:kern w:val="0"/>
+          <w:sz w:val="23"/>
+          <w:szCs w:val="23"/>
+        </w:rPr>
+      </w:pPr>
+    </w:p>
+    <w:p>
+      <w:pPr>
+        <w:pStyle w:val="a5"/>
+        <w:ind w:left="360" w:firstLineChars="0" w:firstLine="0"/>
+        <w:rPr>
+          <w:rStyle w:val="hljs-preprocessor"/>
+          <w:rFonts w:ascii="Consolas" w:hAnsi="Consolas" w:cs="Consolas" w:hint="eastAsia"/>
+          <w:sz w:val="32"/>
+          <w:szCs w:val="32"/>
+        </w:rPr>
+      </w:pPr>
+      <w:r>
+        <w:rPr>
+          <w:rStyle w:val="hljs-preprocessor"/>
+          <w:rFonts w:ascii="Consolas" w:hAnsi="Consolas" w:cs="Consolas"/>
+          <w:sz w:val="32"/>
+          <w:szCs w:val="32"/>
+          <w:highlight w:val="yellow"/>
+        </w:rPr>
+        <w:t>J</w:t>
+      </w:r>
+      <w:r>
+        <w:rPr>
+          <w:rStyle w:val="hljs-preprocessor"/>
+          <w:rFonts w:ascii="Consolas" w:hAnsi="Consolas" w:cs="Consolas" w:hint="eastAsia"/>
+          <w:sz w:val="32"/>
+          <w:szCs w:val="32"/>
+          <w:highlight w:val="yellow"/>
+        </w:rPr>
+        <w:t>s</w:t>
+      </w:r>
+      <w:r>
+        <w:rPr>
+          <w:rStyle w:val="hljs-preprocessor"/>
+          <w:rFonts w:ascii="Consolas" w:hAnsi="Consolas" w:cs="Consolas" w:hint="eastAsia"/>
+          <w:sz w:val="32"/>
+          <w:szCs w:val="32"/>
+          <w:highlight w:val="yellow"/>
+        </w:rPr>
+        <w:t>代码压缩</w:t>
+      </w:r>
+    </w:p>
+    <w:p>
+      <w:pPr>
+        <w:pStyle w:val="a5"/>
+        <w:ind w:left="360" w:firstLineChars="0" w:firstLine="0"/>
+        <w:rPr>
+          <w:rStyle w:val="hljs-preprocessor"/>
+          <w:rFonts w:ascii="Microsoft Yahei" w:hAnsi="Microsoft Yahei" w:hint="eastAsia"/>
+          <w:color w:val="555555"/>
+          <w:sz w:val="23"/>
+          <w:szCs w:val="23"/>
+          <w:shd w:val="clear" w:color="auto" w:fill="FFFFFF"/>
+        </w:rPr>
+      </w:pPr>
+      <w:r>
+        <w:rPr>
+          <w:rFonts w:ascii="Microsoft Yahei" w:hAnsi="Microsoft Yahei"/>
+          <w:color w:val="555555"/>
+          <w:sz w:val="23"/>
+          <w:szCs w:val="23"/>
+          <w:shd w:val="clear" w:color="auto" w:fill="FFFFFF"/>
+        </w:rPr>
+        <w:t>现在你写的</w:t>
+      </w:r>
+      <w:r>
+        <w:rPr>
+          <w:rFonts w:ascii="Microsoft Yahei" w:hAnsi="Microsoft Yahei"/>
+          <w:color w:val="555555"/>
+          <w:sz w:val="23"/>
+          <w:szCs w:val="23"/>
+          <w:shd w:val="clear" w:color="auto" w:fill="FFFFFF"/>
+        </w:rPr>
+        <w:t>JS</w:t>
+      </w:r>
+      <w:r>
+        <w:rPr>
+          <w:rFonts w:ascii="Microsoft Yahei" w:hAnsi="Microsoft Yahei"/>
+          <w:color w:val="555555"/>
+          <w:sz w:val="23"/>
+          <w:szCs w:val="23"/>
+          <w:shd w:val="clear" w:color="auto" w:fill="FFFFFF"/>
+        </w:rPr>
+        <w:t>代码，在上线之前，都是需要进行压缩的，在没有</w:t>
+      </w:r>
+      <w:r>
+        <w:rPr>
+          <w:rFonts w:ascii="Microsoft Yahei" w:hAnsi="Microsoft Yahei"/>
+          <w:color w:val="555555"/>
+          <w:sz w:val="23"/>
+          <w:szCs w:val="23"/>
+          <w:shd w:val="clear" w:color="auto" w:fill="FFFFFF"/>
+        </w:rPr>
+        <w:t>webpack</w:t>
+      </w:r>
+      <w:r>
+        <w:rPr>
+          <w:rFonts w:ascii="Microsoft Yahei" w:hAnsi="Microsoft Yahei"/>
+          <w:color w:val="555555"/>
+          <w:sz w:val="23"/>
+          <w:szCs w:val="23"/>
+          <w:shd w:val="clear" w:color="auto" w:fill="FFFFFF"/>
+        </w:rPr>
+        <w:t>和</w:t>
+      </w:r>
+      <w:r>
+        <w:rPr>
+          <w:rFonts w:ascii="Microsoft Yahei" w:hAnsi="Microsoft Yahei"/>
+          <w:color w:val="555555"/>
+          <w:sz w:val="23"/>
+          <w:szCs w:val="23"/>
+          <w:shd w:val="clear" w:color="auto" w:fill="FFFFFF"/>
+        </w:rPr>
+        <w:t>gulp</w:t>
+      </w:r>
+      <w:r>
+        <w:rPr>
+          <w:rFonts w:ascii="Microsoft Yahei" w:hAnsi="Microsoft Yahei"/>
+          <w:color w:val="555555"/>
+          <w:sz w:val="23"/>
+          <w:szCs w:val="23"/>
+          <w:shd w:val="clear" w:color="auto" w:fill="FFFFFF"/>
+        </w:rPr>
+        <w:lastRenderedPageBreak/>
+        <w:t>这些工具前，你可能需要找一个压缩软件或者在线进行压缩，在</w:t>
+      </w:r>
+      <w:r>
+        <w:rPr>
+          <w:rFonts w:ascii="Microsoft Yahei" w:hAnsi="Microsoft Yahei"/>
+          <w:color w:val="555555"/>
+          <w:sz w:val="23"/>
+          <w:szCs w:val="23"/>
+          <w:shd w:val="clear" w:color="auto" w:fill="FFFFFF"/>
+        </w:rPr>
+        <w:t>Webpack</w:t>
+      </w:r>
+      <w:r>
+        <w:rPr>
+          <w:rFonts w:ascii="Microsoft Yahei" w:hAnsi="Microsoft Yahei"/>
+          <w:color w:val="555555"/>
+          <w:sz w:val="23"/>
+          <w:szCs w:val="23"/>
+          <w:shd w:val="clear" w:color="auto" w:fill="FFFFFF"/>
+        </w:rPr>
+        <w:t>中可以很轻松的实现</w:t>
+      </w:r>
+      <w:r>
+        <w:rPr>
+          <w:rFonts w:ascii="Microsoft Yahei" w:hAnsi="Microsoft Yahei"/>
+          <w:color w:val="555555"/>
+          <w:sz w:val="23"/>
+          <w:szCs w:val="23"/>
+          <w:shd w:val="clear" w:color="auto" w:fill="FFFFFF"/>
+        </w:rPr>
+        <w:t>JS</w:t>
+      </w:r>
+      <w:r>
+        <w:rPr>
+          <w:rFonts w:ascii="Microsoft Yahei" w:hAnsi="Microsoft Yahei"/>
+          <w:color w:val="555555"/>
+          <w:sz w:val="23"/>
+          <w:szCs w:val="23"/>
+          <w:shd w:val="clear" w:color="auto" w:fill="FFFFFF"/>
+        </w:rPr>
+        <w:t>代码的压缩，它是通过插件的方式实现的，这里我们就先来引入一个</w:t>
+      </w:r>
+      <w:r>
+        <w:rPr>
+          <w:rStyle w:val="a6"/>
+          <w:rFonts w:ascii="Microsoft Yahei" w:hAnsi="Microsoft Yahei"/>
+          <w:color w:val="555555"/>
+          <w:sz w:val="23"/>
+          <w:szCs w:val="23"/>
+          <w:highlight w:val="yellow"/>
+          <w:shd w:val="clear" w:color="auto" w:fill="FFFFFF"/>
+        </w:rPr>
+        <w:t>uglifyjs-webpack-plugin</w:t>
+      </w:r>
+      <w:r>
+        <w:rPr>
+          <w:rFonts w:ascii="Microsoft Yahei" w:hAnsi="Microsoft Yahei"/>
+          <w:color w:val="555555"/>
+          <w:sz w:val="23"/>
+          <w:szCs w:val="23"/>
+          <w:shd w:val="clear" w:color="auto" w:fill="FFFFFF"/>
+        </w:rPr>
+        <w:t>(JS</w:t>
+      </w:r>
+      <w:r>
+        <w:rPr>
+          <w:rFonts w:ascii="Microsoft Yahei" w:hAnsi="Microsoft Yahei"/>
+          <w:color w:val="555555"/>
+          <w:sz w:val="23"/>
+          <w:szCs w:val="23"/>
+          <w:shd w:val="clear" w:color="auto" w:fill="FFFFFF"/>
+        </w:rPr>
+        <w:t>压缩插件，简称</w:t>
+      </w:r>
+      <w:r>
+        <w:rPr>
+          <w:rFonts w:ascii="Microsoft Yahei" w:hAnsi="Microsoft Yahei"/>
+          <w:color w:val="555555"/>
+          <w:sz w:val="23"/>
+          <w:szCs w:val="23"/>
+          <w:shd w:val="clear" w:color="auto" w:fill="FFFFFF"/>
+        </w:rPr>
+        <w:t>uglify)</w:t>
+      </w:r>
+      <w:r>
+        <w:rPr>
+          <w:rFonts w:ascii="Microsoft Yahei" w:hAnsi="Microsoft Yahei"/>
+          <w:color w:val="555555"/>
+          <w:sz w:val="23"/>
+          <w:szCs w:val="23"/>
+          <w:shd w:val="clear" w:color="auto" w:fill="FFFFFF"/>
+        </w:rPr>
+        <w:t>。</w:t>
+      </w:r>
+    </w:p>
+    <w:p>
+      <w:pPr>
+        <w:pStyle w:val="a5"/>
+        <w:ind w:left="360" w:firstLineChars="0" w:firstLine="0"/>
+        <w:rPr>
+          <w:rStyle w:val="hljs-preprocessor"/>
+          <w:rFonts w:ascii="Consolas" w:hAnsi="Consolas" w:cs="Consolas"/>
+          <w:sz w:val="28"/>
+          <w:szCs w:val="28"/>
+        </w:rPr>
+      </w:pPr>
+      <w:r>
+        <w:rPr>
+          <w:rStyle w:val="hljs-preprocessor"/>
+          <w:rFonts w:ascii="Consolas" w:hAnsi="Consolas" w:cs="Consolas"/>
+          <w:sz w:val="28"/>
+          <w:szCs w:val="28"/>
+          <w:highlight w:val="yellow"/>
+        </w:rPr>
+        <w:t>const uglify = require('uglifyjs-webpack-plugin');</w:t>
+      </w:r>
+    </w:p>
+    <w:p>
+      <w:pPr>
+        <w:pStyle w:val="a5"/>
+        <w:ind w:left="360" w:firstLineChars="0" w:firstLine="0"/>
+        <w:rPr>
+          <w:rStyle w:val="hljs-preprocessor"/>
+          <w:rFonts w:ascii="Consolas" w:hAnsi="Consolas" w:cs="Consolas"/>
+          <w:sz w:val="28"/>
+          <w:szCs w:val="28"/>
+        </w:rPr>
+      </w:pPr>
+      <w:r>
+        <w:rPr>
+          <w:noProof/>
+        </w:rPr>
+        <w:drawing>
+          <wp:inline distT="0" distB="0" distL="0" distR="0" wp14:anchorId="7886E1A1" wp14:editId="720AC042">
+            <wp:extent cx="2657475" cy="990600"/>
+            <wp:effectExtent l="0" t="0" r="9525" b="0"/>
+            <wp:docPr id="13" name="图片 13"/>
+            <wp:cNvGraphicFramePr>
+              <a:graphicFrameLocks xmlns:a="http://schemas.openxmlformats.org/drawingml/2006/main" noChangeAspect="1"/>
+            </wp:cNvGraphicFramePr>
+            <a:graphic xmlns:a="http://schemas.openxmlformats.org/drawingml/2006/main">
+              <a:graphicData uri="http://schemas.openxmlformats.org/drawingml/2006/picture">
+                <pic:pic xmlns:pic="http://schemas.openxmlformats.org/drawingml/2006/picture">
+                  <pic:nvPicPr>
+                    <pic:cNvPr id="1" name=""/>
+                    <pic:cNvPicPr/>
+                  </pic:nvPicPr>
+                  <pic:blipFill>
+                    <a:blip r:embed="rId19"/>
+                    <a:stretch>
+                      <a:fillRect/>
+                    </a:stretch>
+                  </pic:blipFill>
+                  <pic:spPr>
+                    <a:xfrm>
+                      <a:off x="0" y="0"/>
+                      <a:ext cx="2657475" cy="990600"/>
+                    </a:xfrm>
+                    <a:prstGeom prst="rect">
+                      <a:avLst/>
+                    </a:prstGeom>
+                  </pic:spPr>
+                </pic:pic>
+              </a:graphicData>
+            </a:graphic>
+          </wp:inline>
+        </w:drawing>
+      </w:r>
+    </w:p>
+    <w:p>
+      <w:pPr>
+        <w:pStyle w:val="a5"/>
+        <w:ind w:left="360" w:firstLineChars="0" w:firstLine="0"/>
+        <w:rPr>
+          <w:rStyle w:val="hljs-preprocessor"/>
+          <w:rFonts w:ascii="Consolas" w:hAnsi="Consolas" w:cs="Consolas" w:hint="eastAsia"/>
+          <w:sz w:val="28"/>
+          <w:szCs w:val="28"/>
+        </w:rPr>
+      </w:pPr>
+      <w:r>
+        <w:rPr>
+          <w:rStyle w:val="hljs-preprocessor"/>
+          <w:rFonts w:ascii="Consolas" w:hAnsi="Consolas" w:cs="Consolas" w:hint="eastAsia"/>
+          <w:sz w:val="28"/>
+          <w:szCs w:val="28"/>
+        </w:rPr>
+        <w:t>然后</w:t>
+      </w:r>
+      <w:r>
+        <w:rPr>
+          <w:rStyle w:val="hljs-preprocessor"/>
+          <w:rFonts w:ascii="Consolas" w:hAnsi="Consolas" w:cs="Consolas" w:hint="eastAsia"/>
+          <w:sz w:val="28"/>
+          <w:szCs w:val="28"/>
+        </w:rPr>
+        <w:t xml:space="preserve"> </w:t>
+      </w:r>
+      <w:r>
+        <w:rPr>
+          <w:rStyle w:val="hljs-preprocessor"/>
+          <w:rFonts w:ascii="Consolas" w:hAnsi="Consolas" w:cs="Consolas" w:hint="eastAsia"/>
+          <w:sz w:val="28"/>
+          <w:szCs w:val="28"/>
+        </w:rPr>
+        <w:t>终端</w:t>
+      </w:r>
+      <w:r>
+        <w:rPr>
+          <w:rStyle w:val="hljs-preprocessor"/>
+          <w:rFonts w:ascii="Consolas" w:hAnsi="Consolas" w:cs="Consolas" w:hint="eastAsia"/>
+          <w:sz w:val="28"/>
+          <w:szCs w:val="28"/>
+        </w:rPr>
+        <w:t xml:space="preserve"> </w:t>
+      </w:r>
+      <w:r>
+        <w:rPr>
+          <w:rStyle w:val="hljs-preprocessor"/>
+          <w:rFonts w:ascii="Consolas" w:hAnsi="Consolas" w:cs="Consolas" w:hint="eastAsia"/>
+          <w:sz w:val="28"/>
+          <w:szCs w:val="28"/>
+        </w:rPr>
+        <w:t>执行</w:t>
+      </w:r>
+      <w:r>
+        <w:rPr>
+          <w:rStyle w:val="hljs-preprocessor"/>
+          <w:rFonts w:ascii="Consolas" w:hAnsi="Consolas" w:cs="Consolas" w:hint="eastAsia"/>
+          <w:sz w:val="28"/>
+          <w:szCs w:val="28"/>
+        </w:rPr>
+        <w:t xml:space="preserve"> </w:t>
+      </w:r>
+      <w:r>
+        <w:rPr>
+          <w:rStyle w:val="hljs-preprocessor"/>
+          <w:rFonts w:ascii="Consolas" w:hAnsi="Consolas" w:cs="Consolas"/>
+          <w:sz w:val="28"/>
+          <w:szCs w:val="28"/>
+        </w:rPr>
+        <w:t xml:space="preserve">webpack </w:t>
+      </w:r>
+      <w:r>
+        <w:rPr>
+          <w:rStyle w:val="hljs-preprocessor"/>
+          <w:rFonts w:ascii="Consolas" w:hAnsi="Consolas" w:cs="Consolas" w:hint="eastAsia"/>
+          <w:sz w:val="28"/>
+          <w:szCs w:val="28"/>
+        </w:rPr>
+        <w:t xml:space="preserve"> </w:t>
+      </w:r>
+      <w:r>
+        <w:rPr>
+          <w:rStyle w:val="hljs-preprocessor"/>
+          <w:rFonts w:ascii="Consolas" w:hAnsi="Consolas" w:cs="Consolas" w:hint="eastAsia"/>
+          <w:sz w:val="28"/>
+          <w:szCs w:val="28"/>
+        </w:rPr>
+        <w:t>就好了</w:t>
+      </w:r>
+    </w:p>
+    <w:p>
+      <w:pPr>
+        <w:pStyle w:val="a5"/>
+        <w:ind w:left="360" w:firstLineChars="0" w:firstLine="0"/>
+        <w:rPr>
+          <w:rStyle w:val="hljs-preprocessor"/>
+          <w:rFonts w:ascii="Consolas" w:hAnsi="Consolas" w:cs="Consolas"/>
+          <w:sz w:val="28"/>
+          <w:szCs w:val="28"/>
+        </w:rPr>
+      </w:pPr>
+      <w:r>
+        <w:rPr>
+          <w:rStyle w:val="hljs-preprocessor"/>
+          <w:rFonts w:ascii="Consolas" w:hAnsi="Consolas" w:cs="Consolas" w:hint="eastAsia"/>
+          <w:sz w:val="28"/>
+          <w:szCs w:val="28"/>
+        </w:rPr>
+        <w:t>（压缩的文件是生产环境需要的</w:t>
+      </w:r>
+      <w:r>
+        <w:rPr>
+          <w:rStyle w:val="hljs-preprocessor"/>
+          <w:rFonts w:ascii="Consolas" w:hAnsi="Consolas" w:cs="Consolas" w:hint="eastAsia"/>
+          <w:sz w:val="28"/>
+          <w:szCs w:val="28"/>
+        </w:rPr>
+        <w:t xml:space="preserve"> </w:t>
+      </w:r>
+      <w:r>
+        <w:rPr>
+          <w:rStyle w:val="hljs-preprocessor"/>
+          <w:rFonts w:ascii="Consolas" w:hAnsi="Consolas" w:cs="Consolas" w:hint="eastAsia"/>
+          <w:sz w:val="28"/>
+          <w:szCs w:val="28"/>
+        </w:rPr>
+        <w:t>，</w:t>
+      </w:r>
+      <w:r>
+        <w:rPr>
+          <w:rStyle w:val="hljs-preprocessor"/>
+          <w:rFonts w:ascii="Consolas" w:hAnsi="Consolas" w:cs="Consolas"/>
+          <w:sz w:val="28"/>
+          <w:szCs w:val="28"/>
+        </w:rPr>
+        <w:t>开发</w:t>
+      </w:r>
+      <w:r>
+        <w:rPr>
+          <w:rStyle w:val="hljs-preprocessor"/>
+          <w:rFonts w:ascii="Consolas" w:hAnsi="Consolas" w:cs="Consolas" w:hint="eastAsia"/>
+          <w:sz w:val="28"/>
+          <w:szCs w:val="28"/>
+        </w:rPr>
+        <w:t>环境的</w:t>
+      </w:r>
+      <w:r>
+        <w:rPr>
+          <w:rStyle w:val="hljs-preprocessor"/>
+          <w:rFonts w:ascii="Consolas" w:hAnsi="Consolas" w:cs="Consolas" w:hint="eastAsia"/>
+          <w:sz w:val="28"/>
+          <w:szCs w:val="28"/>
+        </w:rPr>
+        <w:t>js</w:t>
+      </w:r>
+      <w:r>
+        <w:rPr>
+          <w:rStyle w:val="hljs-preprocessor"/>
+          <w:rFonts w:ascii="Consolas" w:hAnsi="Consolas" w:cs="Consolas"/>
+          <w:sz w:val="28"/>
+          <w:szCs w:val="28"/>
+        </w:rPr>
+        <w:t>100%</w:t>
+      </w:r>
+      <w:r>
+        <w:rPr>
+          <w:rStyle w:val="hljs-preprocessor"/>
+          <w:rFonts w:ascii="Consolas" w:hAnsi="Consolas" w:cs="Consolas"/>
+          <w:sz w:val="28"/>
+          <w:szCs w:val="28"/>
+        </w:rPr>
+        <w:t>不能</w:t>
+      </w:r>
+      <w:r>
+        <w:rPr>
+          <w:rStyle w:val="hljs-preprocessor"/>
+          <w:rFonts w:ascii="Consolas" w:hAnsi="Consolas" w:cs="Consolas" w:hint="eastAsia"/>
+          <w:sz w:val="28"/>
+          <w:szCs w:val="28"/>
+        </w:rPr>
+        <w:t>压缩</w:t>
+      </w:r>
+      <w:r>
+        <w:rPr>
+          <w:rStyle w:val="hljs-preprocessor"/>
+          <w:rFonts w:ascii="Consolas" w:hAnsi="Consolas" w:cs="Consolas"/>
+          <w:sz w:val="28"/>
+          <w:szCs w:val="28"/>
+        </w:rPr>
+        <w:t>）</w:t>
+      </w:r>
+    </w:p>
+    <w:p>
+      <w:pPr>
+        <w:pStyle w:val="a5"/>
+        <w:ind w:left="360" w:firstLineChars="0" w:firstLine="0"/>
+        <w:rPr>
+          <w:rStyle w:val="hljs-preprocessor"/>
+          <w:rFonts w:ascii="Consolas" w:hAnsi="Consolas" w:cs="Consolas" w:hint="eastAsia"/>
+          <w:sz w:val="28"/>
+          <w:szCs w:val="28"/>
+        </w:rPr>
+      </w:pPr>
+      <w:r>
+        <w:rPr>
+          <w:noProof/>
+        </w:rPr>
+        <w:drawing>
+          <wp:inline distT="0" distB="0" distL="0" distR="0" wp14:anchorId="6DED01C4" wp14:editId="3869AB9F">
+            <wp:extent cx="5274310" cy="890905"/>
+            <wp:effectExtent l="0" t="0" r="2540" b="4445"/>
+            <wp:docPr id="15" name="图片 15"/>
+            <wp:cNvGraphicFramePr>
+              <a:graphicFrameLocks xmlns:a="http://schemas.openxmlformats.org/drawingml/2006/main" noChangeAspect="1"/>
+            </wp:cNvGraphicFramePr>
+            <a:graphic xmlns:a="http://schemas.openxmlformats.org/drawingml/2006/main">
+              <a:graphicData uri="http://schemas.openxmlformats.org/drawingml/2006/picture">
+                <pic:pic xmlns:pic="http://schemas.openxmlformats.org/drawingml/2006/picture">
+                  <pic:nvPicPr>
+                    <pic:cNvPr id="1" name=""/>
+                    <pic:cNvPicPr/>
+                  </pic:nvPicPr>
+                  <pic:blipFill>
+                    <a:blip r:embed="rId20"/>
+                    <a:stretch>
+                      <a:fillRect/>
+                    </a:stretch>
+                  </pic:blipFill>
+                  <pic:spPr>
+                    <a:xfrm>
+                      <a:off x="0" y="0"/>
+                      <a:ext cx="5274310" cy="890905"/>
+                    </a:xfrm>
+                    <a:prstGeom prst="rect">
+                      <a:avLst/>
+                    </a:prstGeom>
+                  </pic:spPr>
+                </pic:pic>
+              </a:graphicData>
+            </a:graphic>
+          </wp:inline>
+        </w:drawing>
+      </w:r>
+      <w:r>
+        <w:rPr>
+          <w:noProof/>
+        </w:rPr>
+        <w:drawing>
+          <wp:inline distT="0" distB="0" distL="0" distR="0" wp14:anchorId="7104D526" wp14:editId="61720D9C">
+            <wp:extent cx="5274310" cy="1297940"/>
+            <wp:effectExtent l="0" t="0" r="2540" b="0"/>
+            <wp:docPr id="14" name="图片 14"/>
+            <wp:cNvGraphicFramePr>
+              <a:graphicFrameLocks xmlns:a="http://schemas.openxmlformats.org/drawingml/2006/main" noChangeAspect="1"/>
+            </wp:cNvGraphicFramePr>
+            <a:graphic xmlns:a="http://schemas.openxmlformats.org/drawingml/2006/main">
+              <a:graphicData uri="http://schemas.openxmlformats.org/drawingml/2006/picture">
+                <pic:pic xmlns:pic="http://schemas.openxmlformats.org/drawingml/2006/picture">
+                  <pic:nvPicPr>
+                    <pic:cNvPr id="1" name=""/>
+                    <pic:cNvPicPr/>
+                  </pic:nvPicPr>
+                  <pic:blipFill>
+                    <a:blip r:embed="rId21"/>
+                    <a:stretch>
+                      <a:fillRect/>
+                    </a:stretch>
+                  </pic:blipFill>
+                  <pic:spPr>
+                    <a:xfrm>
+                      <a:off x="0" y="0"/>
+                      <a:ext cx="5274310" cy="1297940"/>
+                    </a:xfrm>
+                    <a:prstGeom prst="rect">
+                      <a:avLst/>
+                    </a:prstGeom>
+                  </pic:spPr>
+                </pic:pic>
+              </a:graphicData>
+            </a:graphic>
+          </wp:inline>
+        </w:drawing>
+      </w:r>
+    </w:p>
+    <w:p>
+      <w:pPr>
+        <w:pStyle w:val="a5"/>
+        <w:ind w:left="360" w:firstLineChars="0" w:firstLine="0"/>
+        <w:rPr>
+          <w:rStyle w:val="hljs-preprocessor"/>
+          <w:rFonts w:ascii="Consolas" w:hAnsi="Consolas" w:cs="Consolas" w:hint="eastAsia"/>
+          <w:sz w:val="28"/>
+          <w:szCs w:val="28"/>
+        </w:rPr>
+      </w:pPr>
+    </w:p>
+    <w:p>
+      <w:pPr>
+        <w:pStyle w:val="a5"/>
+        <w:ind w:left="360" w:firstLineChars="0" w:firstLine="0"/>
+        <w:rPr>
+          <w:rStyle w:val="hljs-preprocessor"/>
+          <w:rFonts w:ascii="Consolas" w:hAnsi="Consolas" w:cs="Consolas" w:hint="eastAsia"/>
+          <w:sz w:val="28"/>
+          <w:szCs w:val="28"/>
+        </w:rPr>
+      </w:pPr>
+      <w:r>
+        <w:rPr>
+          <w:rStyle w:val="hljs-preprocessor"/>
+          <w:rFonts w:ascii="Consolas" w:hAnsi="Consolas" w:cs="Consolas"/>
+          <w:sz w:val="28"/>
+          <w:szCs w:val="28"/>
+          <w:highlight w:val="yellow"/>
+        </w:rPr>
+        <w:t>H</w:t>
+      </w:r>
+      <w:r>
+        <w:rPr>
+          <w:rStyle w:val="hljs-preprocessor"/>
+          <w:rFonts w:ascii="Consolas" w:hAnsi="Consolas" w:cs="Consolas" w:hint="eastAsia"/>
+          <w:sz w:val="28"/>
+          <w:szCs w:val="28"/>
+          <w:highlight w:val="yellow"/>
+        </w:rPr>
+        <w:t>tml</w:t>
+      </w:r>
+      <w:r>
+        <w:rPr>
+          <w:rStyle w:val="hljs-preprocessor"/>
+          <w:rFonts w:ascii="Consolas" w:hAnsi="Consolas" w:cs="Consolas" w:hint="eastAsia"/>
+          <w:sz w:val="28"/>
+          <w:szCs w:val="28"/>
+          <w:highlight w:val="yellow"/>
+        </w:rPr>
+        <w:t>文件打包</w:t>
+      </w:r>
+    </w:p>
+    <w:p>
+      <w:pPr>
+        <w:ind w:firstLineChars="100" w:firstLine="300"/>
+        <w:rPr>
+          <w:sz w:val="30"/>
+          <w:szCs w:val="30"/>
+        </w:rPr>
+      </w:pPr>
+      <w:r>
+        <w:rPr>
+          <w:sz w:val="30"/>
+          <w:szCs w:val="30"/>
+          <w:highlight w:val="yellow"/>
+        </w:rPr>
+        <w:t>const htmlPlugin= require('html-webpack-plugin');</w:t>
+      </w:r>
+    </w:p>
+    <w:p>
+      <w:pPr>
+        <w:ind w:firstLineChars="100" w:firstLine="300"/>
+        <w:rPr>
+          <w:sz w:val="30"/>
+          <w:szCs w:val="30"/>
+        </w:rPr>
+      </w:pPr>
+      <w:r>
+        <w:rPr>
+          <w:sz w:val="30"/>
+          <w:szCs w:val="30"/>
+        </w:rPr>
+        <w:t>html</w:t>
+      </w:r>
+      <w:r>
+        <w:rPr>
+          <w:rFonts w:hint="eastAsia"/>
+          <w:sz w:val="30"/>
+          <w:szCs w:val="30"/>
+        </w:rPr>
+        <w:t>打包和</w:t>
+      </w:r>
+      <w:r>
+        <w:rPr>
+          <w:rFonts w:hint="eastAsia"/>
+          <w:sz w:val="30"/>
+          <w:szCs w:val="30"/>
+        </w:rPr>
+        <w:t>js</w:t>
+      </w:r>
+      <w:r>
+        <w:rPr>
+          <w:rFonts w:hint="eastAsia"/>
+          <w:sz w:val="30"/>
+          <w:szCs w:val="30"/>
+        </w:rPr>
+        <w:t>压缩不一样</w:t>
+      </w:r>
+      <w:r>
+        <w:rPr>
+          <w:rFonts w:hint="eastAsia"/>
+          <w:sz w:val="30"/>
+          <w:szCs w:val="30"/>
+        </w:rPr>
+        <w:t xml:space="preserve"> </w:t>
+      </w:r>
+      <w:r>
+        <w:rPr>
+          <w:rFonts w:hint="eastAsia"/>
+          <w:sz w:val="30"/>
+          <w:szCs w:val="30"/>
+        </w:rPr>
+        <w:t>需要安装一下</w:t>
+      </w:r>
+    </w:p>
+    <w:p>
+      <w:pPr>
+        <w:ind w:firstLine="300"/>
+        <w:rPr>
+          <w:sz w:val="30"/>
+          <w:szCs w:val="30"/>
+        </w:rPr>
+      </w:pPr>
+      <w:r>
+        <w:rPr>
+          <w:sz w:val="30"/>
+          <w:szCs w:val="30"/>
+          <w:highlight w:val="yellow"/>
+        </w:rPr>
+        <w:t>npm install --save-dev html-webpack-plugin</w:t>
+      </w:r>
+    </w:p>
+    <w:p>
+      <w:pPr>
+        <w:ind w:firstLine="300"/>
+        <w:rPr>
+          <w:rFonts w:ascii="Microsoft Yahei" w:hAnsi="Microsoft Yahei"/>
+          <w:color w:val="555555"/>
+          <w:sz w:val="23"/>
+          <w:szCs w:val="23"/>
+          <w:shd w:val="clear" w:color="auto" w:fill="FFFFFF"/>
+        </w:rPr>
+      </w:pPr>
+      <w:r>
+        <w:rPr>
+          <w:rFonts w:ascii="Microsoft Yahei" w:hAnsi="Microsoft Yahei"/>
+          <w:color w:val="555555"/>
+          <w:sz w:val="23"/>
+          <w:szCs w:val="23"/>
+          <w:shd w:val="clear" w:color="auto" w:fill="FFFFFF"/>
+        </w:rPr>
+        <w:t>最后在</w:t>
+      </w:r>
+      <w:r>
+        <w:rPr>
+          <w:rFonts w:ascii="Microsoft Yahei" w:hAnsi="Microsoft Yahei"/>
+          <w:color w:val="555555"/>
+          <w:sz w:val="23"/>
+          <w:szCs w:val="23"/>
+          <w:shd w:val="clear" w:color="auto" w:fill="FFFFFF"/>
+        </w:rPr>
+        <w:t>webpack.config.js</w:t>
+      </w:r>
+      <w:r>
+        <w:rPr>
+          <w:rFonts w:ascii="Microsoft Yahei" w:hAnsi="Microsoft Yahei"/>
+          <w:color w:val="555555"/>
+          <w:sz w:val="23"/>
+          <w:szCs w:val="23"/>
+          <w:shd w:val="clear" w:color="auto" w:fill="FFFFFF"/>
+        </w:rPr>
+        <w:t>里的</w:t>
+      </w:r>
+      <w:r>
+        <w:rPr>
+          <w:rFonts w:ascii="Microsoft Yahei" w:hAnsi="Microsoft Yahei"/>
+          <w:color w:val="555555"/>
+          <w:sz w:val="23"/>
+          <w:szCs w:val="23"/>
+          <w:shd w:val="clear" w:color="auto" w:fill="FFFFFF"/>
+        </w:rPr>
+        <w:t>plugins</w:t>
+      </w:r>
+      <w:r>
+        <w:rPr>
+          <w:rFonts w:ascii="Microsoft Yahei" w:hAnsi="Microsoft Yahei"/>
+          <w:color w:val="555555"/>
+          <w:sz w:val="23"/>
+          <w:szCs w:val="23"/>
+          <w:shd w:val="clear" w:color="auto" w:fill="FFFFFF"/>
+        </w:rPr>
+        <w:t>里进行插件配置，配置代码如下。</w:t>
+      </w:r>
+    </w:p>
+    <w:p>
+      <w:pPr>
+        <w:widowControl/>
+        <w:numPr>
+          <w:ilvl w:val="0"/>
+          <w:numId w:val="4"/>
+        </w:numPr>
+        <w:shd w:val="clear" w:color="auto" w:fill="FFFFFF"/>
+        <w:spacing w:before="100" w:beforeAutospacing="1" w:after="90"/>
+        <w:ind w:left="750"/>
+        <w:jc w:val="left"/>
+        <w:rPr>
+          <w:rFonts w:ascii="Microsoft Yahei" w:eastAsia="宋体" w:hAnsi="Microsoft Yahei" w:cs="宋体"/>
+          <w:color w:val="555555"/>
+          <w:kern w:val="0"/>
+          <w:sz w:val="23"/>
+          <w:szCs w:val="23"/>
+        </w:rPr>
+      </w:pPr>
+      <w:r>
+        <w:rPr>
+          <w:rFonts w:ascii="Microsoft Yahei" w:eastAsia="宋体" w:hAnsi="Microsoft Yahei" w:cs="宋体"/>
+          <w:color w:val="555555"/>
+          <w:kern w:val="0"/>
+          <w:sz w:val="23"/>
+          <w:szCs w:val="23"/>
+        </w:rPr>
+        <w:t>minify</w:t>
+      </w:r>
+      <w:r>
+        <w:rPr>
+          <w:rFonts w:ascii="Microsoft Yahei" w:eastAsia="宋体" w:hAnsi="Microsoft Yahei" w:cs="宋体"/>
+          <w:color w:val="555555"/>
+          <w:kern w:val="0"/>
+          <w:sz w:val="23"/>
+          <w:szCs w:val="23"/>
+        </w:rPr>
+        <w:t>：是对</w:t>
+      </w:r>
+      <w:r>
+        <w:rPr>
+          <w:rFonts w:ascii="Microsoft Yahei" w:eastAsia="宋体" w:hAnsi="Microsoft Yahei" w:cs="宋体"/>
+          <w:color w:val="555555"/>
+          <w:kern w:val="0"/>
+          <w:sz w:val="23"/>
+          <w:szCs w:val="23"/>
+        </w:rPr>
+        <w:t>html</w:t>
+      </w:r>
+      <w:r>
+        <w:rPr>
+          <w:rFonts w:ascii="Microsoft Yahei" w:eastAsia="宋体" w:hAnsi="Microsoft Yahei" w:cs="宋体"/>
+          <w:color w:val="555555"/>
+          <w:kern w:val="0"/>
+          <w:sz w:val="23"/>
+          <w:szCs w:val="23"/>
+        </w:rPr>
+        <w:t>文件进行压缩，</w:t>
+      </w:r>
+      <w:r>
+        <w:rPr>
+          <w:rFonts w:ascii="Microsoft Yahei" w:eastAsia="宋体" w:hAnsi="Microsoft Yahei" w:cs="宋体"/>
+          <w:color w:val="555555"/>
+          <w:kern w:val="0"/>
+          <w:sz w:val="23"/>
+          <w:szCs w:val="23"/>
+        </w:rPr>
+        <w:t>removeAttrubuteQuotes</w:t>
+      </w:r>
+      <w:r>
+        <w:rPr>
+          <w:rFonts w:ascii="Microsoft Yahei" w:eastAsia="宋体" w:hAnsi="Microsoft Yahei" w:cs="宋体"/>
+          <w:color w:val="555555"/>
+          <w:kern w:val="0"/>
+          <w:sz w:val="23"/>
+          <w:szCs w:val="23"/>
+        </w:rPr>
+        <w:t>是却掉属性的双引号。</w:t>
+      </w:r>
+    </w:p>
+    <w:p>
+      <w:pPr>
+        <w:widowControl/>
+        <w:numPr>
+          <w:ilvl w:val="0"/>
+          <w:numId w:val="4"/>
+        </w:numPr>
+        <w:shd w:val="clear" w:color="auto" w:fill="FFFFFF"/>
+        <w:spacing w:before="100" w:beforeAutospacing="1" w:after="90"/>
+        <w:ind w:left="750"/>
+        <w:jc w:val="left"/>
+        <w:rPr>
+          <w:rFonts w:ascii="Microsoft Yahei" w:eastAsia="宋体" w:hAnsi="Microsoft Yahei" w:cs="宋体"/>
+          <w:color w:val="555555"/>
+          <w:kern w:val="0"/>
+          <w:sz w:val="23"/>
+          <w:szCs w:val="23"/>
+        </w:rPr>
+      </w:pPr>
+      <w:r>
+        <w:rPr>
+          <w:rFonts w:ascii="Microsoft Yahei" w:eastAsia="宋体" w:hAnsi="Microsoft Yahei" w:cs="宋体"/>
+          <w:color w:val="555555"/>
+          <w:kern w:val="0"/>
+          <w:sz w:val="23"/>
+          <w:szCs w:val="23"/>
+        </w:rPr>
+        <w:t>hash</w:t>
+      </w:r>
+      <w:r>
+        <w:rPr>
+          <w:rFonts w:ascii="Microsoft Yahei" w:eastAsia="宋体" w:hAnsi="Microsoft Yahei" w:cs="宋体"/>
+          <w:color w:val="555555"/>
+          <w:kern w:val="0"/>
+          <w:sz w:val="23"/>
+          <w:szCs w:val="23"/>
+        </w:rPr>
+        <w:t>：为了开发中</w:t>
+      </w:r>
+      <w:r>
+        <w:rPr>
+          <w:rFonts w:ascii="Microsoft Yahei" w:eastAsia="宋体" w:hAnsi="Microsoft Yahei" w:cs="宋体"/>
+          <w:color w:val="555555"/>
+          <w:kern w:val="0"/>
+          <w:sz w:val="23"/>
+          <w:szCs w:val="23"/>
+        </w:rPr>
+        <w:t>js</w:t>
+      </w:r>
+      <w:r>
+        <w:rPr>
+          <w:rFonts w:ascii="Microsoft Yahei" w:eastAsia="宋体" w:hAnsi="Microsoft Yahei" w:cs="宋体"/>
+          <w:color w:val="555555"/>
+          <w:kern w:val="0"/>
+          <w:sz w:val="23"/>
+          <w:szCs w:val="23"/>
+        </w:rPr>
+        <w:t>有缓存效果，所以加入</w:t>
+      </w:r>
+      <w:r>
+        <w:rPr>
+          <w:rFonts w:ascii="Microsoft Yahei" w:eastAsia="宋体" w:hAnsi="Microsoft Yahei" w:cs="宋体"/>
+          <w:color w:val="555555"/>
+          <w:kern w:val="0"/>
+          <w:sz w:val="23"/>
+          <w:szCs w:val="23"/>
+        </w:rPr>
+        <w:t>hash</w:t>
+      </w:r>
+      <w:r>
+        <w:rPr>
+          <w:rFonts w:ascii="Microsoft Yahei" w:eastAsia="宋体" w:hAnsi="Microsoft Yahei" w:cs="宋体"/>
+          <w:color w:val="555555"/>
+          <w:kern w:val="0"/>
+          <w:sz w:val="23"/>
+          <w:szCs w:val="23"/>
+        </w:rPr>
+        <w:t>，这样可以有效避免缓存</w:t>
+      </w:r>
+      <w:r>
+        <w:rPr>
+          <w:rFonts w:ascii="Microsoft Yahei" w:eastAsia="宋体" w:hAnsi="Microsoft Yahei" w:cs="宋体"/>
+          <w:color w:val="555555"/>
+          <w:kern w:val="0"/>
+          <w:sz w:val="23"/>
+          <w:szCs w:val="23"/>
+        </w:rPr>
+        <w:t>JS</w:t>
+      </w:r>
+      <w:r>
+        <w:rPr>
+          <w:rFonts w:ascii="Microsoft Yahei" w:eastAsia="宋体" w:hAnsi="Microsoft Yahei" w:cs="宋体"/>
+          <w:color w:val="555555"/>
+          <w:kern w:val="0"/>
+          <w:sz w:val="23"/>
+          <w:szCs w:val="23"/>
+        </w:rPr>
+        <w:t>。</w:t>
+      </w:r>
+    </w:p>
+    <w:p>
+      <w:pPr>
+        <w:widowControl/>
+        <w:numPr>
+          <w:ilvl w:val="0"/>
+          <w:numId w:val="4"/>
+        </w:numPr>
+        <w:shd w:val="clear" w:color="auto" w:fill="FFFFFF"/>
+        <w:spacing w:before="100" w:beforeAutospacing="1" w:after="90"/>
+        <w:ind w:left="750"/>
+        <w:jc w:val="left"/>
+        <w:rPr>
+          <w:rFonts w:ascii="Microsoft Yahei" w:eastAsia="宋体" w:hAnsi="Microsoft Yahei" w:cs="宋体"/>
+          <w:color w:val="555555"/>
+          <w:kern w:val="0"/>
+          <w:sz w:val="23"/>
+          <w:szCs w:val="23"/>
+        </w:rPr>
+      </w:pPr>
+      <w:r>
+        <w:rPr>
+          <w:rFonts w:ascii="Microsoft Yahei" w:eastAsia="宋体" w:hAnsi="Microsoft Yahei" w:cs="宋体"/>
+          <w:color w:val="555555"/>
+          <w:kern w:val="0"/>
+          <w:sz w:val="23"/>
+          <w:szCs w:val="23"/>
+        </w:rPr>
+        <w:t>template</w:t>
+      </w:r>
+      <w:r>
+        <w:rPr>
+          <w:rFonts w:ascii="Microsoft Yahei" w:eastAsia="宋体" w:hAnsi="Microsoft Yahei" w:cs="宋体"/>
+          <w:color w:val="555555"/>
+          <w:kern w:val="0"/>
+          <w:sz w:val="23"/>
+          <w:szCs w:val="23"/>
+        </w:rPr>
+        <w:t>：是要打包的</w:t>
+      </w:r>
+      <w:r>
+        <w:rPr>
+          <w:rFonts w:ascii="Microsoft Yahei" w:eastAsia="宋体" w:hAnsi="Microsoft Yahei" w:cs="宋体"/>
+          <w:color w:val="555555"/>
+          <w:kern w:val="0"/>
+          <w:sz w:val="23"/>
+          <w:szCs w:val="23"/>
+        </w:rPr>
+        <w:t>html</w:t>
+      </w:r>
+      <w:r>
+        <w:rPr>
+          <w:rFonts w:ascii="Microsoft Yahei" w:eastAsia="宋体" w:hAnsi="Microsoft Yahei" w:cs="宋体"/>
+          <w:color w:val="555555"/>
+          <w:kern w:val="0"/>
+          <w:sz w:val="23"/>
+          <w:szCs w:val="23"/>
+        </w:rPr>
+        <w:t>模版路径和文件名称。</w:t>
+      </w:r>
+    </w:p>
+    <w:p>
+      <w:pPr>
+        <w:ind w:firstLine="300"/>
+        <w:rPr>
+          <w:rFonts w:ascii="Microsoft Yahei" w:hAnsi="Microsoft Yahei" w:hint="eastAsia"/>
+          <w:color w:val="555555"/>
+          <w:sz w:val="23"/>
+          <w:szCs w:val="23"/>
+          <w:shd w:val="clear" w:color="auto" w:fill="FFFFFF"/>
+        </w:rPr>
+      </w:pPr>
+    </w:p>
+    <w:p>
+      <w:pPr>
+        <w:ind w:firstLine="300"/>
+        <w:rPr>
+          <w:sz w:val="30"/>
+          <w:szCs w:val="30"/>
+        </w:rPr>
+      </w:pPr>
+      <w:r>
+        <w:rPr>
+          <w:noProof/>
+        </w:rPr>
+        <w:drawing>
+          <wp:inline distT="0" distB="0" distL="0" distR="0" wp14:anchorId="024885D1" wp14:editId="6B0D3FEF">
+            <wp:extent cx="4629150" cy="1552575"/>
+            <wp:effectExtent l="0" t="0" r="0" b="9525"/>
+            <wp:docPr id="16" name="图片 16"/>
+            <wp:cNvGraphicFramePr>
+              <a:graphicFrameLocks xmlns:a="http://schemas.openxmlformats.org/drawingml/2006/main" noChangeAspect="1"/>
+            </wp:cNvGraphicFramePr>
+            <a:graphic xmlns:a="http://schemas.openxmlformats.org/drawingml/2006/main">
+              <a:graphicData uri="http://schemas.openxmlformats.org/drawingml/2006/picture">
+                <pic:pic xmlns:pic="http://schemas.openxmlformats.org/drawingml/2006/picture">
+                  <pic:nvPicPr>
+                    <pic:cNvPr id="1" name=""/>
+                    <pic:cNvPicPr/>
+                  </pic:nvPicPr>
+                  <pic:blipFill>
+                    <a:blip r:embed="rId22"/>
+                    <a:stretch>
+                      <a:fillRect/>
+                    </a:stretch>
+                  </pic:blipFill>
+                  <pic:spPr>
+                    <a:xfrm>
+                      <a:off x="0" y="0"/>
+                      <a:ext cx="4629150" cy="1552575"/>
+                    </a:xfrm>
+                    <a:prstGeom prst="rect">
+                      <a:avLst/>
+                    </a:prstGeom>
+                  </pic:spPr>
+                </pic:pic>
+              </a:graphicData>
+            </a:graphic>
+          </wp:inline>
+        </w:drawing>
+      </w:r>
+    </w:p>
+    <w:p>
+      <w:pPr>
+        <w:ind w:firstLine="300"/>
+        <w:rPr>
+          <w:rFonts w:hint="eastAsia"/>
+          <w:sz w:val="30"/>
+          <w:szCs w:val="30"/>
+        </w:rPr>
+      </w:pPr>
+    </w:p>
+    <w:p>
+      <w:pPr>
+        <w:ind w:firstLine="300"/>
+        <w:rPr>
+          <w:rFonts w:hint="eastAsia"/>
+          <w:sz w:val="30"/>
+          <w:szCs w:val="30"/>
+        </w:rPr>
+      </w:pPr>
+      <w:r>
+        <w:rPr>
+          <w:rFonts w:hint="eastAsia"/>
+          <w:sz w:val="30"/>
+          <w:szCs w:val="30"/>
+          <w:highlight w:val="yellow"/>
+        </w:rPr>
+        <w:t>CSS</w:t>
+      </w:r>
+      <w:r>
+        <w:rPr>
+          <w:rFonts w:hint="eastAsia"/>
+          <w:sz w:val="30"/>
+          <w:szCs w:val="30"/>
+          <w:highlight w:val="yellow"/>
+        </w:rPr>
+        <w:t>中引用图片</w:t>
+      </w:r>
+    </w:p>
+    <w:p>
+      <w:pPr>
+        <w:pStyle w:val="a5"/>
+        <w:numPr>
+          <w:ilvl w:val="0"/>
+          <w:numId w:val="5"/>
+        </w:numPr>
+        <w:ind w:firstLineChars="0"/>
+        <w:rPr>
+          <w:sz w:val="30"/>
+          <w:szCs w:val="30"/>
+        </w:rPr>
+      </w:pPr>
+      <w:r>
+        <w:rPr>
+          <w:sz w:val="30"/>
+          <w:szCs w:val="30"/>
+        </w:rPr>
+        <w:t>首先</w:t>
+      </w:r>
+      <w:r>
+        <w:rPr>
+          <w:rFonts w:hint="eastAsia"/>
+          <w:sz w:val="30"/>
+          <w:szCs w:val="30"/>
+        </w:rPr>
+        <w:t>需要建立一个</w:t>
+      </w:r>
+      <w:r>
+        <w:rPr>
+          <w:rFonts w:hint="eastAsia"/>
+          <w:sz w:val="30"/>
+          <w:szCs w:val="30"/>
+        </w:rPr>
+        <w:t>images</w:t>
+      </w:r>
+      <w:r>
+        <w:rPr>
+          <w:rFonts w:hint="eastAsia"/>
+          <w:sz w:val="30"/>
+          <w:szCs w:val="30"/>
+        </w:rPr>
+        <w:t>文件夹</w:t>
+      </w:r>
+      <w:r>
+        <w:rPr>
+          <w:rFonts w:hint="eastAsia"/>
+          <w:sz w:val="30"/>
+          <w:szCs w:val="30"/>
+        </w:rPr>
+        <w:t xml:space="preserve"> </w:t>
+      </w:r>
+      <w:r>
+        <w:rPr>
+          <w:rFonts w:hint="eastAsia"/>
+          <w:sz w:val="30"/>
+          <w:szCs w:val="30"/>
+        </w:rPr>
+        <w:t>放入一张图片</w:t>
+      </w:r>
+      <w:r>
+        <w:rPr>
+          <w:rFonts w:hint="eastAsia"/>
+          <w:sz w:val="30"/>
+          <w:szCs w:val="30"/>
+        </w:rPr>
+        <w:t xml:space="preserve"> </w:t>
+      </w:r>
+      <w:r>
+        <w:rPr>
+          <w:rFonts w:hint="eastAsia"/>
+          <w:sz w:val="30"/>
+          <w:szCs w:val="30"/>
+        </w:rPr>
+        <w:t>在</w:t>
+      </w:r>
+      <w:r>
+        <w:rPr>
+          <w:rFonts w:hint="eastAsia"/>
+          <w:sz w:val="30"/>
+          <w:szCs w:val="30"/>
+        </w:rPr>
+        <w:t>index.html</w:t>
+      </w:r>
+      <w:r>
+        <w:rPr>
+          <w:rFonts w:hint="eastAsia"/>
+          <w:sz w:val="30"/>
+          <w:szCs w:val="30"/>
+        </w:rPr>
+        <w:t>中加入</w:t>
+      </w:r>
+      <w:r>
+        <w:rPr>
+          <w:rFonts w:hint="eastAsia"/>
+          <w:sz w:val="30"/>
+          <w:szCs w:val="30"/>
+        </w:rPr>
+        <w:t>&lt;</w:t>
+      </w:r>
+      <w:r>
+        <w:rPr>
+          <w:sz w:val="30"/>
+          <w:szCs w:val="30"/>
+        </w:rPr>
+        <w:t>div id=”tupian ”</w:t>
+      </w:r>
+      <w:r>
+        <w:rPr>
+          <w:rFonts w:hint="eastAsia"/>
+          <w:sz w:val="30"/>
+          <w:szCs w:val="30"/>
+        </w:rPr>
+        <w:t>&gt;&lt;</w:t>
+      </w:r>
+      <w:r>
+        <w:rPr>
+          <w:sz w:val="30"/>
+          <w:szCs w:val="30"/>
+        </w:rPr>
+        <w:t>/div</w:t>
+      </w:r>
+      <w:r>
+        <w:rPr>
+          <w:rFonts w:hint="eastAsia"/>
+          <w:sz w:val="30"/>
+          <w:szCs w:val="30"/>
+        </w:rPr>
+        <w:t>&gt;</w:t>
+      </w:r>
+      <w:r>
+        <w:rPr>
+          <w:rFonts w:hint="eastAsia"/>
+          <w:sz w:val="30"/>
+          <w:szCs w:val="30"/>
+        </w:rPr>
+        <w:t>在</w:t>
+      </w:r>
+      <w:r>
+        <w:rPr>
+          <w:rFonts w:hint="eastAsia"/>
+          <w:sz w:val="30"/>
+          <w:szCs w:val="30"/>
+        </w:rPr>
+        <w:t>css</w:t>
+      </w:r>
+      <w:r>
+        <w:rPr>
+          <w:rFonts w:hint="eastAsia"/>
+          <w:sz w:val="30"/>
+          <w:szCs w:val="30"/>
+        </w:rPr>
+        <w:t>把图片引入好</w:t>
+      </w:r>
+    </w:p>
+    <w:p>
+      <w:pPr>
+        <w:ind w:left="300"/>
+        <w:rPr>
+          <w:sz w:val="30"/>
+          <w:szCs w:val="30"/>
+        </w:rPr>
+      </w:pPr>
+      <w:r>
+        <w:rPr>
+          <w:rFonts w:hint="eastAsia"/>
+          <w:sz w:val="30"/>
+          <w:szCs w:val="30"/>
+        </w:rPr>
+        <w:t>这个时候要是直接</w:t>
+      </w:r>
+      <w:r>
+        <w:rPr>
+          <w:rFonts w:hint="eastAsia"/>
+          <w:sz w:val="30"/>
+          <w:szCs w:val="30"/>
+        </w:rPr>
+        <w:t>webpack</w:t>
+      </w:r>
+      <w:r>
+        <w:rPr>
+          <w:rFonts w:hint="eastAsia"/>
+          <w:sz w:val="30"/>
+          <w:szCs w:val="30"/>
+        </w:rPr>
+        <w:t>打包会报错</w:t>
+      </w:r>
+    </w:p>
+    <w:p>
+      <w:pPr>
+        <w:ind w:left="300"/>
+        <w:rPr>
+          <w:sz w:val="30"/>
+          <w:szCs w:val="30"/>
+        </w:rPr>
+      </w:pPr>
+      <w:r>
+        <w:rPr>
+          <w:rFonts w:hint="eastAsia"/>
+          <w:sz w:val="30"/>
+          <w:szCs w:val="30"/>
+        </w:rPr>
+        <w:t>需要</w:t>
+      </w:r>
+      <w:r>
+        <w:rPr>
+          <w:rFonts w:hint="eastAsia"/>
+          <w:sz w:val="30"/>
+          <w:szCs w:val="30"/>
+        </w:rPr>
+        <w:t xml:space="preserve"> </w:t>
+      </w:r>
+      <w:r>
+        <w:rPr>
+          <w:sz w:val="30"/>
+          <w:szCs w:val="30"/>
+        </w:rPr>
+        <w:t>cnpm</w:t>
+      </w:r>
+      <w:r>
+        <w:rPr>
+          <w:rFonts w:hint="eastAsia"/>
+          <w:sz w:val="30"/>
+          <w:szCs w:val="30"/>
+        </w:rPr>
+        <w:t xml:space="preserve"> install </w:t>
+      </w:r>
+      <w:r>
+        <w:rPr>
+          <w:sz w:val="30"/>
+          <w:szCs w:val="30"/>
+        </w:rPr>
+        <w:t>–</w:t>
+      </w:r>
+      <w:r>
+        <w:rPr>
+          <w:rFonts w:hint="eastAsia"/>
+          <w:sz w:val="30"/>
+          <w:szCs w:val="30"/>
+        </w:rPr>
+        <w:t>save-</w:t>
+      </w:r>
+      <w:r>
+        <w:rPr>
+          <w:sz w:val="30"/>
+          <w:szCs w:val="30"/>
+        </w:rPr>
+        <w:t>dev filer-loader url-loader</w:t>
+      </w:r>
+    </w:p>
+    <w:p>
+      <w:pPr>
+        <w:ind w:left="300"/>
+        <w:rPr>
+          <w:rFonts w:hint="eastAsia"/>
+          <w:sz w:val="30"/>
+          <w:szCs w:val="30"/>
+        </w:rPr>
+      </w:pPr>
+      <w:r>
+        <w:rPr>
+          <w:rFonts w:hint="eastAsia"/>
+          <w:sz w:val="30"/>
+          <w:szCs w:val="30"/>
+        </w:rPr>
+        <w:t>安装好后配置</w:t>
+      </w:r>
+    </w:p>
+    <w:p>
+      <w:pPr>
+        <w:ind w:left="300"/>
+        <w:rPr>
+          <w:sz w:val="30"/>
+          <w:szCs w:val="30"/>
+        </w:rPr>
+      </w:pPr>
+      <w:r>
+        <w:rPr>
+          <w:noProof/>
+        </w:rPr>
+        <w:drawing>
+          <wp:inline distT="0" distB="0" distL="0" distR="0" wp14:anchorId="597CBE91" wp14:editId="351094F0">
+            <wp:extent cx="3867150" cy="1962150"/>
+            <wp:effectExtent l="0" t="0" r="0" b="0"/>
+            <wp:docPr id="17" name="图片 17"/>
+            <wp:cNvGraphicFramePr>
+              <a:graphicFrameLocks xmlns:a="http://schemas.openxmlformats.org/drawingml/2006/main" noChangeAspect="1"/>
+            </wp:cNvGraphicFramePr>
+            <a:graphic xmlns:a="http://schemas.openxmlformats.org/drawingml/2006/main">
+              <a:graphicData uri="http://schemas.openxmlformats.org/drawingml/2006/picture">
+                <pic:pic xmlns:pic="http://schemas.openxmlformats.org/drawingml/2006/picture">
+                  <pic:nvPicPr>
+                    <pic:cNvPr id="1" name=""/>
+                    <pic:cNvPicPr/>
+                  </pic:nvPicPr>
+                  <pic:blipFill>
+                    <a:blip r:embed="rId23"/>
+                    <a:stretch>
+                      <a:fillRect/>
+                    </a:stretch>
+                  </pic:blipFill>
+                  <pic:spPr>
+                    <a:xfrm>
+                      <a:off x="0" y="0"/>
+                      <a:ext cx="3867150" cy="1962150"/>
+                    </a:xfrm>
+                    <a:prstGeom prst="rect">
+                      <a:avLst/>
+                    </a:prstGeom>
+                  </pic:spPr>
+                </pic:pic>
+              </a:graphicData>
+            </a:graphic>
+          </wp:inline>
+        </w:drawing>
+      </w:r>
+    </w:p>
+    <w:p>
+      <w:pPr>
+        <w:ind w:left="300"/>
+        <w:rPr>
+          <w:rFonts w:ascii="Microsoft Yahei" w:hAnsi="Microsoft Yahei"/>
+          <w:color w:val="555555"/>
+          <w:sz w:val="23"/>
+          <w:szCs w:val="23"/>
+          <w:shd w:val="clear" w:color="auto" w:fill="FFFFFF"/>
+        </w:rPr>
+      </w:pPr>
+      <w:r>
+        <w:rPr>
+          <w:rStyle w:val="a6"/>
+          <w:rFonts w:ascii="Microsoft Yahei" w:hAnsi="Microsoft Yahei"/>
+          <w:color w:val="555555"/>
+          <w:sz w:val="23"/>
+          <w:szCs w:val="23"/>
+          <w:shd w:val="clear" w:color="auto" w:fill="FFFFFF"/>
+        </w:rPr>
+        <w:t>url-loader</w:t>
+      </w:r>
+      <w:r>
+        <w:rPr>
+          <w:rStyle w:val="a6"/>
+          <w:rFonts w:ascii="Microsoft Yahei" w:hAnsi="Microsoft Yahei"/>
+          <w:color w:val="555555"/>
+          <w:sz w:val="23"/>
+          <w:szCs w:val="23"/>
+          <w:shd w:val="clear" w:color="auto" w:fill="FFFFFF"/>
+        </w:rPr>
+        <w:t>：</w:t>
+      </w:r>
+      <w:r>
+        <w:rPr>
+          <w:rFonts w:ascii="Microsoft Yahei" w:hAnsi="Microsoft Yahei"/>
+          <w:color w:val="555555"/>
+          <w:sz w:val="23"/>
+          <w:szCs w:val="23"/>
+          <w:shd w:val="clear" w:color="auto" w:fill="FFFFFF"/>
+        </w:rPr>
+        <w:t>如果图片较多，会发很多</w:t>
+      </w:r>
+      <w:r>
+        <w:rPr>
+          <w:rFonts w:ascii="Microsoft Yahei" w:hAnsi="Microsoft Yahei"/>
+          <w:color w:val="555555"/>
+          <w:sz w:val="23"/>
+          <w:szCs w:val="23"/>
+          <w:shd w:val="clear" w:color="auto" w:fill="FFFFFF"/>
+        </w:rPr>
+        <w:t>http</w:t>
+      </w:r>
+      <w:r>
+        <w:rPr>
+          <w:rFonts w:ascii="Microsoft Yahei" w:hAnsi="Microsoft Yahei"/>
+          <w:color w:val="555555"/>
+          <w:sz w:val="23"/>
+          <w:szCs w:val="23"/>
+          <w:shd w:val="clear" w:color="auto" w:fill="FFFFFF"/>
+        </w:rPr>
+        <w:t>请求，会降低页面性能。这个问题可以通过</w:t>
+      </w:r>
+      <w:r>
+        <w:rPr>
+          <w:rFonts w:ascii="Microsoft Yahei" w:hAnsi="Microsoft Yahei"/>
+          <w:color w:val="555555"/>
+          <w:sz w:val="23"/>
+          <w:szCs w:val="23"/>
+          <w:shd w:val="clear" w:color="auto" w:fill="FFFFFF"/>
+        </w:rPr>
+        <w:t>url-loader</w:t>
+      </w:r>
+      <w:r>
+        <w:rPr>
+          <w:rFonts w:ascii="Microsoft Yahei" w:hAnsi="Microsoft Yahei"/>
+          <w:color w:val="555555"/>
+          <w:sz w:val="23"/>
+          <w:szCs w:val="23"/>
+          <w:shd w:val="clear" w:color="auto" w:fill="FFFFFF"/>
+        </w:rPr>
+        <w:t>解决。</w:t>
+      </w:r>
+      <w:r>
+        <w:rPr>
+          <w:rFonts w:ascii="Microsoft Yahei" w:hAnsi="Microsoft Yahei"/>
+          <w:color w:val="555555"/>
+          <w:sz w:val="23"/>
+          <w:szCs w:val="23"/>
+          <w:shd w:val="clear" w:color="auto" w:fill="FFFFFF"/>
+        </w:rPr>
+        <w:t>url-loader</w:t>
+      </w:r>
+      <w:r>
+        <w:rPr>
+          <w:rFonts w:ascii="Microsoft Yahei" w:hAnsi="Microsoft Yahei"/>
+          <w:color w:val="555555"/>
+          <w:sz w:val="23"/>
+          <w:szCs w:val="23"/>
+          <w:shd w:val="clear" w:color="auto" w:fill="FFFFFF"/>
+        </w:rPr>
+        <w:t>会将引入的图片编码，生成</w:t>
+      </w:r>
+      <w:r>
+        <w:rPr>
+          <w:rFonts w:ascii="Microsoft Yahei" w:hAnsi="Microsoft Yahei"/>
+          <w:color w:val="555555"/>
+          <w:sz w:val="23"/>
+          <w:szCs w:val="23"/>
+          <w:shd w:val="clear" w:color="auto" w:fill="FFFFFF"/>
+        </w:rPr>
+        <w:t>dataURl</w:t>
+      </w:r>
+      <w:r>
+        <w:rPr>
+          <w:rFonts w:ascii="Microsoft Yahei" w:hAnsi="Microsoft Yahei"/>
+          <w:color w:val="555555"/>
+          <w:sz w:val="23"/>
+          <w:szCs w:val="23"/>
+          <w:shd w:val="clear" w:color="auto" w:fill="FFFFFF"/>
+        </w:rPr>
+        <w:t>。相当于把图片数据翻译成一串字符。再把这串字符打包到文件中，最终只需要引入这个文件就能访问图片了。当然，如果图片较大，编码会消耗性能。因此</w:t>
+      </w:r>
+      <w:r>
+        <w:rPr>
+          <w:rFonts w:ascii="Microsoft Yahei" w:hAnsi="Microsoft Yahei"/>
+          <w:color w:val="555555"/>
+          <w:sz w:val="23"/>
+          <w:szCs w:val="23"/>
+          <w:shd w:val="clear" w:color="auto" w:fill="FFFFFF"/>
+        </w:rPr>
+        <w:t>url-loader</w:t>
+      </w:r>
+      <w:r>
+        <w:rPr>
+          <w:rFonts w:ascii="Microsoft Yahei" w:hAnsi="Microsoft Yahei"/>
+          <w:color w:val="555555"/>
+          <w:sz w:val="23"/>
+          <w:szCs w:val="23"/>
+          <w:shd w:val="clear" w:color="auto" w:fill="FFFFFF"/>
+        </w:rPr>
+        <w:t>提供了一个</w:t>
+      </w:r>
+      <w:r>
+        <w:rPr>
+          <w:rFonts w:ascii="Microsoft Yahei" w:hAnsi="Microsoft Yahei"/>
+          <w:color w:val="555555"/>
+          <w:sz w:val="23"/>
+          <w:szCs w:val="23"/>
+          <w:shd w:val="clear" w:color="auto" w:fill="FFFFFF"/>
+        </w:rPr>
+        <w:t>limit</w:t>
+      </w:r>
+      <w:r>
+        <w:rPr>
+          <w:rFonts w:ascii="Microsoft Yahei" w:hAnsi="Microsoft Yahei"/>
+          <w:color w:val="555555"/>
+          <w:sz w:val="23"/>
+          <w:szCs w:val="23"/>
+          <w:shd w:val="clear" w:color="auto" w:fill="FFFFFF"/>
+        </w:rPr>
+        <w:t>参数，小于</w:t>
+      </w:r>
+      <w:r>
+        <w:rPr>
+          <w:rFonts w:ascii="Microsoft Yahei" w:hAnsi="Microsoft Yahei"/>
+          <w:color w:val="555555"/>
+          <w:sz w:val="23"/>
+          <w:szCs w:val="23"/>
+          <w:shd w:val="clear" w:color="auto" w:fill="FFFFFF"/>
+        </w:rPr>
+        <w:t>limit</w:t>
+      </w:r>
+      <w:r>
+        <w:rPr>
+          <w:rFonts w:ascii="Microsoft Yahei" w:hAnsi="Microsoft Yahei"/>
+          <w:color w:val="555555"/>
+          <w:sz w:val="23"/>
+          <w:szCs w:val="23"/>
+          <w:shd w:val="clear" w:color="auto" w:fill="FFFFFF"/>
+        </w:rPr>
+        <w:t>字节的文件会被转为</w:t>
+      </w:r>
+      <w:r>
+        <w:rPr>
+          <w:rFonts w:ascii="Microsoft Yahei" w:hAnsi="Microsoft Yahei"/>
+          <w:color w:val="555555"/>
+          <w:sz w:val="23"/>
+          <w:szCs w:val="23"/>
+          <w:shd w:val="clear" w:color="auto" w:fill="FFFFFF"/>
+        </w:rPr>
+        <w:t>DataURl</w:t>
+      </w:r>
+      <w:r>
+        <w:rPr>
+          <w:rFonts w:ascii="Microsoft Yahei" w:hAnsi="Microsoft Yahei"/>
+          <w:color w:val="555555"/>
+          <w:sz w:val="23"/>
+          <w:szCs w:val="23"/>
+          <w:shd w:val="clear" w:color="auto" w:fill="FFFFFF"/>
+        </w:rPr>
+        <w:t>，大于</w:t>
+      </w:r>
+      <w:r>
+        <w:rPr>
+          <w:rFonts w:ascii="Microsoft Yahei" w:hAnsi="Microsoft Yahei"/>
+          <w:color w:val="555555"/>
+          <w:sz w:val="23"/>
+          <w:szCs w:val="23"/>
+          <w:shd w:val="clear" w:color="auto" w:fill="FFFFFF"/>
+        </w:rPr>
+        <w:t>limit</w:t>
+      </w:r>
+      <w:r>
+        <w:rPr>
+          <w:rFonts w:ascii="Microsoft Yahei" w:hAnsi="Microsoft Yahei"/>
+          <w:color w:val="555555"/>
+          <w:sz w:val="23"/>
+          <w:szCs w:val="23"/>
+          <w:shd w:val="clear" w:color="auto" w:fill="FFFFFF"/>
+        </w:rPr>
+        <w:t>的还会使用</w:t>
+      </w:r>
+      <w:r>
+        <w:rPr>
+          <w:rFonts w:ascii="Microsoft Yahei" w:hAnsi="Microsoft Yahei"/>
+          <w:color w:val="555555"/>
+          <w:sz w:val="23"/>
+          <w:szCs w:val="23"/>
+          <w:shd w:val="clear" w:color="auto" w:fill="FFFFFF"/>
+        </w:rPr>
+        <w:t>file-loader</w:t>
+      </w:r>
+      <w:r>
+        <w:rPr>
+          <w:rFonts w:ascii="Microsoft Yahei" w:hAnsi="Microsoft Yahei"/>
+          <w:color w:val="555555"/>
+          <w:sz w:val="23"/>
+          <w:szCs w:val="23"/>
+          <w:shd w:val="clear" w:color="auto" w:fill="FFFFFF"/>
+        </w:rPr>
+        <w:t>进行</w:t>
+      </w:r>
+      <w:r>
+        <w:rPr>
+          <w:rFonts w:ascii="Microsoft Yahei" w:hAnsi="Microsoft Yahei"/>
+          <w:color w:val="555555"/>
+          <w:sz w:val="23"/>
+          <w:szCs w:val="23"/>
+          <w:shd w:val="clear" w:color="auto" w:fill="FFFFFF"/>
+        </w:rPr>
+        <w:t>copy</w:t>
+      </w:r>
+      <w:r>
+        <w:rPr>
+          <w:rFonts w:ascii="Microsoft Yahei" w:hAnsi="Microsoft Yahei"/>
+          <w:color w:val="555555"/>
+          <w:sz w:val="23"/>
+          <w:szCs w:val="23"/>
+          <w:shd w:val="clear" w:color="auto" w:fill="FFFFFF"/>
+        </w:rPr>
+        <w:t>。</w:t>
+      </w:r>
+    </w:p>
+    <w:p>
+      <w:pPr>
+        <w:ind w:left="300"/>
+        <w:rPr>
+          <w:rFonts w:ascii="Microsoft Yahei" w:hAnsi="Microsoft Yahei"/>
+          <w:color w:val="555555"/>
+          <w:sz w:val="23"/>
+          <w:szCs w:val="23"/>
+          <w:shd w:val="clear" w:color="auto" w:fill="FFFFFF"/>
+        </w:rPr>
+      </w:pPr>
+      <w:r>
+        <w:rPr>
+          <w:rStyle w:val="a6"/>
+          <w:rFonts w:ascii="Microsoft Yahei" w:hAnsi="Microsoft Yahei"/>
+          <w:color w:val="555555"/>
+          <w:sz w:val="23"/>
+          <w:szCs w:val="23"/>
+          <w:shd w:val="clear" w:color="auto" w:fill="FFFFFF"/>
+        </w:rPr>
+        <w:t>file-loader</w:t>
+      </w:r>
+      <w:r>
+        <w:rPr>
+          <w:rStyle w:val="a6"/>
+          <w:rFonts w:ascii="Microsoft Yahei" w:hAnsi="Microsoft Yahei"/>
+          <w:color w:val="555555"/>
+          <w:sz w:val="23"/>
+          <w:szCs w:val="23"/>
+          <w:shd w:val="clear" w:color="auto" w:fill="FFFFFF"/>
+        </w:rPr>
+        <w:t>：</w:t>
+      </w:r>
+      <w:r>
+        <w:rPr>
+          <w:rFonts w:ascii="Microsoft Yahei" w:hAnsi="Microsoft Yahei"/>
+          <w:color w:val="555555"/>
+          <w:sz w:val="23"/>
+          <w:szCs w:val="23"/>
+          <w:shd w:val="clear" w:color="auto" w:fill="FFFFFF"/>
+        </w:rPr>
+        <w:t>解决引用路径的问题，拿</w:t>
+      </w:r>
+      <w:r>
+        <w:rPr>
+          <w:rFonts w:ascii="Microsoft Yahei" w:hAnsi="Microsoft Yahei"/>
+          <w:color w:val="555555"/>
+          <w:sz w:val="23"/>
+          <w:szCs w:val="23"/>
+          <w:shd w:val="clear" w:color="auto" w:fill="FFFFFF"/>
+        </w:rPr>
+        <w:t>background</w:t>
+      </w:r>
+      <w:r>
+        <w:rPr>
+          <w:rFonts w:ascii="Microsoft Yahei" w:hAnsi="Microsoft Yahei"/>
+          <w:color w:val="555555"/>
+          <w:sz w:val="23"/>
+          <w:szCs w:val="23"/>
+          <w:shd w:val="clear" w:color="auto" w:fill="FFFFFF"/>
+        </w:rPr>
+        <w:t>样式用</w:t>
+      </w:r>
+      <w:r>
+        <w:rPr>
+          <w:rFonts w:ascii="Microsoft Yahei" w:hAnsi="Microsoft Yahei"/>
+          <w:color w:val="555555"/>
+          <w:sz w:val="23"/>
+          <w:szCs w:val="23"/>
+          <w:shd w:val="clear" w:color="auto" w:fill="FFFFFF"/>
+        </w:rPr>
+        <w:t>url</w:t>
+      </w:r>
+      <w:r>
+        <w:rPr>
+          <w:rFonts w:ascii="Microsoft Yahei" w:hAnsi="Microsoft Yahei"/>
+          <w:color w:val="555555"/>
+          <w:sz w:val="23"/>
+          <w:szCs w:val="23"/>
+          <w:shd w:val="clear" w:color="auto" w:fill="FFFFFF"/>
+        </w:rPr>
+        <w:t>引入背景图来说，我们都知道，</w:t>
+      </w:r>
+      <w:r>
+        <w:rPr>
+          <w:rFonts w:ascii="Microsoft Yahei" w:hAnsi="Microsoft Yahei"/>
+          <w:color w:val="555555"/>
+          <w:sz w:val="23"/>
+          <w:szCs w:val="23"/>
+          <w:shd w:val="clear" w:color="auto" w:fill="FFFFFF"/>
+        </w:rPr>
+        <w:t>webpack</w:t>
+      </w:r>
+      <w:r>
+        <w:rPr>
+          <w:rFonts w:ascii="Microsoft Yahei" w:hAnsi="Microsoft Yahei"/>
+          <w:color w:val="555555"/>
+          <w:sz w:val="23"/>
+          <w:szCs w:val="23"/>
+          <w:shd w:val="clear" w:color="auto" w:fill="FFFFFF"/>
+        </w:rPr>
+        <w:t>最终会将各个模块打包成一个文件，因此我们样式中的</w:t>
+      </w:r>
+      <w:r>
+        <w:rPr>
+          <w:rFonts w:ascii="Microsoft Yahei" w:hAnsi="Microsoft Yahei"/>
+          <w:color w:val="555555"/>
+          <w:sz w:val="23"/>
+          <w:szCs w:val="23"/>
+          <w:shd w:val="clear" w:color="auto" w:fill="FFFFFF"/>
+        </w:rPr>
+        <w:t>url</w:t>
+      </w:r>
+      <w:r>
+        <w:rPr>
+          <w:rFonts w:ascii="Microsoft Yahei" w:hAnsi="Microsoft Yahei"/>
+          <w:color w:val="555555"/>
+          <w:sz w:val="23"/>
+          <w:szCs w:val="23"/>
+          <w:shd w:val="clear" w:color="auto" w:fill="FFFFFF"/>
+        </w:rPr>
+        <w:t>路径是相对入口</w:t>
+      </w:r>
+      <w:r>
+        <w:rPr>
+          <w:rFonts w:ascii="Microsoft Yahei" w:hAnsi="Microsoft Yahei"/>
+          <w:color w:val="555555"/>
+          <w:sz w:val="23"/>
+          <w:szCs w:val="23"/>
+          <w:shd w:val="clear" w:color="auto" w:fill="FFFFFF"/>
+        </w:rPr>
+        <w:t>html</w:t>
+      </w:r>
+      <w:r>
+        <w:rPr>
+          <w:rFonts w:ascii="Microsoft Yahei" w:hAnsi="Microsoft Yahei"/>
+          <w:color w:val="555555"/>
+          <w:sz w:val="23"/>
+          <w:szCs w:val="23"/>
+          <w:shd w:val="clear" w:color="auto" w:fill="FFFFFF"/>
+        </w:rPr>
+        <w:t>页面的，而不是相对于原始</w:t>
+      </w:r>
+      <w:r>
+        <w:rPr>
+          <w:rFonts w:ascii="Microsoft Yahei" w:hAnsi="Microsoft Yahei"/>
+          <w:color w:val="555555"/>
+          <w:sz w:val="23"/>
+          <w:szCs w:val="23"/>
+          <w:shd w:val="clear" w:color="auto" w:fill="FFFFFF"/>
+        </w:rPr>
+        <w:t>css</w:t>
+      </w:r>
+      <w:r>
+        <w:rPr>
+          <w:rFonts w:ascii="Microsoft Yahei" w:hAnsi="Microsoft Yahei"/>
+          <w:color w:val="555555"/>
+          <w:sz w:val="23"/>
+          <w:szCs w:val="23"/>
+          <w:shd w:val="clear" w:color="auto" w:fill="FFFFFF"/>
+        </w:rPr>
+        <w:t>文件所在的路径的。这就会导</w:t>
+      </w:r>
+      <w:r>
+        <w:rPr>
+          <w:rFonts w:ascii="Microsoft Yahei" w:hAnsi="Microsoft Yahei"/>
+          <w:color w:val="555555"/>
+          <w:sz w:val="23"/>
+          <w:szCs w:val="23"/>
+          <w:shd w:val="clear" w:color="auto" w:fill="FFFFFF"/>
+        </w:rPr>
+        <w:lastRenderedPageBreak/>
+        <w:t>致图片引入失败。这个问题是用</w:t>
+      </w:r>
+      <w:r>
+        <w:rPr>
+          <w:rFonts w:ascii="Microsoft Yahei" w:hAnsi="Microsoft Yahei"/>
+          <w:color w:val="555555"/>
+          <w:sz w:val="23"/>
+          <w:szCs w:val="23"/>
+          <w:shd w:val="clear" w:color="auto" w:fill="FFFFFF"/>
+        </w:rPr>
+        <w:t>file-loader</w:t>
+      </w:r>
+      <w:r>
+        <w:rPr>
+          <w:rFonts w:ascii="Microsoft Yahei" w:hAnsi="Microsoft Yahei"/>
+          <w:color w:val="555555"/>
+          <w:sz w:val="23"/>
+          <w:szCs w:val="23"/>
+          <w:shd w:val="clear" w:color="auto" w:fill="FFFFFF"/>
+        </w:rPr>
+        <w:t>解决的，</w:t>
+      </w:r>
+      <w:r>
+        <w:rPr>
+          <w:rFonts w:ascii="Microsoft Yahei" w:hAnsi="Microsoft Yahei"/>
+          <w:color w:val="555555"/>
+          <w:sz w:val="23"/>
+          <w:szCs w:val="23"/>
+          <w:shd w:val="clear" w:color="auto" w:fill="FFFFFF"/>
+        </w:rPr>
+        <w:t>file-loader</w:t>
+      </w:r>
+      <w:r>
+        <w:rPr>
+          <w:rFonts w:ascii="Microsoft Yahei" w:hAnsi="Microsoft Yahei"/>
+          <w:color w:val="555555"/>
+          <w:sz w:val="23"/>
+          <w:szCs w:val="23"/>
+          <w:shd w:val="clear" w:color="auto" w:fill="FFFFFF"/>
+        </w:rPr>
+        <w:t>可以解析项目中的</w:t>
+      </w:r>
+      <w:r>
+        <w:rPr>
+          <w:rFonts w:ascii="Microsoft Yahei" w:hAnsi="Microsoft Yahei"/>
+          <w:color w:val="555555"/>
+          <w:sz w:val="23"/>
+          <w:szCs w:val="23"/>
+          <w:shd w:val="clear" w:color="auto" w:fill="FFFFFF"/>
+        </w:rPr>
+        <w:t>url</w:t>
+      </w:r>
+      <w:r>
+        <w:rPr>
+          <w:rFonts w:ascii="Microsoft Yahei" w:hAnsi="Microsoft Yahei"/>
+          <w:color w:val="555555"/>
+          <w:sz w:val="23"/>
+          <w:szCs w:val="23"/>
+          <w:shd w:val="clear" w:color="auto" w:fill="FFFFFF"/>
+        </w:rPr>
+        <w:t>引入（不仅限于</w:t>
+      </w:r>
+      <w:r>
+        <w:rPr>
+          <w:rFonts w:ascii="Microsoft Yahei" w:hAnsi="Microsoft Yahei"/>
+          <w:color w:val="555555"/>
+          <w:sz w:val="23"/>
+          <w:szCs w:val="23"/>
+          <w:shd w:val="clear" w:color="auto" w:fill="FFFFFF"/>
+        </w:rPr>
+        <w:t>css</w:t>
+      </w:r>
+      <w:r>
+        <w:rPr>
+          <w:rFonts w:ascii="Microsoft Yahei" w:hAnsi="Microsoft Yahei"/>
+          <w:color w:val="555555"/>
+          <w:sz w:val="23"/>
+          <w:szCs w:val="23"/>
+          <w:shd w:val="clear" w:color="auto" w:fill="FFFFFF"/>
+        </w:rPr>
+        <w:t>），根据我们的配置，将图片拷贝到相应的路径，再根据我们的配置，修改打包后文件引用路径，使之指向正确的文件。</w:t>
+      </w:r>
+    </w:p>
+    <w:p>
+      <w:pPr>
+        <w:widowControl/>
+        <w:shd w:val="clear" w:color="auto" w:fill="FFFFFF"/>
+        <w:spacing w:before="300" w:after="300"/>
+        <w:jc w:val="left"/>
+        <w:outlineLvl w:val="2"/>
+        <w:rPr>
+          <w:rFonts w:ascii="Microsoft Yahei" w:eastAsia="宋体" w:hAnsi="Microsoft Yahei" w:cs="宋体"/>
+          <w:b/>
+          <w:bCs/>
+          <w:color w:val="555555"/>
+          <w:kern w:val="0"/>
+          <w:sz w:val="24"/>
+          <w:szCs w:val="24"/>
+        </w:rPr>
+      </w:pPr>
+      <w:r>
+        <w:rPr>
+          <w:rFonts w:ascii="Microsoft Yahei" w:eastAsia="宋体" w:hAnsi="Microsoft Yahei" w:cs="宋体"/>
+          <w:b/>
+          <w:bCs/>
+          <w:color w:val="555555"/>
+          <w:kern w:val="0"/>
+          <w:sz w:val="24"/>
+          <w:szCs w:val="24"/>
+        </w:rPr>
+        <w:t>为什么只使用了</w:t>
+      </w:r>
+      <w:r>
+        <w:rPr>
+          <w:rFonts w:ascii="Microsoft Yahei" w:eastAsia="宋体" w:hAnsi="Microsoft Yahei" w:cs="宋体"/>
+          <w:b/>
+          <w:bCs/>
+          <w:color w:val="555555"/>
+          <w:kern w:val="0"/>
+          <w:sz w:val="24"/>
+          <w:szCs w:val="24"/>
+        </w:rPr>
+        <w:t>url-loader</w:t>
+      </w:r>
+    </w:p>
+    <w:p>
+      <w:pPr>
+        <w:widowControl/>
+        <w:shd w:val="clear" w:color="auto" w:fill="FFFFFF"/>
+        <w:spacing w:after="300"/>
+        <w:jc w:val="left"/>
+        <w:rPr>
+          <w:rFonts w:ascii="Microsoft Yahei" w:eastAsia="宋体" w:hAnsi="Microsoft Yahei" w:cs="宋体"/>
+          <w:color w:val="555555"/>
+          <w:kern w:val="0"/>
+          <w:sz w:val="23"/>
+          <w:szCs w:val="23"/>
+        </w:rPr>
+      </w:pPr>
+      <w:r>
+        <w:rPr>
+          <w:rFonts w:ascii="Microsoft Yahei" w:eastAsia="宋体" w:hAnsi="Microsoft Yahei" w:cs="宋体"/>
+          <w:color w:val="555555"/>
+          <w:kern w:val="0"/>
+          <w:sz w:val="23"/>
+          <w:szCs w:val="23"/>
+        </w:rPr>
+        <w:t>有的小伙伴会发现我们并没有在</w:t>
+      </w:r>
+      <w:r>
+        <w:rPr>
+          <w:rFonts w:ascii="Microsoft Yahei" w:eastAsia="宋体" w:hAnsi="Microsoft Yahei" w:cs="宋体"/>
+          <w:color w:val="555555"/>
+          <w:kern w:val="0"/>
+          <w:sz w:val="23"/>
+          <w:szCs w:val="23"/>
+        </w:rPr>
+        <w:t>webpack.config.js</w:t>
+      </w:r>
+      <w:r>
+        <w:rPr>
+          <w:rFonts w:ascii="Microsoft Yahei" w:eastAsia="宋体" w:hAnsi="Microsoft Yahei" w:cs="宋体"/>
+          <w:color w:val="555555"/>
+          <w:kern w:val="0"/>
+          <w:sz w:val="23"/>
+          <w:szCs w:val="23"/>
+        </w:rPr>
+        <w:t>中使用</w:t>
+      </w:r>
+      <w:r>
+        <w:rPr>
+          <w:rFonts w:ascii="Microsoft Yahei" w:eastAsia="宋体" w:hAnsi="Microsoft Yahei" w:cs="宋体"/>
+          <w:color w:val="555555"/>
+          <w:kern w:val="0"/>
+          <w:sz w:val="23"/>
+          <w:szCs w:val="23"/>
+        </w:rPr>
+        <w:t>file-loader</w:t>
+      </w:r>
+      <w:r>
+        <w:rPr>
+          <w:rFonts w:ascii="Microsoft Yahei" w:eastAsia="宋体" w:hAnsi="Microsoft Yahei" w:cs="宋体"/>
+          <w:color w:val="555555"/>
+          <w:kern w:val="0"/>
+          <w:sz w:val="23"/>
+          <w:szCs w:val="23"/>
+        </w:rPr>
+        <w:t>，但是依然打包成功了。我们需要了解</w:t>
+      </w:r>
+      <w:r>
+        <w:rPr>
+          <w:rFonts w:ascii="Microsoft Yahei" w:eastAsia="宋体" w:hAnsi="Microsoft Yahei" w:cs="宋体"/>
+          <w:color w:val="555555"/>
+          <w:kern w:val="0"/>
+          <w:sz w:val="23"/>
+          <w:szCs w:val="23"/>
+        </w:rPr>
+        <w:t>file-loader</w:t>
+      </w:r>
+      <w:r>
+        <w:rPr>
+          <w:rFonts w:ascii="Microsoft Yahei" w:eastAsia="宋体" w:hAnsi="Microsoft Yahei" w:cs="宋体"/>
+          <w:color w:val="555555"/>
+          <w:kern w:val="0"/>
+          <w:sz w:val="23"/>
+          <w:szCs w:val="23"/>
+        </w:rPr>
+        <w:t>和</w:t>
+      </w:r>
+      <w:r>
+        <w:rPr>
+          <w:rFonts w:ascii="Microsoft Yahei" w:eastAsia="宋体" w:hAnsi="Microsoft Yahei" w:cs="宋体"/>
+          <w:color w:val="555555"/>
+          <w:kern w:val="0"/>
+          <w:sz w:val="23"/>
+          <w:szCs w:val="23"/>
+        </w:rPr>
+        <w:t>url-loader</w:t>
+      </w:r>
+      <w:r>
+        <w:rPr>
+          <w:rFonts w:ascii="Microsoft Yahei" w:eastAsia="宋体" w:hAnsi="Microsoft Yahei" w:cs="宋体"/>
+          <w:color w:val="555555"/>
+          <w:kern w:val="0"/>
+          <w:sz w:val="23"/>
+          <w:szCs w:val="23"/>
+        </w:rPr>
+        <w:t>的关系。</w:t>
+      </w:r>
+      <w:r>
+        <w:rPr>
+          <w:rFonts w:ascii="Microsoft Yahei" w:eastAsia="宋体" w:hAnsi="Microsoft Yahei" w:cs="宋体"/>
+          <w:color w:val="555555"/>
+          <w:kern w:val="0"/>
+          <w:sz w:val="23"/>
+          <w:szCs w:val="23"/>
+        </w:rPr>
+        <w:t>url-loader</w:t>
+      </w:r>
+      <w:r>
+        <w:rPr>
+          <w:rFonts w:ascii="Microsoft Yahei" w:eastAsia="宋体" w:hAnsi="Microsoft Yahei" w:cs="宋体"/>
+          <w:color w:val="555555"/>
+          <w:kern w:val="0"/>
+          <w:sz w:val="23"/>
+          <w:szCs w:val="23"/>
+        </w:rPr>
+        <w:t>和</w:t>
+      </w:r>
+      <w:r>
+        <w:rPr>
+          <w:rFonts w:ascii="Microsoft Yahei" w:eastAsia="宋体" w:hAnsi="Microsoft Yahei" w:cs="宋体"/>
+          <w:color w:val="555555"/>
+          <w:kern w:val="0"/>
+          <w:sz w:val="23"/>
+          <w:szCs w:val="23"/>
+        </w:rPr>
+        <w:t>file-loader</w:t>
+      </w:r>
+      <w:r>
+        <w:rPr>
+          <w:rFonts w:ascii="Microsoft Yahei" w:eastAsia="宋体" w:hAnsi="Microsoft Yahei" w:cs="宋体"/>
+          <w:color w:val="555555"/>
+          <w:kern w:val="0"/>
+          <w:sz w:val="23"/>
+          <w:szCs w:val="23"/>
+        </w:rPr>
+        <w:t>是什么关系呢？简答地说，</w:t>
+      </w:r>
+      <w:r>
+        <w:rPr>
+          <w:rFonts w:ascii="Microsoft Yahei" w:eastAsia="宋体" w:hAnsi="Microsoft Yahei" w:cs="宋体"/>
+          <w:color w:val="555555"/>
+          <w:kern w:val="0"/>
+          <w:sz w:val="23"/>
+          <w:szCs w:val="23"/>
+        </w:rPr>
+        <w:t>url-loader</w:t>
+      </w:r>
+      <w:r>
+        <w:rPr>
+          <w:rFonts w:ascii="Microsoft Yahei" w:eastAsia="宋体" w:hAnsi="Microsoft Yahei" w:cs="宋体"/>
+          <w:color w:val="555555"/>
+          <w:kern w:val="0"/>
+          <w:sz w:val="23"/>
+          <w:szCs w:val="23"/>
+        </w:rPr>
+        <w:t>封装了</w:t>
+      </w:r>
+      <w:r>
+        <w:rPr>
+          <w:rFonts w:ascii="Microsoft Yahei" w:eastAsia="宋体" w:hAnsi="Microsoft Yahei" w:cs="宋体"/>
+          <w:color w:val="555555"/>
+          <w:kern w:val="0"/>
+          <w:sz w:val="23"/>
+          <w:szCs w:val="23"/>
+        </w:rPr>
+        <w:t>file-loader</w:t>
+      </w:r>
+      <w:r>
+        <w:rPr>
+          <w:rFonts w:ascii="Microsoft Yahei" w:eastAsia="宋体" w:hAnsi="Microsoft Yahei" w:cs="宋体"/>
+          <w:color w:val="555555"/>
+          <w:kern w:val="0"/>
+          <w:sz w:val="23"/>
+          <w:szCs w:val="23"/>
+        </w:rPr>
+        <w:t>。</w:t>
+      </w:r>
+      <w:r>
+        <w:rPr>
+          <w:rFonts w:ascii="Microsoft Yahei" w:eastAsia="宋体" w:hAnsi="Microsoft Yahei" w:cs="宋体"/>
+          <w:color w:val="555555"/>
+          <w:kern w:val="0"/>
+          <w:sz w:val="23"/>
+          <w:szCs w:val="23"/>
+        </w:rPr>
+        <w:t>url-loader</w:t>
+      </w:r>
+      <w:r>
+        <w:rPr>
+          <w:rFonts w:ascii="Microsoft Yahei" w:eastAsia="宋体" w:hAnsi="Microsoft Yahei" w:cs="宋体"/>
+          <w:color w:val="555555"/>
+          <w:kern w:val="0"/>
+          <w:sz w:val="23"/>
+          <w:szCs w:val="23"/>
+        </w:rPr>
+        <w:t>不依赖于</w:t>
+      </w:r>
+      <w:r>
+        <w:rPr>
+          <w:rFonts w:ascii="Microsoft Yahei" w:eastAsia="宋体" w:hAnsi="Microsoft Yahei" w:cs="宋体"/>
+          <w:color w:val="555555"/>
+          <w:kern w:val="0"/>
+          <w:sz w:val="23"/>
+          <w:szCs w:val="23"/>
+        </w:rPr>
+        <w:t>file-loader</w:t>
+      </w:r>
+      <w:r>
+        <w:rPr>
+          <w:rFonts w:ascii="Microsoft Yahei" w:eastAsia="宋体" w:hAnsi="Microsoft Yahei" w:cs="宋体"/>
+          <w:color w:val="555555"/>
+          <w:kern w:val="0"/>
+          <w:sz w:val="23"/>
+          <w:szCs w:val="23"/>
+        </w:rPr>
+        <w:t>，即使用</w:t>
+      </w:r>
+      <w:r>
+        <w:rPr>
+          <w:rFonts w:ascii="Microsoft Yahei" w:eastAsia="宋体" w:hAnsi="Microsoft Yahei" w:cs="宋体"/>
+          <w:color w:val="555555"/>
+          <w:kern w:val="0"/>
+          <w:sz w:val="23"/>
+          <w:szCs w:val="23"/>
+        </w:rPr>
+        <w:t>url-loader</w:t>
+      </w:r>
+      <w:r>
+        <w:rPr>
+          <w:rFonts w:ascii="Microsoft Yahei" w:eastAsia="宋体" w:hAnsi="Microsoft Yahei" w:cs="宋体"/>
+          <w:color w:val="555555"/>
+          <w:kern w:val="0"/>
+          <w:sz w:val="23"/>
+          <w:szCs w:val="23"/>
+        </w:rPr>
+        <w:t>时，只需要安装</w:t>
+      </w:r>
+      <w:r>
+        <w:rPr>
+          <w:rFonts w:ascii="Microsoft Yahei" w:eastAsia="宋体" w:hAnsi="Microsoft Yahei" w:cs="宋体"/>
+          <w:color w:val="555555"/>
+          <w:kern w:val="0"/>
+          <w:sz w:val="23"/>
+          <w:szCs w:val="23"/>
+        </w:rPr>
+        <w:t>url-loader</w:t>
+      </w:r>
+      <w:r>
+        <w:rPr>
+          <w:rFonts w:ascii="Microsoft Yahei" w:eastAsia="宋体" w:hAnsi="Microsoft Yahei" w:cs="宋体"/>
+          <w:color w:val="555555"/>
+          <w:kern w:val="0"/>
+          <w:sz w:val="23"/>
+          <w:szCs w:val="23"/>
+        </w:rPr>
+        <w:t>即可，不需要安装</w:t>
+      </w:r>
+      <w:r>
+        <w:rPr>
+          <w:rFonts w:ascii="Microsoft Yahei" w:eastAsia="宋体" w:hAnsi="Microsoft Yahei" w:cs="宋体"/>
+          <w:color w:val="555555"/>
+          <w:kern w:val="0"/>
+          <w:sz w:val="23"/>
+          <w:szCs w:val="23"/>
+        </w:rPr>
+        <w:t>file-loader</w:t>
+      </w:r>
+      <w:r>
+        <w:rPr>
+          <w:rFonts w:ascii="Microsoft Yahei" w:eastAsia="宋体" w:hAnsi="Microsoft Yahei" w:cs="宋体"/>
+          <w:color w:val="555555"/>
+          <w:kern w:val="0"/>
+          <w:sz w:val="23"/>
+          <w:szCs w:val="23"/>
+        </w:rPr>
+        <w:t>，因为</w:t>
+      </w:r>
+      <w:r>
+        <w:rPr>
+          <w:rFonts w:ascii="Microsoft Yahei" w:eastAsia="宋体" w:hAnsi="Microsoft Yahei" w:cs="宋体"/>
+          <w:color w:val="555555"/>
+          <w:kern w:val="0"/>
+          <w:sz w:val="23"/>
+          <w:szCs w:val="23"/>
+        </w:rPr>
+        <w:t>url-loader</w:t>
+      </w:r>
+      <w:r>
+        <w:rPr>
+          <w:rFonts w:ascii="Microsoft Yahei" w:eastAsia="宋体" w:hAnsi="Microsoft Yahei" w:cs="宋体"/>
+          <w:color w:val="555555"/>
+          <w:kern w:val="0"/>
+          <w:sz w:val="23"/>
+          <w:szCs w:val="23"/>
+        </w:rPr>
+        <w:t>内置了</w:t>
+      </w:r>
+      <w:r>
+        <w:rPr>
+          <w:rFonts w:ascii="Microsoft Yahei" w:eastAsia="宋体" w:hAnsi="Microsoft Yahei" w:cs="宋体"/>
+          <w:color w:val="555555"/>
+          <w:kern w:val="0"/>
+          <w:sz w:val="23"/>
+          <w:szCs w:val="23"/>
+        </w:rPr>
+        <w:t>file-loader</w:t>
+      </w:r>
+      <w:r>
+        <w:rPr>
+          <w:rFonts w:ascii="Microsoft Yahei" w:eastAsia="宋体" w:hAnsi="Microsoft Yahei" w:cs="宋体"/>
+          <w:color w:val="555555"/>
+          <w:kern w:val="0"/>
+          <w:sz w:val="23"/>
+          <w:szCs w:val="23"/>
+        </w:rPr>
+        <w:t>。通过上面的介绍，我们可以看到，</w:t>
+      </w:r>
+      <w:r>
+        <w:rPr>
+          <w:rFonts w:ascii="Microsoft Yahei" w:eastAsia="宋体" w:hAnsi="Microsoft Yahei" w:cs="宋体"/>
+          <w:color w:val="555555"/>
+          <w:kern w:val="0"/>
+          <w:sz w:val="23"/>
+          <w:szCs w:val="23"/>
+        </w:rPr>
+        <w:t>url-loader</w:t>
+      </w:r>
+      <w:r>
+        <w:rPr>
+          <w:rFonts w:ascii="Microsoft Yahei" w:eastAsia="宋体" w:hAnsi="Microsoft Yahei" w:cs="宋体"/>
+          <w:color w:val="555555"/>
+          <w:kern w:val="0"/>
+          <w:sz w:val="23"/>
+          <w:szCs w:val="23"/>
+        </w:rPr>
+        <w:t>工作分两种情况：</w:t>
+      </w:r>
+    </w:p>
+    <w:p>
+      <w:pPr>
+        <w:widowControl/>
+        <w:shd w:val="clear" w:color="auto" w:fill="FFFFFF"/>
+        <w:spacing w:after="300"/>
+        <w:jc w:val="left"/>
+        <w:rPr>
+          <w:rFonts w:ascii="Microsoft Yahei" w:eastAsia="宋体" w:hAnsi="Microsoft Yahei" w:cs="宋体"/>
+          <w:color w:val="555555"/>
+          <w:kern w:val="0"/>
+          <w:sz w:val="23"/>
+          <w:szCs w:val="23"/>
+        </w:rPr>
+      </w:pPr>
+      <w:r>
+        <w:rPr>
+          <w:rFonts w:ascii="Microsoft Yahei" w:eastAsia="宋体" w:hAnsi="Microsoft Yahei" w:cs="宋体"/>
+          <w:color w:val="555555"/>
+          <w:kern w:val="0"/>
+          <w:sz w:val="23"/>
+          <w:szCs w:val="23"/>
+        </w:rPr>
+        <w:t>1.</w:t>
+      </w:r>
+      <w:r>
+        <w:rPr>
+          <w:rFonts w:ascii="Microsoft Yahei" w:eastAsia="宋体" w:hAnsi="Microsoft Yahei" w:cs="宋体"/>
+          <w:color w:val="555555"/>
+          <w:kern w:val="0"/>
+          <w:sz w:val="23"/>
+          <w:szCs w:val="23"/>
+        </w:rPr>
+        <w:t>文件大小</w:t>
+      </w:r>
+      <w:r>
+        <w:rPr>
+          <w:rFonts w:ascii="Microsoft Yahei" w:eastAsia="宋体" w:hAnsi="Microsoft Yahei" w:cs="宋体"/>
+          <w:b/>
+          <w:bCs/>
+          <w:color w:val="555555"/>
+          <w:kern w:val="0"/>
+          <w:sz w:val="23"/>
+          <w:szCs w:val="23"/>
+        </w:rPr>
+        <w:t>小于</w:t>
+      </w:r>
+      <w:r>
+        <w:rPr>
+          <w:rFonts w:ascii="Microsoft Yahei" w:eastAsia="宋体" w:hAnsi="Microsoft Yahei" w:cs="宋体"/>
+          <w:color w:val="555555"/>
+          <w:kern w:val="0"/>
+          <w:sz w:val="23"/>
+          <w:szCs w:val="23"/>
+        </w:rPr>
+        <w:t>limit</w:t>
+      </w:r>
+      <w:r>
+        <w:rPr>
+          <w:rFonts w:ascii="Microsoft Yahei" w:eastAsia="宋体" w:hAnsi="Microsoft Yahei" w:cs="宋体"/>
+          <w:color w:val="555555"/>
+          <w:kern w:val="0"/>
+          <w:sz w:val="23"/>
+          <w:szCs w:val="23"/>
+        </w:rPr>
+        <w:t>参数，</w:t>
+      </w:r>
+      <w:r>
+        <w:rPr>
+          <w:rFonts w:ascii="Microsoft Yahei" w:eastAsia="宋体" w:hAnsi="Microsoft Yahei" w:cs="宋体"/>
+          <w:color w:val="555555"/>
+          <w:kern w:val="0"/>
+          <w:sz w:val="23"/>
+          <w:szCs w:val="23"/>
+        </w:rPr>
+        <w:t>url-loader</w:t>
+      </w:r>
+      <w:r>
+        <w:rPr>
+          <w:rFonts w:ascii="Microsoft Yahei" w:eastAsia="宋体" w:hAnsi="Microsoft Yahei" w:cs="宋体"/>
+          <w:color w:val="555555"/>
+          <w:kern w:val="0"/>
+          <w:sz w:val="23"/>
+          <w:szCs w:val="23"/>
+        </w:rPr>
+        <w:t>将会把文件转为</w:t>
+      </w:r>
+      <w:r>
+        <w:rPr>
+          <w:rFonts w:ascii="Microsoft Yahei" w:eastAsia="宋体" w:hAnsi="Microsoft Yahei" w:cs="宋体"/>
+          <w:color w:val="555555"/>
+          <w:kern w:val="0"/>
+          <w:sz w:val="23"/>
+          <w:szCs w:val="23"/>
+        </w:rPr>
+        <w:t>DataURL</w:t>
+      </w:r>
+      <w:r>
+        <w:rPr>
+          <w:rFonts w:ascii="Microsoft Yahei" w:eastAsia="宋体" w:hAnsi="Microsoft Yahei" w:cs="宋体"/>
+          <w:color w:val="555555"/>
+          <w:kern w:val="0"/>
+          <w:sz w:val="23"/>
+          <w:szCs w:val="23"/>
+        </w:rPr>
+        <w:t>（</w:t>
+      </w:r>
+      <w:r>
+        <w:rPr>
+          <w:rFonts w:ascii="Microsoft Yahei" w:eastAsia="宋体" w:hAnsi="Microsoft Yahei" w:cs="宋体"/>
+          <w:color w:val="555555"/>
+          <w:kern w:val="0"/>
+          <w:sz w:val="23"/>
+          <w:szCs w:val="23"/>
+        </w:rPr>
+        <w:t>Base64</w:t>
+      </w:r>
+      <w:r>
+        <w:rPr>
+          <w:rFonts w:ascii="Microsoft Yahei" w:eastAsia="宋体" w:hAnsi="Microsoft Yahei" w:cs="宋体"/>
+          <w:color w:val="555555"/>
+          <w:kern w:val="0"/>
+          <w:sz w:val="23"/>
+          <w:szCs w:val="23"/>
+        </w:rPr>
+        <w:t>格式）；</w:t>
+      </w:r>
+    </w:p>
+    <w:p>
+      <w:pPr>
+        <w:widowControl/>
+        <w:shd w:val="clear" w:color="auto" w:fill="FFFFFF"/>
+        <w:spacing w:after="300"/>
+        <w:jc w:val="left"/>
+        <w:rPr>
+          <w:rFonts w:ascii="Microsoft Yahei" w:eastAsia="宋体" w:hAnsi="Microsoft Yahei" w:cs="宋体"/>
+          <w:color w:val="555555"/>
+          <w:kern w:val="0"/>
+          <w:sz w:val="23"/>
+          <w:szCs w:val="23"/>
+        </w:rPr>
+      </w:pPr>
+      <w:r>
+        <w:rPr>
+          <w:rFonts w:ascii="Microsoft Yahei" w:eastAsia="宋体" w:hAnsi="Microsoft Yahei" w:cs="宋体"/>
+          <w:color w:val="555555"/>
+          <w:kern w:val="0"/>
+          <w:sz w:val="23"/>
+          <w:szCs w:val="23"/>
+        </w:rPr>
+        <w:t>2.</w:t>
+      </w:r>
+      <w:r>
+        <w:rPr>
+          <w:rFonts w:ascii="Microsoft Yahei" w:eastAsia="宋体" w:hAnsi="Microsoft Yahei" w:cs="宋体"/>
+          <w:color w:val="555555"/>
+          <w:kern w:val="0"/>
+          <w:sz w:val="23"/>
+          <w:szCs w:val="23"/>
+        </w:rPr>
+        <w:t>文件大小</w:t>
+      </w:r>
+      <w:r>
+        <w:rPr>
+          <w:rFonts w:ascii="Microsoft Yahei" w:eastAsia="宋体" w:hAnsi="Microsoft Yahei" w:cs="宋体"/>
+          <w:b/>
+          <w:bCs/>
+          <w:color w:val="555555"/>
+          <w:kern w:val="0"/>
+          <w:sz w:val="23"/>
+          <w:szCs w:val="23"/>
+        </w:rPr>
+        <w:t>大于</w:t>
+      </w:r>
+      <w:r>
+        <w:rPr>
+          <w:rFonts w:ascii="Microsoft Yahei" w:eastAsia="宋体" w:hAnsi="Microsoft Yahei" w:cs="宋体"/>
+          <w:color w:val="555555"/>
+          <w:kern w:val="0"/>
+          <w:sz w:val="23"/>
+          <w:szCs w:val="23"/>
+        </w:rPr>
+        <w:t>limit</w:t>
+      </w:r>
+      <w:r>
+        <w:rPr>
+          <w:rFonts w:ascii="Microsoft Yahei" w:eastAsia="宋体" w:hAnsi="Microsoft Yahei" w:cs="宋体"/>
+          <w:color w:val="555555"/>
+          <w:kern w:val="0"/>
+          <w:sz w:val="23"/>
+          <w:szCs w:val="23"/>
+        </w:rPr>
+        <w:t>，</w:t>
+      </w:r>
+      <w:r>
+        <w:rPr>
+          <w:rFonts w:ascii="Microsoft Yahei" w:eastAsia="宋体" w:hAnsi="Microsoft Yahei" w:cs="宋体"/>
+          <w:color w:val="555555"/>
+          <w:kern w:val="0"/>
+          <w:sz w:val="23"/>
+          <w:szCs w:val="23"/>
+        </w:rPr>
+        <w:t>url-loader</w:t>
+      </w:r>
+      <w:r>
+        <w:rPr>
+          <w:rFonts w:ascii="Microsoft Yahei" w:eastAsia="宋体" w:hAnsi="Microsoft Yahei" w:cs="宋体"/>
+          <w:color w:val="555555"/>
+          <w:kern w:val="0"/>
+          <w:sz w:val="23"/>
+          <w:szCs w:val="23"/>
+        </w:rPr>
+        <w:t>会调用</w:t>
+      </w:r>
+      <w:r>
+        <w:rPr>
+          <w:rFonts w:ascii="Microsoft Yahei" w:eastAsia="宋体" w:hAnsi="Microsoft Yahei" w:cs="宋体"/>
+          <w:color w:val="555555"/>
+          <w:kern w:val="0"/>
+          <w:sz w:val="23"/>
+          <w:szCs w:val="23"/>
+        </w:rPr>
+        <w:t>file-loader</w:t>
+      </w:r>
+      <w:r>
+        <w:rPr>
+          <w:rFonts w:ascii="Microsoft Yahei" w:eastAsia="宋体" w:hAnsi="Microsoft Yahei" w:cs="宋体"/>
+          <w:color w:val="555555"/>
+          <w:kern w:val="0"/>
+          <w:sz w:val="23"/>
+          <w:szCs w:val="23"/>
+        </w:rPr>
+        <w:t>进行处理，参数也会直接传给</w:t>
+      </w:r>
+      <w:r>
+        <w:rPr>
+          <w:rFonts w:ascii="Microsoft Yahei" w:eastAsia="宋体" w:hAnsi="Microsoft Yahei" w:cs="宋体"/>
+          <w:color w:val="555555"/>
+          <w:kern w:val="0"/>
+          <w:sz w:val="23"/>
+          <w:szCs w:val="23"/>
+        </w:rPr>
+        <w:t>file-loader</w:t>
+      </w:r>
+      <w:r>
+        <w:rPr>
+          <w:rFonts w:ascii="Microsoft Yahei" w:eastAsia="宋体" w:hAnsi="Microsoft Yahei" w:cs="宋体"/>
+          <w:color w:val="555555"/>
+          <w:kern w:val="0"/>
+          <w:sz w:val="23"/>
+          <w:szCs w:val="23"/>
+        </w:rPr>
+        <w:t>。</w:t>
+      </w:r>
+    </w:p>
+    <w:p>
+      <w:pPr>
+        <w:widowControl/>
+        <w:shd w:val="clear" w:color="auto" w:fill="FFFFFF"/>
+        <w:spacing w:after="300"/>
+        <w:jc w:val="left"/>
+        <w:rPr>
+          <w:rFonts w:ascii="Microsoft Yahei" w:eastAsia="宋体" w:hAnsi="Microsoft Yahei" w:cs="宋体"/>
+          <w:color w:val="555555"/>
+          <w:kern w:val="0"/>
+          <w:sz w:val="23"/>
+          <w:szCs w:val="23"/>
+        </w:rPr>
+      </w:pPr>
+      <w:r>
+        <w:rPr>
+          <w:rFonts w:ascii="Microsoft Yahei" w:eastAsia="宋体" w:hAnsi="Microsoft Yahei" w:cs="宋体"/>
+          <w:color w:val="555555"/>
+          <w:kern w:val="0"/>
+          <w:sz w:val="23"/>
+          <w:szCs w:val="23"/>
+        </w:rPr>
+        <w:t>也就是说，其实我们只安装一个</w:t>
+      </w:r>
+      <w:r>
+        <w:rPr>
+          <w:rFonts w:ascii="Microsoft Yahei" w:eastAsia="宋体" w:hAnsi="Microsoft Yahei" w:cs="宋体"/>
+          <w:color w:val="555555"/>
+          <w:kern w:val="0"/>
+          <w:sz w:val="23"/>
+          <w:szCs w:val="23"/>
+        </w:rPr>
+        <w:t>url-loader</w:t>
+      </w:r>
+      <w:r>
+        <w:rPr>
+          <w:rFonts w:ascii="Microsoft Yahei" w:eastAsia="宋体" w:hAnsi="Microsoft Yahei" w:cs="宋体"/>
+          <w:color w:val="555555"/>
+          <w:kern w:val="0"/>
+          <w:sz w:val="23"/>
+          <w:szCs w:val="23"/>
+        </w:rPr>
+        <w:t>就可以了。但是为了以后的操作方便，我们这里就顺便安装上</w:t>
+      </w:r>
+      <w:r>
+        <w:rPr>
+          <w:rFonts w:ascii="Microsoft Yahei" w:eastAsia="宋体" w:hAnsi="Microsoft Yahei" w:cs="宋体"/>
+          <w:color w:val="555555"/>
+          <w:kern w:val="0"/>
+          <w:sz w:val="23"/>
+          <w:szCs w:val="23"/>
+        </w:rPr>
+        <w:t>file-loader</w:t>
+      </w:r>
+      <w:r>
+        <w:rPr>
+          <w:rFonts w:ascii="Microsoft Yahei" w:eastAsia="宋体" w:hAnsi="Microsoft Yahei" w:cs="宋体"/>
+          <w:color w:val="555555"/>
+          <w:kern w:val="0"/>
+          <w:sz w:val="23"/>
+          <w:szCs w:val="23"/>
+        </w:rPr>
+        <w:t>。</w:t>
+      </w:r>
+    </w:p>
+    <w:p>
+      <w:pPr>
+        <w:widowControl/>
+        <w:shd w:val="clear" w:color="auto" w:fill="FFFFFF"/>
+        <w:spacing w:after="300"/>
+        <w:jc w:val="left"/>
+        <w:rPr>
+          <w:rFonts w:ascii="Microsoft Yahei" w:eastAsia="宋体" w:hAnsi="Microsoft Yahei" w:cs="宋体"/>
+          <w:color w:val="555555"/>
+          <w:kern w:val="0"/>
+          <w:sz w:val="23"/>
+          <w:szCs w:val="23"/>
+        </w:rPr>
+      </w:pPr>
+      <w:r>
+        <w:rPr>
+          <w:rFonts w:ascii="Microsoft Yahei" w:eastAsia="宋体" w:hAnsi="Microsoft Yahei" w:cs="宋体" w:hint="eastAsia"/>
+          <w:color w:val="555555"/>
+          <w:kern w:val="0"/>
+          <w:sz w:val="23"/>
+          <w:szCs w:val="23"/>
+        </w:rPr>
+        <w:t>这时候再</w:t>
+      </w:r>
+      <w:r>
+        <w:rPr>
+          <w:rFonts w:ascii="Microsoft Yahei" w:eastAsia="宋体" w:hAnsi="Microsoft Yahei" w:cs="宋体" w:hint="eastAsia"/>
+          <w:color w:val="555555"/>
+          <w:kern w:val="0"/>
+          <w:sz w:val="23"/>
+          <w:szCs w:val="23"/>
+        </w:rPr>
+        <w:t>webpack</w:t>
+      </w:r>
+      <w:r>
+        <w:rPr>
+          <w:rFonts w:ascii="Microsoft Yahei" w:eastAsia="宋体" w:hAnsi="Microsoft Yahei" w:cs="宋体" w:hint="eastAsia"/>
+          <w:color w:val="555555"/>
+          <w:kern w:val="0"/>
+          <w:sz w:val="23"/>
+          <w:szCs w:val="23"/>
+        </w:rPr>
+        <w:t>就好了</w:t>
+      </w:r>
+      <w:r>
+        <w:rPr>
+          <w:rFonts w:ascii="Microsoft Yahei" w:eastAsia="宋体" w:hAnsi="Microsoft Yahei" w:cs="宋体" w:hint="eastAsia"/>
+          <w:color w:val="555555"/>
+          <w:kern w:val="0"/>
+          <w:sz w:val="23"/>
+          <w:szCs w:val="23"/>
+        </w:rPr>
+        <w:t xml:space="preserve"> </w:t>
+      </w:r>
+      <w:r>
+        <w:rPr>
+          <w:rFonts w:ascii="Microsoft Yahei" w:eastAsia="宋体" w:hAnsi="Microsoft Yahei" w:cs="宋体" w:hint="eastAsia"/>
+          <w:color w:val="555555"/>
+          <w:kern w:val="0"/>
+          <w:sz w:val="23"/>
+          <w:szCs w:val="23"/>
+        </w:rPr>
+        <w:t>重复的</w:t>
+      </w:r>
+      <w:r>
+        <w:rPr>
+          <w:rFonts w:ascii="Microsoft Yahei" w:eastAsia="宋体" w:hAnsi="Microsoft Yahei" w:cs="宋体" w:hint="eastAsia"/>
+          <w:color w:val="555555"/>
+          <w:kern w:val="0"/>
+          <w:sz w:val="23"/>
+          <w:szCs w:val="23"/>
+        </w:rPr>
+        <w:t>webpack</w:t>
+      </w:r>
+      <w:r>
+        <w:rPr>
+          <w:rFonts w:ascii="Microsoft Yahei" w:eastAsia="宋体" w:hAnsi="Microsoft Yahei" w:cs="宋体" w:hint="eastAsia"/>
+          <w:color w:val="555555"/>
+          <w:kern w:val="0"/>
+          <w:sz w:val="23"/>
+          <w:szCs w:val="23"/>
+        </w:rPr>
+        <w:t>需要把</w:t>
+      </w:r>
+      <w:r>
+        <w:rPr>
+          <w:rFonts w:ascii="Microsoft Yahei" w:eastAsia="宋体" w:hAnsi="Microsoft Yahei" w:cs="宋体" w:hint="eastAsia"/>
+          <w:color w:val="555555"/>
+          <w:kern w:val="0"/>
+          <w:sz w:val="23"/>
+          <w:szCs w:val="23"/>
+        </w:rPr>
+        <w:t>dist</w:t>
+      </w:r>
+      <w:r>
+        <w:rPr>
+          <w:rFonts w:ascii="Microsoft Yahei" w:eastAsia="宋体" w:hAnsi="Microsoft Yahei" w:cs="宋体" w:hint="eastAsia"/>
+          <w:color w:val="555555"/>
+          <w:kern w:val="0"/>
+          <w:sz w:val="23"/>
+          <w:szCs w:val="23"/>
+        </w:rPr>
+        <w:t>目录清空</w:t>
+      </w:r>
+      <w:r>
+        <w:rPr>
+          <w:rFonts w:ascii="Microsoft Yahei" w:eastAsia="宋体" w:hAnsi="Microsoft Yahei" w:cs="宋体" w:hint="eastAsia"/>
+          <w:color w:val="555555"/>
+          <w:kern w:val="0"/>
+          <w:sz w:val="23"/>
+          <w:szCs w:val="23"/>
+        </w:rPr>
+        <w:t xml:space="preserve"> </w:t>
+      </w:r>
+      <w:r>
+        <w:rPr>
+          <w:rFonts w:ascii="Microsoft Yahei" w:eastAsia="宋体" w:hAnsi="Microsoft Yahei" w:cs="宋体" w:hint="eastAsia"/>
+          <w:color w:val="555555"/>
+          <w:kern w:val="0"/>
+          <w:sz w:val="23"/>
+          <w:szCs w:val="23"/>
+        </w:rPr>
+        <w:t>然后</w:t>
+      </w:r>
+      <w:r>
+        <w:rPr>
+          <w:rFonts w:ascii="Microsoft Yahei" w:eastAsia="宋体" w:hAnsi="Microsoft Yahei" w:cs="宋体" w:hint="eastAsia"/>
+          <w:color w:val="555555"/>
+          <w:kern w:val="0"/>
+          <w:sz w:val="23"/>
+          <w:szCs w:val="23"/>
+        </w:rPr>
+        <w:t xml:space="preserve">npm run server </w:t>
+      </w:r>
+      <w:r>
+        <w:rPr>
+          <w:rFonts w:ascii="Microsoft Yahei" w:eastAsia="宋体" w:hAnsi="Microsoft Yahei" w:cs="宋体" w:hint="eastAsia"/>
+          <w:color w:val="555555"/>
+          <w:kern w:val="0"/>
+          <w:sz w:val="23"/>
+          <w:szCs w:val="23"/>
+        </w:rPr>
+        <w:t>就可以</w:t>
+      </w:r>
+      <w:r>
+        <w:rPr>
+          <w:rFonts w:ascii="Microsoft Yahei" w:eastAsia="宋体" w:hAnsi="Microsoft Yahei" w:cs="宋体"/>
+          <w:color w:val="555555"/>
+          <w:kern w:val="0"/>
+          <w:sz w:val="23"/>
+          <w:szCs w:val="23"/>
+        </w:rPr>
+        <w:t>了</w:t>
+      </w:r>
+    </w:p>
+    <w:p>
+      <w:pPr>
+        <w:widowControl/>
+        <w:shd w:val="clear" w:color="auto" w:fill="FFFFFF"/>
+        <w:spacing w:after="300"/>
+        <w:jc w:val="left"/>
+        <w:rPr>
+          <w:rFonts w:ascii="Microsoft Yahei" w:eastAsia="宋体" w:hAnsi="Microsoft Yahei" w:cs="宋体"/>
+          <w:color w:val="555555"/>
+          <w:kern w:val="0"/>
+          <w:sz w:val="32"/>
+          <w:szCs w:val="32"/>
+        </w:rPr>
+      </w:pPr>
+      <w:r>
+        <w:rPr>
+          <w:rFonts w:ascii="Microsoft Yahei" w:eastAsia="宋体" w:hAnsi="Microsoft Yahei" w:cs="宋体" w:hint="eastAsia"/>
+          <w:color w:val="555555"/>
+          <w:kern w:val="0"/>
+          <w:sz w:val="32"/>
+          <w:szCs w:val="32"/>
+          <w:highlight w:val="yellow"/>
+        </w:rPr>
+        <w:t>CSS</w:t>
+      </w:r>
+      <w:r>
+        <w:rPr>
+          <w:rFonts w:ascii="Microsoft Yahei" w:eastAsia="宋体" w:hAnsi="Microsoft Yahei" w:cs="宋体" w:hint="eastAsia"/>
+          <w:color w:val="555555"/>
+          <w:kern w:val="0"/>
+          <w:sz w:val="32"/>
+          <w:szCs w:val="32"/>
+          <w:highlight w:val="yellow"/>
+        </w:rPr>
+        <w:t>分离与图片路径处理</w:t>
+      </w:r>
+    </w:p>
+    <w:p>
+      <w:pPr>
+        <w:pStyle w:val="3"/>
+        <w:shd w:val="clear" w:color="auto" w:fill="FFFFFF"/>
+        <w:spacing w:before="300" w:beforeAutospacing="0" w:after="300" w:afterAutospacing="0"/>
+        <w:rPr>
+          <w:rFonts w:ascii="Microsoft Yahei" w:hAnsi="Microsoft Yahei"/>
+          <w:color w:val="555555"/>
+          <w:sz w:val="24"/>
+          <w:szCs w:val="24"/>
+        </w:rPr>
+      </w:pPr>
+      <w:r>
+        <w:rPr>
+          <w:rFonts w:ascii="Microsoft Yahei" w:hAnsi="Microsoft Yahei"/>
+          <w:color w:val="555555"/>
+          <w:sz w:val="24"/>
+          <w:szCs w:val="24"/>
+        </w:rPr>
+        <w:t>CSS</w:t>
+      </w:r>
+      <w:r>
+        <w:rPr>
+          <w:rFonts w:ascii="Microsoft Yahei" w:hAnsi="Microsoft Yahei"/>
+          <w:color w:val="555555"/>
+          <w:sz w:val="24"/>
+          <w:szCs w:val="24"/>
+        </w:rPr>
+        <w:t>分离</w:t>
+      </w:r>
+      <w:r>
+        <w:rPr>
+          <w:rFonts w:ascii="Microsoft Yahei" w:hAnsi="Microsoft Yahei"/>
+          <w:color w:val="555555"/>
+          <w:sz w:val="24"/>
+          <w:szCs w:val="24"/>
+        </w:rPr>
+        <w:t>:extract-text-webpack-plugin</w:t>
+      </w:r>
+    </w:p>
+    <w:p>
+      <w:pPr>
+        <w:pStyle w:val="3"/>
+        <w:shd w:val="clear" w:color="auto" w:fill="FFFFFF"/>
+        <w:spacing w:before="300" w:beforeAutospacing="0" w:after="300" w:afterAutospacing="0"/>
+        <w:rPr>
+          <w:rFonts w:ascii="Microsoft Yahei" w:hAnsi="Microsoft Yahei"/>
+          <w:color w:val="555555"/>
+          <w:sz w:val="24"/>
+          <w:szCs w:val="24"/>
+        </w:rPr>
+      </w:pPr>
+      <w:r>
+        <w:rPr>
+          <w:noProof/>
+        </w:rPr>
+        <w:drawing>
+          <wp:inline distT="0" distB="0" distL="0" distR="0" wp14:anchorId="17072590" wp14:editId="654C2C69">
+            <wp:extent cx="5274310" cy="398145"/>
+            <wp:effectExtent l="0" t="0" r="2540" b="1905"/>
+            <wp:docPr id="18" name="图片 18"/>
+            <wp:cNvGraphicFramePr>
+              <a:graphicFrameLocks xmlns:a="http://schemas.openxmlformats.org/drawingml/2006/main" noChangeAspect="1"/>
+            </wp:cNvGraphicFramePr>
+            <a:graphic xmlns:a="http://schemas.openxmlformats.org/drawingml/2006/main">
+              <a:graphicData uri="http://schemas.openxmlformats.org/drawingml/2006/picture">
+                <pic:pic xmlns:pic="http://schemas.openxmlformats.org/drawingml/2006/picture">
+                  <pic:nvPicPr>
+                    <pic:cNvPr id="1" name=""/>
+                    <pic:cNvPicPr/>
+                  </pic:nvPicPr>
+                  <pic:blipFill>
+                    <a:blip r:embed="rId24"/>
+                    <a:stretch>
+                      <a:fillRect/>
+                    </a:stretch>
+                  </pic:blipFill>
+                  <pic:spPr>
+                    <a:xfrm>
+                      <a:off x="0" y="0"/>
+                      <a:ext cx="5274310" cy="398145"/>
+                    </a:xfrm>
+                    <a:prstGeom prst="rect">
+                      <a:avLst/>
+                    </a:prstGeom>
+                  </pic:spPr>
+                </pic:pic>
+              </a:graphicData>
+            </a:graphic>
+          </wp:inline>
+        </w:drawing>
+      </w:r>
+    </w:p>
+    <w:p>
+      <w:pPr>
+        <w:pStyle w:val="3"/>
+        <w:shd w:val="clear" w:color="auto" w:fill="FFFFFF"/>
+        <w:spacing w:before="300" w:beforeAutospacing="0" w:after="300" w:afterAutospacing="0"/>
+        <w:rPr>
+          <w:rFonts w:ascii="Microsoft Yahei" w:hAnsi="Microsoft Yahei"/>
+          <w:color w:val="555555"/>
+          <w:sz w:val="24"/>
+          <w:szCs w:val="24"/>
+        </w:rPr>
+      </w:pPr>
+      <w:r>
+        <w:rPr>
+          <w:noProof/>
+        </w:rPr>
+        <w:drawing>
+          <wp:inline distT="0" distB="0" distL="0" distR="0" wp14:anchorId="5015E221" wp14:editId="3E51AAB8">
+            <wp:extent cx="4019550" cy="361950"/>
+            <wp:effectExtent l="0" t="0" r="0" b="0"/>
+            <wp:docPr id="19" name="图片 19"/>
+            <wp:cNvGraphicFramePr>
+              <a:graphicFrameLocks xmlns:a="http://schemas.openxmlformats.org/drawingml/2006/main" noChangeAspect="1"/>
+            </wp:cNvGraphicFramePr>
+            <a:graphic xmlns:a="http://schemas.openxmlformats.org/drawingml/2006/main">
+              <a:graphicData uri="http://schemas.openxmlformats.org/drawingml/2006/picture">
+                <pic:pic xmlns:pic="http://schemas.openxmlformats.org/drawingml/2006/picture">
+                  <pic:nvPicPr>
+                    <pic:cNvPr id="1" name=""/>
+                    <pic:cNvPicPr/>
+                  </pic:nvPicPr>
+                  <pic:blipFill>
+                    <a:blip r:embed="rId25"/>
+                    <a:stretch>
+                      <a:fillRect/>
+                    </a:stretch>
+                  </pic:blipFill>
+                  <pic:spPr>
+                    <a:xfrm>
+                      <a:off x="0" y="0"/>
+                      <a:ext cx="4019550" cy="361950"/>
+                    </a:xfrm>
+                    <a:prstGeom prst="rect">
+                      <a:avLst/>
+                    </a:prstGeom>
+                  </pic:spPr>
+                </pic:pic>
+              </a:graphicData>
+            </a:graphic>
+          </wp:inline>
+        </w:drawing>
+      </w:r>
+      <w:r>
+        <w:rPr>
+          <w:noProof/>
+        </w:rPr>
+        <w:drawing>
+          <wp:inline distT="0" distB="0" distL="0" distR="0" wp14:anchorId="27DD0965" wp14:editId="4C4CCDF4">
+            <wp:extent cx="4019550" cy="1409700"/>
+            <wp:effectExtent l="0" t="0" r="0" b="0"/>
+            <wp:docPr id="21" name="图片 21"/>
+            <wp:cNvGraphicFramePr>
+              <a:graphicFrameLocks xmlns:a="http://schemas.openxmlformats.org/drawingml/2006/main" noChangeAspect="1"/>
+            </wp:cNvGraphicFramePr>
+            <a:graphic xmlns:a="http://schemas.openxmlformats.org/drawingml/2006/main">
+              <a:graphicData uri="http://schemas.openxmlformats.org/drawingml/2006/picture">
+                <pic:pic xmlns:pic="http://schemas.openxmlformats.org/drawingml/2006/picture">
+                  <pic:nvPicPr>
+                    <pic:cNvPr id="1" name=""/>
+                    <pic:cNvPicPr/>
+                  </pic:nvPicPr>
+                  <pic:blipFill>
+                    <a:blip r:embed="rId26"/>
+                    <a:stretch>
+                      <a:fillRect/>
+                    </a:stretch>
+                  </pic:blipFill>
+                  <pic:spPr>
+                    <a:xfrm>
+                      <a:off x="0" y="0"/>
+                      <a:ext cx="4019550" cy="1409700"/>
+                    </a:xfrm>
+                    <a:prstGeom prst="rect">
+                      <a:avLst/>
+                    </a:prstGeom>
+                  </pic:spPr>
+                </pic:pic>
+              </a:graphicData>
+            </a:graphic>
+          </wp:inline>
+        </w:drawing>
+      </w:r>
+    </w:p>
+    <w:p>
+      <w:pPr>
+        <w:pStyle w:val="3"/>
+        <w:shd w:val="clear" w:color="auto" w:fill="FFFFFF"/>
+        <w:spacing w:before="300" w:beforeAutospacing="0" w:after="300" w:afterAutospacing="0"/>
+        <w:rPr>
+          <w:rFonts w:ascii="Microsoft Yahei" w:hAnsi="Microsoft Yahei"/>
+          <w:color w:val="555555"/>
+          <w:sz w:val="24"/>
+          <w:szCs w:val="24"/>
+        </w:rPr>
+      </w:pPr>
+      <w:r>
+        <w:rPr>
+          <w:rFonts w:ascii="Microsoft Yahei" w:hAnsi="Microsoft Yahei" w:hint="eastAsia"/>
+          <w:color w:val="555555"/>
+          <w:sz w:val="24"/>
+          <w:szCs w:val="24"/>
+        </w:rPr>
+        <w:t>这个时候</w:t>
+      </w:r>
+      <w:r>
+        <w:rPr>
+          <w:rFonts w:ascii="Microsoft Yahei" w:hAnsi="Microsoft Yahei" w:hint="eastAsia"/>
+          <w:color w:val="555555"/>
+          <w:sz w:val="24"/>
+          <w:szCs w:val="24"/>
+        </w:rPr>
+        <w:t xml:space="preserve"> </w:t>
+      </w:r>
+      <w:r>
+        <w:rPr>
+          <w:rFonts w:ascii="Microsoft Yahei" w:hAnsi="Microsoft Yahei" w:hint="eastAsia"/>
+          <w:color w:val="555555"/>
+          <w:sz w:val="24"/>
+          <w:szCs w:val="24"/>
+        </w:rPr>
+        <w:t>执行</w:t>
+      </w:r>
+      <w:r>
+        <w:rPr>
+          <w:rFonts w:ascii="Microsoft Yahei" w:hAnsi="Microsoft Yahei" w:hint="eastAsia"/>
+          <w:color w:val="555555"/>
+          <w:sz w:val="24"/>
+          <w:szCs w:val="24"/>
+        </w:rPr>
+        <w:t>webpack</w:t>
+      </w:r>
+      <w:r>
+        <w:rPr>
+          <w:rFonts w:ascii="Microsoft Yahei" w:hAnsi="Microsoft Yahei" w:hint="eastAsia"/>
+          <w:color w:val="555555"/>
+          <w:sz w:val="24"/>
+          <w:szCs w:val="24"/>
+        </w:rPr>
+        <w:t>如果报错为</w:t>
+      </w:r>
+    </w:p>
+    <w:p>
+      <w:pPr>
+        <w:pStyle w:val="3"/>
+        <w:shd w:val="clear" w:color="auto" w:fill="FFFFFF"/>
+        <w:spacing w:before="300" w:beforeAutospacing="0" w:after="300" w:afterAutospacing="0"/>
+        <w:rPr>
+          <w:rFonts w:ascii="Microsoft Yahei" w:hAnsi="Microsoft Yahei"/>
+          <w:color w:val="555555"/>
+          <w:sz w:val="24"/>
+          <w:szCs w:val="24"/>
+        </w:rPr>
+      </w:pPr>
+      <w:r>
+        <w:rPr>
+          <w:noProof/>
+        </w:rPr>
+        <w:lastRenderedPageBreak/>
+        <w:drawing>
+          <wp:inline distT="0" distB="0" distL="0" distR="0" wp14:anchorId="04C82087" wp14:editId="39BBE277">
+            <wp:extent cx="5274310" cy="1618615"/>
+            <wp:effectExtent l="0" t="0" r="2540" b="635"/>
+            <wp:docPr id="22" name="图片 22"/>
+            <wp:cNvGraphicFramePr>
+              <a:graphicFrameLocks xmlns:a="http://schemas.openxmlformats.org/drawingml/2006/main" noChangeAspect="1"/>
+            </wp:cNvGraphicFramePr>
+            <a:graphic xmlns:a="http://schemas.openxmlformats.org/drawingml/2006/main">
+              <a:graphicData uri="http://schemas.openxmlformats.org/drawingml/2006/picture">
+                <pic:pic xmlns:pic="http://schemas.openxmlformats.org/drawingml/2006/picture">
+                  <pic:nvPicPr>
+                    <pic:cNvPr id="1" name=""/>
+                    <pic:cNvPicPr/>
+                  </pic:nvPicPr>
+                  <pic:blipFill>
+                    <a:blip r:embed="rId27"/>
+                    <a:stretch>
+                      <a:fillRect/>
+                    </a:stretch>
+                  </pic:blipFill>
+                  <pic:spPr>
+                    <a:xfrm>
+                      <a:off x="0" y="0"/>
+                      <a:ext cx="5274310" cy="1618615"/>
+                    </a:xfrm>
+                    <a:prstGeom prst="rect">
+                      <a:avLst/>
+                    </a:prstGeom>
+                  </pic:spPr>
+                </pic:pic>
+              </a:graphicData>
+            </a:graphic>
+          </wp:inline>
+        </w:drawing>
+      </w:r>
+    </w:p>
+    <w:p>
+      <w:pPr>
+        <w:pStyle w:val="3"/>
+        <w:shd w:val="clear" w:color="auto" w:fill="FFFFFF"/>
+        <w:spacing w:before="300" w:beforeAutospacing="0" w:after="300" w:afterAutospacing="0"/>
+        <w:rPr>
+          <w:rFonts w:ascii="Microsoft Yahei" w:hAnsi="Microsoft Yahei"/>
+          <w:color w:val="555555"/>
+          <w:sz w:val="24"/>
+          <w:szCs w:val="24"/>
+        </w:rPr>
+      </w:pPr>
+      <w:r>
+        <w:rPr>
+          <w:rFonts w:ascii="Microsoft Yahei" w:hAnsi="Microsoft Yahei" w:hint="eastAsia"/>
+          <w:color w:val="555555"/>
+          <w:sz w:val="24"/>
+          <w:szCs w:val="24"/>
+        </w:rPr>
+        <w:t>解决方案：</w:t>
+      </w:r>
+    </w:p>
+    <w:p>
+      <w:pPr>
+        <w:pStyle w:val="3"/>
+        <w:shd w:val="clear" w:color="auto" w:fill="FFFFFF"/>
+        <w:spacing w:before="300" w:beforeAutospacing="0" w:after="300" w:afterAutospacing="0"/>
+        <w:rPr>
+          <w:rFonts w:ascii="Microsoft Yahei" w:hAnsi="Microsoft Yahei" w:hint="eastAsia"/>
+          <w:color w:val="555555"/>
+          <w:sz w:val="24"/>
+          <w:szCs w:val="24"/>
+        </w:rPr>
+      </w:pPr>
+      <w:r>
+        <w:rPr>
+          <w:rFonts w:ascii="微软雅黑" w:eastAsia="微软雅黑" w:hAnsi="微软雅黑" w:hint="eastAsia"/>
+          <w:color w:val="14191E"/>
+          <w:sz w:val="21"/>
+          <w:szCs w:val="21"/>
+          <w:shd w:val="clear" w:color="auto" w:fill="F5FCF7"/>
+        </w:rPr>
+        <w:t> npm install extract-text-webpack-plugin@next</w:t>
+      </w:r>
+    </w:p>
+    <w:p>
+      <w:pPr>
+        <w:pStyle w:val="3"/>
+        <w:shd w:val="clear" w:color="auto" w:fill="FFFFFF"/>
+        <w:spacing w:before="300" w:beforeAutospacing="0" w:after="300" w:afterAutospacing="0"/>
+        <w:rPr>
+          <w:rFonts w:ascii="Microsoft Yahei" w:hAnsi="Microsoft Yahei"/>
+          <w:color w:val="555555"/>
+          <w:sz w:val="24"/>
+          <w:szCs w:val="24"/>
+        </w:rPr>
+      </w:pPr>
+      <w:r>
+        <w:rPr>
+          <w:rFonts w:ascii="Microsoft Yahei" w:hAnsi="Microsoft Yahei"/>
+          <w:color w:val="555555"/>
+          <w:sz w:val="24"/>
+          <w:szCs w:val="24"/>
+        </w:rPr>
+        <w:t>图片路径问题：</w:t>
+      </w:r>
+    </w:p>
+    <w:p>
+      <w:pPr>
+        <w:pStyle w:val="3"/>
+        <w:shd w:val="clear" w:color="auto" w:fill="FFFFFF"/>
+        <w:spacing w:before="300" w:beforeAutospacing="0" w:after="300" w:afterAutospacing="0"/>
+        <w:rPr>
+          <w:rFonts w:ascii="Microsoft Yahei" w:hAnsi="Microsoft Yahei"/>
+          <w:color w:val="555555"/>
+          <w:sz w:val="23"/>
+          <w:szCs w:val="23"/>
+          <w:shd w:val="clear" w:color="auto" w:fill="FFFFFF"/>
+        </w:rPr>
+      </w:pPr>
+      <w:r>
+        <w:rPr>
+          <w:rFonts w:ascii="Microsoft Yahei" w:hAnsi="Microsoft Yahei"/>
+          <w:color w:val="555555"/>
+          <w:sz w:val="23"/>
+          <w:szCs w:val="23"/>
+          <w:shd w:val="clear" w:color="auto" w:fill="FFFFFF"/>
+        </w:rPr>
+        <w:t>利用</w:t>
+      </w:r>
+      <w:r>
+        <w:rPr>
+          <w:rFonts w:ascii="Microsoft Yahei" w:hAnsi="Microsoft Yahei"/>
+          <w:color w:val="555555"/>
+          <w:sz w:val="23"/>
+          <w:szCs w:val="23"/>
+          <w:shd w:val="clear" w:color="auto" w:fill="FFFFFF"/>
+        </w:rPr>
+        <w:t>extract-text-webpack-plugin</w:t>
+      </w:r>
+      <w:r>
+        <w:rPr>
+          <w:rFonts w:ascii="Microsoft Yahei" w:hAnsi="Microsoft Yahei"/>
+          <w:color w:val="555555"/>
+          <w:sz w:val="23"/>
+          <w:szCs w:val="23"/>
+          <w:shd w:val="clear" w:color="auto" w:fill="FFFFFF"/>
+        </w:rPr>
+        <w:t>插件很轻松的就把</w:t>
+      </w:r>
+      <w:r>
+        <w:rPr>
+          <w:rFonts w:ascii="Microsoft Yahei" w:hAnsi="Microsoft Yahei"/>
+          <w:color w:val="555555"/>
+          <w:sz w:val="23"/>
+          <w:szCs w:val="23"/>
+          <w:shd w:val="clear" w:color="auto" w:fill="FFFFFF"/>
+        </w:rPr>
+        <w:t>CSS</w:t>
+      </w:r>
+      <w:r>
+        <w:rPr>
+          <w:rFonts w:ascii="Microsoft Yahei" w:hAnsi="Microsoft Yahei"/>
+          <w:color w:val="555555"/>
+          <w:sz w:val="23"/>
+          <w:szCs w:val="23"/>
+          <w:shd w:val="clear" w:color="auto" w:fill="FFFFFF"/>
+        </w:rPr>
+        <w:t>文件分离了出来，但是</w:t>
+      </w:r>
+      <w:r>
+        <w:rPr>
+          <w:rFonts w:ascii="Microsoft Yahei" w:hAnsi="Microsoft Yahei"/>
+          <w:color w:val="555555"/>
+          <w:sz w:val="23"/>
+          <w:szCs w:val="23"/>
+          <w:shd w:val="clear" w:color="auto" w:fill="FFFFFF"/>
+        </w:rPr>
+        <w:t>CSS</w:t>
+      </w:r>
+      <w:r>
+        <w:rPr>
+          <w:rFonts w:ascii="Microsoft Yahei" w:hAnsi="Microsoft Yahei"/>
+          <w:color w:val="555555"/>
+          <w:sz w:val="23"/>
+          <w:szCs w:val="23"/>
+          <w:shd w:val="clear" w:color="auto" w:fill="FFFFFF"/>
+        </w:rPr>
+        <w:t>路径并不正确，很多小伙伴就在这里搞个几天还是没有头绪，网上也给出了很多的解决方案，我觉的最好的解决方案是使用</w:t>
+      </w:r>
+      <w:r>
+        <w:rPr>
+          <w:rFonts w:ascii="Microsoft Yahei" w:hAnsi="Microsoft Yahei"/>
+          <w:color w:val="555555"/>
+          <w:sz w:val="23"/>
+          <w:szCs w:val="23"/>
+          <w:shd w:val="clear" w:color="auto" w:fill="FFFFFF"/>
+        </w:rPr>
+        <w:t>publicPath</w:t>
+      </w:r>
+      <w:r>
+        <w:rPr>
+          <w:rFonts w:ascii="Microsoft Yahei" w:hAnsi="Microsoft Yahei"/>
+          <w:color w:val="555555"/>
+          <w:sz w:val="23"/>
+          <w:szCs w:val="23"/>
+          <w:shd w:val="clear" w:color="auto" w:fill="FFFFFF"/>
+        </w:rPr>
+        <w:t>解决，我也一直在用。</w:t>
+      </w:r>
+    </w:p>
+    <w:p>
+      <w:pPr>
+        <w:pStyle w:val="3"/>
+        <w:shd w:val="clear" w:color="auto" w:fill="FFFFFF"/>
+        <w:spacing w:before="300" w:beforeAutospacing="0" w:after="300" w:afterAutospacing="0"/>
+        <w:rPr>
+          <w:rFonts w:ascii="Microsoft Yahei" w:hAnsi="Microsoft Yahei" w:hint="eastAsia"/>
+          <w:b w:val="0"/>
+          <w:sz w:val="24"/>
+          <w:szCs w:val="24"/>
+          <w:shd w:val="clear" w:color="auto" w:fill="FFFFFF"/>
+        </w:rPr>
+      </w:pPr>
+      <w:r>
+        <w:rPr>
+          <w:rFonts w:ascii="Microsoft Yahei" w:hAnsi="Microsoft Yahei" w:hint="eastAsia"/>
+          <w:b w:val="0"/>
+          <w:sz w:val="24"/>
+          <w:szCs w:val="24"/>
+          <w:shd w:val="clear" w:color="auto" w:fill="FFFFFF"/>
+        </w:rPr>
+        <w:t>假如</w:t>
+      </w:r>
+      <w:r>
+        <w:rPr>
+          <w:rFonts w:ascii="Microsoft Yahei" w:hAnsi="Microsoft Yahei" w:hint="eastAsia"/>
+          <w:b w:val="0"/>
+          <w:sz w:val="24"/>
+          <w:szCs w:val="24"/>
+          <w:shd w:val="clear" w:color="auto" w:fill="FFFFFF"/>
+        </w:rPr>
+        <w:t>把</w:t>
+      </w:r>
+      <w:r>
+        <w:rPr>
+          <w:rFonts w:ascii="Microsoft Yahei" w:hAnsi="Microsoft Yahei" w:hint="eastAsia"/>
+          <w:b w:val="0"/>
+          <w:sz w:val="24"/>
+          <w:szCs w:val="24"/>
+          <w:shd w:val="clear" w:color="auto" w:fill="FFFFFF"/>
+        </w:rPr>
+        <w:t>limit</w:t>
+      </w:r>
+      <w:r>
+        <w:rPr>
+          <w:rFonts w:ascii="Microsoft Yahei" w:hAnsi="Microsoft Yahei" w:hint="eastAsia"/>
+          <w:b w:val="0"/>
+          <w:sz w:val="24"/>
+          <w:szCs w:val="24"/>
+          <w:shd w:val="clear" w:color="auto" w:fill="FFFFFF"/>
+        </w:rPr>
+        <w:t>改小了</w:t>
+      </w:r>
+      <w:r>
+        <w:rPr>
+          <w:rFonts w:ascii="Microsoft Yahei" w:hAnsi="Microsoft Yahei" w:hint="eastAsia"/>
+          <w:b w:val="0"/>
+          <w:sz w:val="24"/>
+          <w:szCs w:val="24"/>
+          <w:shd w:val="clear" w:color="auto" w:fill="FFFFFF"/>
+        </w:rPr>
+        <w:t xml:space="preserve"> </w:t>
+      </w:r>
+      <w:r>
+        <w:rPr>
+          <w:rFonts w:ascii="Microsoft Yahei" w:hAnsi="Microsoft Yahei"/>
+          <w:b w:val="0"/>
+          <w:sz w:val="24"/>
+          <w:szCs w:val="24"/>
+          <w:shd w:val="clear" w:color="auto" w:fill="FFFFFF"/>
+        </w:rPr>
+        <w:t>dist</w:t>
+      </w:r>
+      <w:r>
+        <w:rPr>
+          <w:rFonts w:ascii="Microsoft Yahei" w:hAnsi="Microsoft Yahei" w:hint="eastAsia"/>
+          <w:b w:val="0"/>
+          <w:sz w:val="24"/>
+          <w:szCs w:val="24"/>
+          <w:shd w:val="clear" w:color="auto" w:fill="FFFFFF"/>
+        </w:rPr>
+        <w:t>生成的文件就会有</w:t>
+      </w:r>
+      <w:r>
+        <w:rPr>
+          <w:rFonts w:ascii="Microsoft Yahei" w:hAnsi="Microsoft Yahei" w:hint="eastAsia"/>
+          <w:b w:val="0"/>
+          <w:sz w:val="24"/>
+          <w:szCs w:val="24"/>
+          <w:shd w:val="clear" w:color="auto" w:fill="FFFFFF"/>
+        </w:rPr>
+        <w:t>base</w:t>
+      </w:r>
+      <w:r>
+        <w:rPr>
+          <w:rFonts w:ascii="Microsoft Yahei" w:hAnsi="Microsoft Yahei"/>
+          <w:b w:val="0"/>
+          <w:sz w:val="24"/>
+          <w:szCs w:val="24"/>
+          <w:shd w:val="clear" w:color="auto" w:fill="FFFFFF"/>
+        </w:rPr>
+        <w:t>64</w:t>
+      </w:r>
+      <w:r>
+        <w:rPr>
+          <w:rFonts w:ascii="Microsoft Yahei" w:hAnsi="Microsoft Yahei" w:hint="eastAsia"/>
+          <w:b w:val="0"/>
+          <w:sz w:val="24"/>
+          <w:szCs w:val="24"/>
+          <w:shd w:val="clear" w:color="auto" w:fill="FFFFFF"/>
+        </w:rPr>
+        <w:t>的图片</w:t>
+      </w:r>
+      <w:r>
+        <w:rPr>
+          <w:rFonts w:ascii="Microsoft Yahei" w:hAnsi="Microsoft Yahei" w:hint="eastAsia"/>
+          <w:b w:val="0"/>
+          <w:sz w:val="24"/>
+          <w:szCs w:val="24"/>
+          <w:shd w:val="clear" w:color="auto" w:fill="FFFFFF"/>
+        </w:rPr>
+        <w:t xml:space="preserve"> </w:t>
+      </w:r>
+      <w:r>
+        <w:rPr>
+          <w:rFonts w:ascii="Microsoft Yahei" w:hAnsi="Microsoft Yahei" w:hint="eastAsia"/>
+          <w:b w:val="0"/>
+          <w:sz w:val="24"/>
+          <w:szCs w:val="24"/>
+          <w:shd w:val="clear" w:color="auto" w:fill="FFFFFF"/>
+        </w:rPr>
+        <w:t>那么引入的路径就是不对的</w:t>
+      </w:r>
+      <w:r>
+        <w:rPr>
+          <w:rFonts w:ascii="Microsoft Yahei" w:hAnsi="Microsoft Yahei" w:hint="eastAsia"/>
+          <w:b w:val="0"/>
+          <w:sz w:val="24"/>
+          <w:szCs w:val="24"/>
+          <w:shd w:val="clear" w:color="auto" w:fill="FFFFFF"/>
+        </w:rPr>
+        <w:t>是直接</w:t>
+      </w:r>
+      <w:r>
+        <w:rPr>
+          <w:rFonts w:ascii="Microsoft Yahei" w:hAnsi="Microsoft Yahei" w:hint="eastAsia"/>
+          <w:b w:val="0"/>
+          <w:sz w:val="24"/>
+          <w:szCs w:val="24"/>
+          <w:shd w:val="clear" w:color="auto" w:fill="FFFFFF"/>
+        </w:rPr>
+        <w:t>dis</w:t>
+      </w:r>
+      <w:r>
+        <w:rPr>
+          <w:rFonts w:ascii="Microsoft Yahei" w:hAnsi="Microsoft Yahei"/>
+          <w:b w:val="0"/>
+          <w:sz w:val="24"/>
+          <w:szCs w:val="24"/>
+          <w:shd w:val="clear" w:color="auto" w:fill="FFFFFF"/>
+        </w:rPr>
+        <w:t>t&gt;xxx.png</w:t>
+      </w:r>
+    </w:p>
+    <w:p>
+      <w:pPr>
+        <w:pStyle w:val="3"/>
+        <w:shd w:val="clear" w:color="auto" w:fill="FFFFFF"/>
+        <w:spacing w:before="300" w:beforeAutospacing="0" w:after="300" w:afterAutospacing="0"/>
+        <w:rPr>
+          <w:rFonts w:ascii="Microsoft Yahei" w:hAnsi="Microsoft Yahei"/>
+          <w:b w:val="0"/>
+          <w:sz w:val="24"/>
+          <w:szCs w:val="24"/>
+        </w:rPr>
+      </w:pPr>
+      <w:r>
+        <w:rPr>
+          <w:noProof/>
+        </w:rPr>
+        <w:drawing>
+          <wp:inline distT="0" distB="0" distL="0" distR="0" wp14:anchorId="7584E2EF" wp14:editId="72845FDF">
+            <wp:extent cx="2362200" cy="790575"/>
+            <wp:effectExtent l="0" t="0" r="0" b="9525"/>
+            <wp:docPr id="23" name="图片 23"/>
+            <wp:cNvGraphicFramePr>
+              <a:graphicFrameLocks xmlns:a="http://schemas.openxmlformats.org/drawingml/2006/main" noChangeAspect="1"/>
+            </wp:cNvGraphicFramePr>
+            <a:graphic xmlns:a="http://schemas.openxmlformats.org/drawingml/2006/main">
+              <a:graphicData uri="http://schemas.openxmlformats.org/drawingml/2006/picture">
+                <pic:pic xmlns:pic="http://schemas.openxmlformats.org/drawingml/2006/picture">
+                  <pic:nvPicPr>
+                    <pic:cNvPr id="1" name=""/>
+                    <pic:cNvPicPr/>
+                  </pic:nvPicPr>
+                  <pic:blipFill>
+                    <a:blip r:embed="rId28"/>
+                    <a:stretch>
+                      <a:fillRect/>
+                    </a:stretch>
+                  </pic:blipFill>
+                  <pic:spPr>
+                    <a:xfrm>
+                      <a:off x="0" y="0"/>
+                      <a:ext cx="2362200" cy="790575"/>
+                    </a:xfrm>
+                    <a:prstGeom prst="rect">
+                      <a:avLst/>
+                    </a:prstGeom>
+                  </pic:spPr>
+                </pic:pic>
+              </a:graphicData>
+            </a:graphic>
+          </wp:inline>
+        </w:drawing>
+      </w:r>
+    </w:p>
+    <w:p>
+      <w:pPr>
+        <w:pStyle w:val="3"/>
+        <w:shd w:val="clear" w:color="auto" w:fill="FFFFFF"/>
+        <w:spacing w:before="300" w:beforeAutospacing="0" w:after="300" w:afterAutospacing="0"/>
+        <w:rPr>
+          <w:rFonts w:ascii="Microsoft Yahei" w:hAnsi="Microsoft Yahei" w:hint="eastAsia"/>
+          <w:b w:val="0"/>
+          <w:sz w:val="24"/>
+          <w:szCs w:val="24"/>
+        </w:rPr>
+      </w:pPr>
+      <w:r>
+        <w:rPr>
+          <w:noProof/>
+        </w:rPr>
+        <w:drawing>
+          <wp:inline distT="0" distB="0" distL="0" distR="0" wp14:anchorId="5D799A22" wp14:editId="7EC73819">
+            <wp:extent cx="3676650" cy="714375"/>
+            <wp:effectExtent l="0" t="0" r="0" b="9525"/>
+            <wp:docPr id="25" name="图片 25"/>
+            <wp:cNvGraphicFramePr>
+              <a:graphicFrameLocks xmlns:a="http://schemas.openxmlformats.org/drawingml/2006/main" noChangeAspect="1"/>
+            </wp:cNvGraphicFramePr>
+            <a:graphic xmlns:a="http://schemas.openxmlformats.org/drawingml/2006/main">
+              <a:graphicData uri="http://schemas.openxmlformats.org/drawingml/2006/picture">
+                <pic:pic xmlns:pic="http://schemas.openxmlformats.org/drawingml/2006/picture">
+                  <pic:nvPicPr>
+                    <pic:cNvPr id="1" name=""/>
+                    <pic:cNvPicPr/>
+                  </pic:nvPicPr>
+                  <pic:blipFill>
+                    <a:blip r:embed="rId29"/>
+                    <a:stretch>
+                      <a:fillRect/>
+                    </a:stretch>
+                  </pic:blipFill>
+                  <pic:spPr>
+                    <a:xfrm>
+                      <a:off x="0" y="0"/>
+                      <a:ext cx="3676650" cy="714375"/>
+                    </a:xfrm>
+                    <a:prstGeom prst="rect">
+                      <a:avLst/>
+                    </a:prstGeom>
+                  </pic:spPr>
+                </pic:pic>
+              </a:graphicData>
+            </a:graphic>
+          </wp:inline>
+        </w:drawing>
+      </w:r>
+    </w:p>
+    <w:p>
+      <w:pPr>
+        <w:pStyle w:val="3"/>
+        <w:shd w:val="clear" w:color="auto" w:fill="FFFFFF"/>
+        <w:spacing w:before="300" w:beforeAutospacing="0" w:after="300" w:afterAutospacing="0"/>
+        <w:rPr>
+          <w:rFonts w:ascii="Microsoft Yahei" w:hAnsi="Microsoft Yahei"/>
+          <w:b w:val="0"/>
+          <w:sz w:val="24"/>
+          <w:szCs w:val="24"/>
+        </w:rPr>
+      </w:pPr>
+      <w:r>
+        <w:rPr>
+          <w:noProof/>
+        </w:rPr>
+        <w:drawing>
+          <wp:inline distT="0" distB="0" distL="0" distR="0" wp14:anchorId="5B5E8735" wp14:editId="4B08386A">
+            <wp:extent cx="3619500" cy="1381125"/>
+            <wp:effectExtent l="0" t="0" r="0" b="9525"/>
+            <wp:docPr id="24" name="图片 24"/>
+            <wp:cNvGraphicFramePr>
+              <a:graphicFrameLocks xmlns:a="http://schemas.openxmlformats.org/drawingml/2006/main" noChangeAspect="1"/>
+            </wp:cNvGraphicFramePr>
+            <a:graphic xmlns:a="http://schemas.openxmlformats.org/drawingml/2006/main">
+              <a:graphicData uri="http://schemas.openxmlformats.org/drawingml/2006/picture">
+                <pic:pic xmlns:pic="http://schemas.openxmlformats.org/drawingml/2006/picture">
+                  <pic:nvPicPr>
+                    <pic:cNvPr id="1" name=""/>
+                    <pic:cNvPicPr/>
+                  </pic:nvPicPr>
+                  <pic:blipFill>
+                    <a:blip r:embed="rId30"/>
+                    <a:stretch>
+                      <a:fillRect/>
+                    </a:stretch>
+                  </pic:blipFill>
+                  <pic:spPr>
+                    <a:xfrm>
+                      <a:off x="0" y="0"/>
+                      <a:ext cx="3619500" cy="1381125"/>
+                    </a:xfrm>
+                    <a:prstGeom prst="rect">
+                      <a:avLst/>
+                    </a:prstGeom>
+                  </pic:spPr>
+                </pic:pic>
+              </a:graphicData>
+            </a:graphic>
+          </wp:inline>
+        </w:drawing>
+      </w:r>
+    </w:p>
+    <w:p>
+      <w:pPr>
+        <w:pStyle w:val="3"/>
+        <w:shd w:val="clear" w:color="auto" w:fill="FFFFFF"/>
+        <w:spacing w:before="300" w:beforeAutospacing="0" w:after="300" w:afterAutospacing="0"/>
+        <w:rPr>
+          <w:rFonts w:ascii="Microsoft Yahei" w:hAnsi="Microsoft Yahei"/>
+          <w:b w:val="0"/>
+          <w:sz w:val="24"/>
+          <w:szCs w:val="24"/>
+        </w:rPr>
+      </w:pPr>
+      <w:r>
+        <w:rPr>
+          <w:rFonts w:ascii="Microsoft Yahei" w:hAnsi="Microsoft Yahei" w:hint="eastAsia"/>
+          <w:b w:val="0"/>
+          <w:sz w:val="24"/>
+          <w:szCs w:val="24"/>
+        </w:rPr>
+        <w:lastRenderedPageBreak/>
+        <w:t>这样就有了一个</w:t>
+      </w:r>
+      <w:r>
+        <w:rPr>
+          <w:rFonts w:ascii="Microsoft Yahei" w:hAnsi="Microsoft Yahei"/>
+          <w:b w:val="0"/>
+          <w:sz w:val="24"/>
+          <w:szCs w:val="24"/>
+        </w:rPr>
+        <w:t>公共</w:t>
+      </w:r>
+      <w:r>
+        <w:rPr>
+          <w:rFonts w:ascii="Microsoft Yahei" w:hAnsi="Microsoft Yahei" w:hint="eastAsia"/>
+          <w:b w:val="0"/>
+          <w:sz w:val="24"/>
+          <w:szCs w:val="24"/>
+        </w:rPr>
+        <w:t>路径也是绝对路径</w:t>
+      </w:r>
+      <w:r>
+        <w:rPr>
+          <w:rFonts w:ascii="Microsoft Yahei" w:hAnsi="Microsoft Yahei" w:hint="eastAsia"/>
+          <w:b w:val="0"/>
+          <w:sz w:val="24"/>
+          <w:szCs w:val="24"/>
+        </w:rPr>
+        <w:t xml:space="preserve"> </w:t>
+      </w:r>
+      <w:r>
+        <w:rPr>
+          <w:rFonts w:ascii="Microsoft Yahei" w:hAnsi="Microsoft Yahei" w:hint="eastAsia"/>
+          <w:b w:val="0"/>
+          <w:sz w:val="24"/>
+          <w:szCs w:val="24"/>
+        </w:rPr>
+        <w:t>在</w:t>
+      </w:r>
+      <w:r>
+        <w:rPr>
+          <w:rFonts w:ascii="Microsoft Yahei" w:hAnsi="Microsoft Yahei" w:hint="eastAsia"/>
+          <w:b w:val="0"/>
+          <w:sz w:val="24"/>
+          <w:szCs w:val="24"/>
+        </w:rPr>
+        <w:t>webpack</w:t>
+      </w:r>
+      <w:r>
+        <w:rPr>
+          <w:rFonts w:ascii="Microsoft Yahei" w:hAnsi="Microsoft Yahei" w:hint="eastAsia"/>
+          <w:b w:val="0"/>
+          <w:sz w:val="24"/>
+          <w:szCs w:val="24"/>
+        </w:rPr>
+        <w:t>就可以了</w:t>
+      </w:r>
+    </w:p>
+    <w:p>
+      <w:pPr>
+        <w:pStyle w:val="1"/>
+        <w:pBdr>
+          <w:bottom w:val="single" w:sz="6" w:space="8" w:color="EEEEEE"/>
+        </w:pBdr>
+        <w:shd w:val="clear" w:color="auto" w:fill="FFFFFF"/>
+        <w:spacing w:before="300" w:after="300"/>
+        <w:rPr>
+          <w:rFonts w:ascii="Microsoft Yahei" w:hAnsi="Microsoft Yahei"/>
+          <w:color w:val="555555"/>
+          <w:sz w:val="30"/>
+          <w:szCs w:val="30"/>
+        </w:rPr>
+      </w:pPr>
+      <w:r>
+        <w:rPr>
+          <w:rFonts w:ascii="Microsoft Yahei" w:hAnsi="Microsoft Yahei"/>
+          <w:color w:val="555555"/>
+          <w:sz w:val="30"/>
+          <w:szCs w:val="30"/>
+          <w:highlight w:val="yellow"/>
+        </w:rPr>
+        <w:t>处理</w:t>
+      </w:r>
+      <w:r>
+        <w:rPr>
+          <w:rFonts w:ascii="Microsoft Yahei" w:hAnsi="Microsoft Yahei"/>
+          <w:color w:val="555555"/>
+          <w:sz w:val="30"/>
+          <w:szCs w:val="30"/>
+          <w:highlight w:val="yellow"/>
+        </w:rPr>
+        <w:t>HTML</w:t>
+      </w:r>
+      <w:r>
+        <w:rPr>
+          <w:rFonts w:ascii="Microsoft Yahei" w:hAnsi="Microsoft Yahei"/>
+          <w:color w:val="555555"/>
+          <w:sz w:val="30"/>
+          <w:szCs w:val="30"/>
+          <w:highlight w:val="yellow"/>
+        </w:rPr>
+        <w:t>中的图片</w:t>
+      </w:r>
+    </w:p>
+    <w:p>
+      <w:r>
+        <w:t>C</w:t>
+      </w:r>
+      <w:r>
+        <w:rPr>
+          <w:rFonts w:hint="eastAsia"/>
+        </w:rPr>
+        <w:t>ss</w:t>
+      </w:r>
+      <w:r>
+        <w:rPr>
+          <w:rFonts w:hint="eastAsia"/>
+        </w:rPr>
+        <w:t>既然可以</w:t>
+      </w:r>
+      <w:r>
+        <w:t>分离</w:t>
+      </w:r>
+      <w:r>
+        <w:rPr>
+          <w:rFonts w:hint="eastAsia"/>
+        </w:rPr>
+        <w:t xml:space="preserve"> </w:t>
+      </w:r>
+      <w:r>
+        <w:rPr>
+          <w:rFonts w:hint="eastAsia"/>
+        </w:rPr>
+        <w:t>那么</w:t>
+      </w:r>
+      <w:r>
+        <w:rPr>
+          <w:rFonts w:hint="eastAsia"/>
+        </w:rPr>
+        <w:t>images</w:t>
+      </w:r>
+      <w:r>
+        <w:rPr>
+          <w:rFonts w:hint="eastAsia"/>
+        </w:rPr>
+        <w:t>也可以打包成单独的文件夹</w:t>
+      </w:r>
+    </w:p>
+    <w:p>
+      <w:r>
+        <w:rPr>
+          <w:noProof/>
+        </w:rPr>
+        <w:drawing>
+          <wp:inline distT="0" distB="0" distL="0" distR="0" wp14:anchorId="7FDDE7EF" wp14:editId="79DA9CAB">
+            <wp:extent cx="4914900" cy="2295525"/>
+            <wp:effectExtent l="0" t="0" r="0" b="9525"/>
+            <wp:docPr id="26" name="图片 26"/>
+            <wp:cNvGraphicFramePr>
+              <a:graphicFrameLocks xmlns:a="http://schemas.openxmlformats.org/drawingml/2006/main" noChangeAspect="1"/>
+            </wp:cNvGraphicFramePr>
+            <a:graphic xmlns:a="http://schemas.openxmlformats.org/drawingml/2006/main">
+              <a:graphicData uri="http://schemas.openxmlformats.org/drawingml/2006/picture">
+                <pic:pic xmlns:pic="http://schemas.openxmlformats.org/drawingml/2006/picture">
+                  <pic:nvPicPr>
+                    <pic:cNvPr id="1" name=""/>
+                    <pic:cNvPicPr/>
+                  </pic:nvPicPr>
+                  <pic:blipFill>
+                    <a:blip r:embed="rId31"/>
+                    <a:stretch>
+                      <a:fillRect/>
+                    </a:stretch>
+                  </pic:blipFill>
+                  <pic:spPr>
+                    <a:xfrm>
+                      <a:off x="0" y="0"/>
+                      <a:ext cx="4914900" cy="2295525"/>
+                    </a:xfrm>
+                    <a:prstGeom prst="rect">
+                      <a:avLst/>
+                    </a:prstGeom>
+                  </pic:spPr>
+                </pic:pic>
+              </a:graphicData>
+            </a:graphic>
+          </wp:inline>
+        </w:drawing>
+      </w:r>
+    </w:p>
+    <w:p>
+      <w:pPr>
+        <w:rPr>
+          <w:rFonts w:hint="eastAsia"/>
+        </w:rPr>
+      </w:pPr>
+      <w:r>
+        <w:rPr>
+          <w:rFonts w:hint="eastAsia"/>
+        </w:rPr>
+        <w:t>outputPath</w:t>
+      </w:r>
+    </w:p>
+    <w:p>
+      <w:pPr>
+        <w:pStyle w:val="3"/>
+        <w:shd w:val="clear" w:color="auto" w:fill="FFFFFF"/>
+        <w:spacing w:before="300" w:beforeAutospacing="0" w:after="300" w:afterAutospacing="0"/>
+        <w:rPr>
+          <w:rFonts w:ascii="Microsoft Yahei" w:hAnsi="Microsoft Yahei"/>
+          <w:b w:val="0"/>
+          <w:sz w:val="24"/>
+          <w:szCs w:val="24"/>
+        </w:rPr>
+      </w:pPr>
+      <w:r>
+        <w:rPr>
+          <w:rFonts w:ascii="Microsoft Yahei" w:hAnsi="Microsoft Yahei" w:hint="eastAsia"/>
+          <w:b w:val="0"/>
+          <w:sz w:val="24"/>
+          <w:szCs w:val="24"/>
+        </w:rPr>
+        <w:t>这回你再执行打包就可以把图片打包到</w:t>
+      </w:r>
+      <w:r>
+        <w:rPr>
+          <w:rFonts w:ascii="Microsoft Yahei" w:hAnsi="Microsoft Yahei" w:hint="eastAsia"/>
+          <w:b w:val="0"/>
+          <w:sz w:val="24"/>
+          <w:szCs w:val="24"/>
+        </w:rPr>
+        <w:t>images</w:t>
+      </w:r>
+      <w:r>
+        <w:rPr>
+          <w:rFonts w:ascii="Microsoft Yahei" w:hAnsi="Microsoft Yahei" w:hint="eastAsia"/>
+          <w:b w:val="0"/>
+          <w:sz w:val="24"/>
+          <w:szCs w:val="24"/>
+        </w:rPr>
+        <w:t>文件夹里了</w:t>
+      </w:r>
+    </w:p>
+    <w:p>
+      <w:pPr>
+        <w:pStyle w:val="3"/>
+        <w:shd w:val="clear" w:color="auto" w:fill="FFFFFF"/>
+        <w:spacing w:before="300" w:beforeAutospacing="0" w:after="300" w:afterAutospacing="0"/>
+        <w:rPr>
+          <w:rFonts w:ascii="Microsoft Yahei" w:hAnsi="Microsoft Yahei"/>
+          <w:color w:val="555555"/>
+          <w:sz w:val="24"/>
+          <w:szCs w:val="24"/>
+        </w:rPr>
+      </w:pPr>
+      <w:r>
+        <w:rPr>
+          <w:rFonts w:ascii="Microsoft Yahei" w:hAnsi="Microsoft Yahei"/>
+          <w:color w:val="555555"/>
+          <w:sz w:val="24"/>
+          <w:szCs w:val="24"/>
+        </w:rPr>
+        <w:t>html-withimg-loader</w:t>
+      </w:r>
+    </w:p>
+    <w:p>
+      <w:pPr>
+        <w:pStyle w:val="3"/>
+        <w:shd w:val="clear" w:color="auto" w:fill="FFFFFF"/>
+        <w:spacing w:before="300" w:beforeAutospacing="0" w:after="300" w:afterAutospacing="0"/>
+        <w:rPr>
+          <w:rFonts w:ascii="Microsoft Yahei" w:hAnsi="Microsoft Yahei"/>
+          <w:b w:val="0"/>
+          <w:sz w:val="24"/>
+          <w:szCs w:val="24"/>
+          <w:highlight w:val="yellow"/>
+        </w:rPr>
+      </w:pPr>
+      <w:r>
+        <w:rPr>
+          <w:rFonts w:ascii="Microsoft Yahei" w:hAnsi="Microsoft Yahei" w:hint="eastAsia"/>
+          <w:b w:val="0"/>
+          <w:sz w:val="24"/>
+          <w:szCs w:val="24"/>
+        </w:rPr>
+        <w:t>html-withimg-loader</w:t>
+      </w:r>
+      <w:r>
+        <w:rPr>
+          <w:rFonts w:ascii="Microsoft Yahei" w:hAnsi="Microsoft Yahei" w:hint="eastAsia"/>
+          <w:b w:val="0"/>
+          <w:sz w:val="24"/>
+          <w:szCs w:val="24"/>
+        </w:rPr>
+        <w:t>就是我们今天的重点了，这个插件并不是很火，也是我个人喜欢的一个小</w:t>
+      </w:r>
+      <w:r>
+        <w:rPr>
+          <w:rFonts w:ascii="Microsoft Yahei" w:hAnsi="Microsoft Yahei" w:hint="eastAsia"/>
+          <w:b w:val="0"/>
+          <w:sz w:val="24"/>
+          <w:szCs w:val="24"/>
+        </w:rPr>
+        <w:t>loader</w:t>
+      </w:r>
+      <w:r>
+        <w:rPr>
+          <w:rFonts w:ascii="Microsoft Yahei" w:hAnsi="Microsoft Yahei" w:hint="eastAsia"/>
+          <w:b w:val="0"/>
+          <w:sz w:val="24"/>
+          <w:szCs w:val="24"/>
+        </w:rPr>
+        <w:t>。</w:t>
+      </w:r>
+      <w:r>
+        <w:rPr>
+          <w:rFonts w:ascii="Microsoft Yahei" w:hAnsi="Microsoft Yahei" w:hint="eastAsia"/>
+          <w:b w:val="0"/>
+          <w:sz w:val="24"/>
+          <w:szCs w:val="24"/>
+          <w:highlight w:val="yellow"/>
+        </w:rPr>
+        <w:t>解决的问题就是在</w:t>
+      </w:r>
+      <w:r>
+        <w:rPr>
+          <w:rFonts w:ascii="Microsoft Yahei" w:hAnsi="Microsoft Yahei" w:hint="eastAsia"/>
+          <w:b w:val="0"/>
+          <w:sz w:val="24"/>
+          <w:szCs w:val="24"/>
+          <w:highlight w:val="yellow"/>
+        </w:rPr>
+        <w:t>hmtl</w:t>
+      </w:r>
+      <w:r>
+        <w:rPr>
+          <w:rFonts w:ascii="Microsoft Yahei" w:hAnsi="Microsoft Yahei" w:hint="eastAsia"/>
+          <w:b w:val="0"/>
+          <w:sz w:val="24"/>
+          <w:szCs w:val="24"/>
+          <w:highlight w:val="yellow"/>
+        </w:rPr>
+        <w:t>文件中引入</w:t>
+      </w:r>
+      <w:r>
+        <w:rPr>
+          <w:rFonts w:ascii="Microsoft Yahei" w:hAnsi="Microsoft Yahei" w:hint="eastAsia"/>
+          <w:b w:val="0"/>
+          <w:sz w:val="24"/>
+          <w:szCs w:val="24"/>
+          <w:highlight w:val="yellow"/>
+        </w:rPr>
+        <w:t>&lt;img&gt;</w:t>
+      </w:r>
+      <w:r>
+        <w:rPr>
+          <w:rFonts w:ascii="Microsoft Yahei" w:hAnsi="Microsoft Yahei" w:hint="eastAsia"/>
+          <w:b w:val="0"/>
+          <w:sz w:val="24"/>
+          <w:szCs w:val="24"/>
+          <w:highlight w:val="yellow"/>
+        </w:rPr>
+        <w:t>标签的问题。</w:t>
+      </w:r>
+    </w:p>
+    <w:p>
+      <w:pPr>
+        <w:pStyle w:val="3"/>
+        <w:shd w:val="clear" w:color="auto" w:fill="FFFFFF"/>
+        <w:spacing w:before="300" w:beforeAutospacing="0" w:after="300" w:afterAutospacing="0"/>
+        <w:rPr>
+          <w:rFonts w:ascii="Microsoft Yahei" w:hAnsi="Microsoft Yahei"/>
+          <w:b w:val="0"/>
+          <w:sz w:val="24"/>
+          <w:szCs w:val="24"/>
+        </w:rPr>
+      </w:pPr>
+      <w:r>
+        <w:rPr>
+          <w:rFonts w:ascii="Microsoft Yahei" w:hAnsi="Microsoft Yahei"/>
+          <w:b w:val="0"/>
+          <w:sz w:val="24"/>
+          <w:szCs w:val="24"/>
+          <w:highlight w:val="yellow"/>
+        </w:rPr>
+        <w:t xml:space="preserve">npm install html-withimg-loader </w:t>
+      </w:r>
+      <w:r>
+        <w:rPr>
+          <w:rFonts w:ascii="Microsoft Yahei" w:hAnsi="Microsoft Yahei"/>
+          <w:b w:val="0"/>
+          <w:sz w:val="24"/>
+          <w:szCs w:val="24"/>
+          <w:highlight w:val="yellow"/>
+        </w:rPr>
+        <w:t>–</w:t>
+      </w:r>
+      <w:r>
+        <w:rPr>
+          <w:rFonts w:ascii="Microsoft Yahei" w:hAnsi="Microsoft Yahei"/>
+          <w:b w:val="0"/>
+          <w:sz w:val="24"/>
+          <w:szCs w:val="24"/>
+          <w:highlight w:val="yellow"/>
+        </w:rPr>
+        <w:t>save</w:t>
+      </w:r>
+    </w:p>
+    <w:p>
+      <w:pPr>
+        <w:pStyle w:val="3"/>
+        <w:shd w:val="clear" w:color="auto" w:fill="FFFFFF"/>
+        <w:spacing w:before="300" w:beforeAutospacing="0" w:after="300" w:afterAutospacing="0"/>
+        <w:rPr>
+          <w:rFonts w:ascii="Microsoft Yahei" w:hAnsi="Microsoft Yahei" w:hint="eastAsia"/>
+          <w:b w:val="0"/>
+          <w:sz w:val="24"/>
+          <w:szCs w:val="24"/>
+        </w:rPr>
+      </w:pPr>
+      <w:r>
+        <w:rPr>
+          <w:noProof/>
+        </w:rPr>
+        <w:drawing>
+          <wp:inline distT="0" distB="0" distL="0" distR="0" wp14:anchorId="2DD3517C" wp14:editId="7E0621A5">
+            <wp:extent cx="3171825" cy="1314450"/>
+            <wp:effectExtent l="0" t="0" r="9525" b="0"/>
+            <wp:docPr id="27" name="图片 27"/>
+            <wp:cNvGraphicFramePr>
+              <a:graphicFrameLocks xmlns:a="http://schemas.openxmlformats.org/drawingml/2006/main" noChangeAspect="1"/>
+            </wp:cNvGraphicFramePr>
+            <a:graphic xmlns:a="http://schemas.openxmlformats.org/drawingml/2006/main">
+              <a:graphicData uri="http://schemas.openxmlformats.org/drawingml/2006/picture">
+                <pic:pic xmlns:pic="http://schemas.openxmlformats.org/drawingml/2006/picture">
+                  <pic:nvPicPr>
+                    <pic:cNvPr id="1" name=""/>
+                    <pic:cNvPicPr/>
+                  </pic:nvPicPr>
+                  <pic:blipFill>
+                    <a:blip r:embed="rId32"/>
+                    <a:stretch>
+                      <a:fillRect/>
+                    </a:stretch>
+                  </pic:blipFill>
+                  <pic:spPr>
+                    <a:xfrm>
+                      <a:off x="0" y="0"/>
+                      <a:ext cx="3171825" cy="1314450"/>
+                    </a:xfrm>
+                    <a:prstGeom prst="rect">
+                      <a:avLst/>
+                    </a:prstGeom>
+                  </pic:spPr>
+                </pic:pic>
+              </a:graphicData>
+            </a:graphic>
+          </wp:inline>
+        </w:drawing>
       </w:r>
       <w:bookmarkStart w:id="0" w:name="_GoBack"/>
       <w:bookmarkEnd w:id="0"/>
     </w:p>
     <w:p>
       <w:pPr>
-        <w:rPr>
-          <w:rFonts w:hint="eastAsia"/>
-          <w:sz w:val="30"/>
-          <w:szCs w:val="30"/>
-        </w:rPr>
-      </w:pPr>
-      <w:r>
-        <w:rPr>
-          <w:rFonts w:hint="eastAsia"/>
-          <w:sz w:val="24"/>
-          <w:szCs w:val="24"/>
-        </w:rPr>
-        <w:t>npm install webpack-cli -D</w:t>
-      </w:r>
-      <w:r>
-        <w:rPr>
-          <w:rFonts w:hint="eastAsia"/>
-          <w:sz w:val="30"/>
-          <w:szCs w:val="30"/>
-        </w:rPr>
-        <w:t>就能提示出版本号了。</w:t>
-      </w:r>
+        <w:widowControl/>
+        <w:shd w:val="clear" w:color="auto" w:fill="FFFFFF"/>
+        <w:spacing w:after="300"/>
+        <w:jc w:val="left"/>
+        <w:rPr>
+          <w:rFonts w:ascii="Microsoft Yahei" w:eastAsia="宋体" w:hAnsi="Microsoft Yahei" w:cs="宋体" w:hint="eastAsia"/>
+          <w:color w:val="555555"/>
+          <w:kern w:val="0"/>
+          <w:sz w:val="32"/>
+          <w:szCs w:val="32"/>
+        </w:rPr>
+      </w:pPr>
+    </w:p>
+    <w:p>
+      <w:pPr>
+        <w:ind w:left="300"/>
+        <w:rPr>
+          <w:rFonts w:hint="eastAsia"/>
+          <w:sz w:val="30"/>
+          <w:szCs w:val="30"/>
+        </w:rPr>
+      </w:pPr>
     </w:p>
     <w:sectPr>
       <w:pgSz w:w="11906" w:h="16838"/>
@@ -677,6 +8848,591 @@
     </w:p>
   </w:footnote>
 </w:footnotes>
+</file>
+
+<file path=word/numbering.xml><?xml version="1.0" encoding="utf-8"?>
+<w:numbering xmlns:wpc="http://schemas.microsoft.com/office/word/2010/wordprocessingCanvas" xmlns:mc="http://schemas.openxmlformats.org/markup-compatibility/2006" xmlns:o="urn:schemas-microsoft-com:office:office" xmlns:r="http://schemas.openxmlformats.org/officeDocument/2006/relationships" xmlns:m="http://schemas.openxmlformats.org/officeDocument/2006/math" xmlns:v="urn:schemas-microsoft-com:vml" xmlns:wp14="http://schemas.microsoft.com/office/word/2010/wordprocessingDrawing" xmlns:wp="http://schemas.openxmlformats.org/drawingml/2006/wordprocessingDrawing" xmlns:w10="urn:schemas-microsoft-com:office:word" xmlns:w="http://schemas.openxmlformats.org/wordprocessingml/2006/main" xmlns:w14="http://schemas.microsoft.com/office/word/2010/wordml" xmlns:w15="http://schemas.microsoft.com/office/word/2012/wordml" xmlns:wpg="http://schemas.microsoft.com/office/word/2010/wordprocessingGroup" xmlns:wpi="http://schemas.microsoft.com/office/word/2010/wordprocessingInk" xmlns:wne="http://schemas.microsoft.com/office/word/2006/wordml" xmlns:wps="http://schemas.microsoft.com/office/word/2010/wordprocessingShape" mc:Ignorable="w14 w15 wp14">
+  <w:abstractNum w:abstractNumId="0">
+    <w:nsid w:val="511D7C07"/>
+    <w:multiLevelType w:val="hybridMultilevel"/>
+    <w:tmpl w:val="895C1FEE"/>
+    <w:lvl w:ilvl="0" w:tplc="7BA27276">
+      <w:start w:val="1"/>
+      <w:numFmt w:val="decimal"/>
+      <w:lvlText w:val="%1."/>
+      <w:lvlJc w:val="left"/>
+      <w:pPr>
+        <w:ind w:left="660" w:hanging="360"/>
+      </w:pPr>
+      <w:rPr>
+        <w:rFonts w:hint="default"/>
+      </w:rPr>
+    </w:lvl>
+    <w:lvl w:ilvl="1" w:tplc="04090019" w:tentative="1">
+      <w:start w:val="1"/>
+      <w:numFmt w:val="lowerLetter"/>
+      <w:lvlText w:val="%2)"/>
+      <w:lvlJc w:val="left"/>
+      <w:pPr>
+        <w:ind w:left="1140" w:hanging="420"/>
+      </w:pPr>
+    </w:lvl>
+    <w:lvl w:ilvl="2" w:tplc="0409001B" w:tentative="1">
+      <w:start w:val="1"/>
+      <w:numFmt w:val="lowerRoman"/>
+      <w:lvlText w:val="%3."/>
+      <w:lvlJc w:val="right"/>
+      <w:pPr>
+        <w:ind w:left="1560" w:hanging="420"/>
+      </w:pPr>
+    </w:lvl>
+    <w:lvl w:ilvl="3" w:tplc="0409000F" w:tentative="1">
+      <w:start w:val="1"/>
+      <w:numFmt w:val="decimal"/>
+      <w:lvlText w:val="%4."/>
+      <w:lvlJc w:val="left"/>
+      <w:pPr>
+        <w:ind w:left="1980" w:hanging="420"/>
+      </w:pPr>
+    </w:lvl>
+    <w:lvl w:ilvl="4" w:tplc="04090019" w:tentative="1">
+      <w:start w:val="1"/>
+      <w:numFmt w:val="lowerLetter"/>
+      <w:lvlText w:val="%5)"/>
+      <w:lvlJc w:val="left"/>
+      <w:pPr>
+        <w:ind w:left="2400" w:hanging="420"/>
+      </w:pPr>
+    </w:lvl>
+    <w:lvl w:ilvl="5" w:tplc="0409001B" w:tentative="1">
+      <w:start w:val="1"/>
+      <w:numFmt w:val="lowerRoman"/>
+      <w:lvlText w:val="%6."/>
+      <w:lvlJc w:val="right"/>
+      <w:pPr>
+        <w:ind w:left="2820" w:hanging="420"/>
+      </w:pPr>
+    </w:lvl>
+    <w:lvl w:ilvl="6" w:tplc="0409000F" w:tentative="1">
+      <w:start w:val="1"/>
+      <w:numFmt w:val="decimal"/>
+      <w:lvlText w:val="%7."/>
+      <w:lvlJc w:val="left"/>
+      <w:pPr>
+        <w:ind w:left="3240" w:hanging="420"/>
+      </w:pPr>
+    </w:lvl>
+    <w:lvl w:ilvl="7" w:tplc="04090019" w:tentative="1">
+      <w:start w:val="1"/>
+      <w:numFmt w:val="lowerLetter"/>
+      <w:lvlText w:val="%8)"/>
+      <w:lvlJc w:val="left"/>
+      <w:pPr>
+        <w:ind w:left="3660" w:hanging="420"/>
+      </w:pPr>
+    </w:lvl>
+    <w:lvl w:ilvl="8" w:tplc="0409001B" w:tentative="1">
+      <w:start w:val="1"/>
+      <w:numFmt w:val="lowerRoman"/>
+      <w:lvlText w:val="%9."/>
+      <w:lvlJc w:val="right"/>
+      <w:pPr>
+        <w:ind w:left="4080" w:hanging="420"/>
+      </w:pPr>
+    </w:lvl>
+  </w:abstractNum>
+  <w:abstractNum w:abstractNumId="1">
+    <w:nsid w:val="71BF7F2E"/>
+    <w:multiLevelType w:val="hybridMultilevel"/>
+    <w:tmpl w:val="85ACA68A"/>
+    <w:lvl w:ilvl="0" w:tplc="27E61944">
+      <w:start w:val="1"/>
+      <w:numFmt w:val="decimal"/>
+      <w:lvlText w:val="%1."/>
+      <w:lvlJc w:val="left"/>
+      <w:pPr>
+        <w:ind w:left="360" w:hanging="360"/>
+      </w:pPr>
+      <w:rPr>
+        <w:rFonts w:hint="default"/>
+      </w:rPr>
+    </w:lvl>
+    <w:lvl w:ilvl="1" w:tplc="04090019" w:tentative="1">
+      <w:start w:val="1"/>
+      <w:numFmt w:val="lowerLetter"/>
+      <w:lvlText w:val="%2)"/>
+      <w:lvlJc w:val="left"/>
+      <w:pPr>
+        <w:ind w:left="840" w:hanging="420"/>
+      </w:pPr>
+    </w:lvl>
+    <w:lvl w:ilvl="2" w:tplc="0409001B" w:tentative="1">
+      <w:start w:val="1"/>
+      <w:numFmt w:val="lowerRoman"/>
+      <w:lvlText w:val="%3."/>
+      <w:lvlJc w:val="right"/>
+      <w:pPr>
+        <w:ind w:left="1260" w:hanging="420"/>
+      </w:pPr>
+    </w:lvl>
+    <w:lvl w:ilvl="3" w:tplc="0409000F" w:tentative="1">
+      <w:start w:val="1"/>
+      <w:numFmt w:val="decimal"/>
+      <w:lvlText w:val="%4."/>
+      <w:lvlJc w:val="left"/>
+      <w:pPr>
+        <w:ind w:left="1680" w:hanging="420"/>
+      </w:pPr>
+    </w:lvl>
+    <w:lvl w:ilvl="4" w:tplc="04090019" w:tentative="1">
+      <w:start w:val="1"/>
+      <w:numFmt w:val="lowerLetter"/>
+      <w:lvlText w:val="%5)"/>
+      <w:lvlJc w:val="left"/>
+      <w:pPr>
+        <w:ind w:left="2100" w:hanging="420"/>
+      </w:pPr>
+    </w:lvl>
+    <w:lvl w:ilvl="5" w:tplc="0409001B" w:tentative="1">
+      <w:start w:val="1"/>
+      <w:numFmt w:val="lowerRoman"/>
+      <w:lvlText w:val="%6."/>
+      <w:lvlJc w:val="right"/>
+      <w:pPr>
+        <w:ind w:left="2520" w:hanging="420"/>
+      </w:pPr>
+    </w:lvl>
+    <w:lvl w:ilvl="6" w:tplc="0409000F" w:tentative="1">
+      <w:start w:val="1"/>
+      <w:numFmt w:val="decimal"/>
+      <w:lvlText w:val="%7."/>
+      <w:lvlJc w:val="left"/>
+      <w:pPr>
+        <w:ind w:left="2940" w:hanging="420"/>
+      </w:pPr>
+    </w:lvl>
+    <w:lvl w:ilvl="7" w:tplc="04090019" w:tentative="1">
+      <w:start w:val="1"/>
+      <w:numFmt w:val="lowerLetter"/>
+      <w:lvlText w:val="%8)"/>
+      <w:lvlJc w:val="left"/>
+      <w:pPr>
+        <w:ind w:left="3360" w:hanging="420"/>
+      </w:pPr>
+    </w:lvl>
+    <w:lvl w:ilvl="8" w:tplc="0409001B" w:tentative="1">
+      <w:start w:val="1"/>
+      <w:numFmt w:val="lowerRoman"/>
+      <w:lvlText w:val="%9."/>
+      <w:lvlJc w:val="right"/>
+      <w:pPr>
+        <w:ind w:left="3780" w:hanging="420"/>
+      </w:pPr>
+    </w:lvl>
+  </w:abstractNum>
+  <w:abstractNum w:abstractNumId="2">
+    <w:nsid w:val="74A65025"/>
+    <w:multiLevelType w:val="multilevel"/>
+    <w:tmpl w:val="DADCECC2"/>
+    <w:lvl w:ilvl="0">
+      <w:start w:val="1"/>
+      <w:numFmt w:val="bullet"/>
+      <w:lvlText w:val=""/>
+      <w:lvlJc w:val="left"/>
+      <w:pPr>
+        <w:tabs>
+          <w:tab w:val="num" w:pos="720"/>
+        </w:tabs>
+        <w:ind w:left="720" w:hanging="360"/>
+      </w:pPr>
+      <w:rPr>
+        <w:rFonts w:ascii="Symbol" w:hAnsi="Symbol" w:hint="default"/>
+        <w:sz w:val="20"/>
+      </w:rPr>
+    </w:lvl>
+    <w:lvl w:ilvl="1" w:tentative="1">
+      <w:start w:val="1"/>
+      <w:numFmt w:val="bullet"/>
+      <w:lvlText w:val=""/>
+      <w:lvlJc w:val="left"/>
+      <w:pPr>
+        <w:tabs>
+          <w:tab w:val="num" w:pos="1440"/>
+        </w:tabs>
+        <w:ind w:left="1440" w:hanging="360"/>
+      </w:pPr>
+      <w:rPr>
+        <w:rFonts w:ascii="Symbol" w:hAnsi="Symbol" w:hint="default"/>
+        <w:sz w:val="20"/>
+      </w:rPr>
+    </w:lvl>
+    <w:lvl w:ilvl="2" w:tentative="1">
+      <w:start w:val="1"/>
+      <w:numFmt w:val="bullet"/>
+      <w:lvlText w:val=""/>
+      <w:lvlJc w:val="left"/>
+      <w:pPr>
+        <w:tabs>
+          <w:tab w:val="num" w:pos="2160"/>
+        </w:tabs>
+        <w:ind w:left="2160" w:hanging="360"/>
+      </w:pPr>
+      <w:rPr>
+        <w:rFonts w:ascii="Symbol" w:hAnsi="Symbol" w:hint="default"/>
+        <w:sz w:val="20"/>
+      </w:rPr>
+    </w:lvl>
+    <w:lvl w:ilvl="3" w:tentative="1">
+      <w:start w:val="1"/>
+      <w:numFmt w:val="bullet"/>
+      <w:lvlText w:val=""/>
+      <w:lvlJc w:val="left"/>
+      <w:pPr>
+        <w:tabs>
+          <w:tab w:val="num" w:pos="2880"/>
+        </w:tabs>
+        <w:ind w:left="2880" w:hanging="360"/>
+      </w:pPr>
+      <w:rPr>
+        <w:rFonts w:ascii="Symbol" w:hAnsi="Symbol" w:hint="default"/>
+        <w:sz w:val="20"/>
+      </w:rPr>
+    </w:lvl>
+    <w:lvl w:ilvl="4" w:tentative="1">
+      <w:start w:val="1"/>
+      <w:numFmt w:val="bullet"/>
+      <w:lvlText w:val=""/>
+      <w:lvlJc w:val="left"/>
+      <w:pPr>
+        <w:tabs>
+          <w:tab w:val="num" w:pos="3600"/>
+        </w:tabs>
+        <w:ind w:left="3600" w:hanging="360"/>
+      </w:pPr>
+      <w:rPr>
+        <w:rFonts w:ascii="Symbol" w:hAnsi="Symbol" w:hint="default"/>
+        <w:sz w:val="20"/>
+      </w:rPr>
+    </w:lvl>
+    <w:lvl w:ilvl="5" w:tentative="1">
+      <w:start w:val="1"/>
+      <w:numFmt w:val="bullet"/>
+      <w:lvlText w:val=""/>
+      <w:lvlJc w:val="left"/>
+      <w:pPr>
+        <w:tabs>
+          <w:tab w:val="num" w:pos="4320"/>
+        </w:tabs>
+        <w:ind w:left="4320" w:hanging="360"/>
+      </w:pPr>
+      <w:rPr>
+        <w:rFonts w:ascii="Symbol" w:hAnsi="Symbol" w:hint="default"/>
+        <w:sz w:val="20"/>
+      </w:rPr>
+    </w:lvl>
+    <w:lvl w:ilvl="6" w:tentative="1">
+      <w:start w:val="1"/>
+      <w:numFmt w:val="bullet"/>
+      <w:lvlText w:val=""/>
+      <w:lvlJc w:val="left"/>
+      <w:pPr>
+        <w:tabs>
+          <w:tab w:val="num" w:pos="5040"/>
+        </w:tabs>
+        <w:ind w:left="5040" w:hanging="360"/>
+      </w:pPr>
+      <w:rPr>
+        <w:rFonts w:ascii="Symbol" w:hAnsi="Symbol" w:hint="default"/>
+        <w:sz w:val="20"/>
+      </w:rPr>
+    </w:lvl>
+    <w:lvl w:ilvl="7" w:tentative="1">
+      <w:start w:val="1"/>
+      <w:numFmt w:val="bullet"/>
+      <w:lvlText w:val=""/>
+      <w:lvlJc w:val="left"/>
+      <w:pPr>
+        <w:tabs>
+          <w:tab w:val="num" w:pos="5760"/>
+        </w:tabs>
+        <w:ind w:left="5760" w:hanging="360"/>
+      </w:pPr>
+      <w:rPr>
+        <w:rFonts w:ascii="Symbol" w:hAnsi="Symbol" w:hint="default"/>
+        <w:sz w:val="20"/>
+      </w:rPr>
+    </w:lvl>
+    <w:lvl w:ilvl="8" w:tentative="1">
+      <w:start w:val="1"/>
+      <w:numFmt w:val="bullet"/>
+      <w:lvlText w:val=""/>
+      <w:lvlJc w:val="left"/>
+      <w:pPr>
+        <w:tabs>
+          <w:tab w:val="num" w:pos="6480"/>
+        </w:tabs>
+        <w:ind w:left="6480" w:hanging="360"/>
+      </w:pPr>
+      <w:rPr>
+        <w:rFonts w:ascii="Symbol" w:hAnsi="Symbol" w:hint="default"/>
+        <w:sz w:val="20"/>
+      </w:rPr>
+    </w:lvl>
+  </w:abstractNum>
+  <w:abstractNum w:abstractNumId="3">
+    <w:nsid w:val="7A8065CC"/>
+    <w:multiLevelType w:val="hybridMultilevel"/>
+    <w:tmpl w:val="CC080206"/>
+    <w:lvl w:ilvl="0" w:tplc="516026C6">
+      <w:start w:val="1"/>
+      <w:numFmt w:val="decimal"/>
+      <w:lvlText w:val="%1."/>
+      <w:lvlJc w:val="left"/>
+      <w:pPr>
+        <w:ind w:left="360" w:hanging="360"/>
+      </w:pPr>
+      <w:rPr>
+        <w:rFonts w:hint="default"/>
+      </w:rPr>
+    </w:lvl>
+    <w:lvl w:ilvl="1" w:tplc="04090019" w:tentative="1">
+      <w:start w:val="1"/>
+      <w:numFmt w:val="lowerLetter"/>
+      <w:lvlText w:val="%2)"/>
+      <w:lvlJc w:val="left"/>
+      <w:pPr>
+        <w:ind w:left="840" w:hanging="420"/>
+      </w:pPr>
+    </w:lvl>
+    <w:lvl w:ilvl="2" w:tplc="0409001B" w:tentative="1">
+      <w:start w:val="1"/>
+      <w:numFmt w:val="lowerRoman"/>
+      <w:lvlText w:val="%3."/>
+      <w:lvlJc w:val="right"/>
+      <w:pPr>
+        <w:ind w:left="1260" w:hanging="420"/>
+      </w:pPr>
+    </w:lvl>
+    <w:lvl w:ilvl="3" w:tplc="0409000F" w:tentative="1">
+      <w:start w:val="1"/>
+      <w:numFmt w:val="decimal"/>
+      <w:lvlText w:val="%4."/>
+      <w:lvlJc w:val="left"/>
+      <w:pPr>
+        <w:ind w:left="1680" w:hanging="420"/>
+      </w:pPr>
+    </w:lvl>
+    <w:lvl w:ilvl="4" w:tplc="04090019" w:tentative="1">
+      <w:start w:val="1"/>
+      <w:numFmt w:val="lowerLetter"/>
+      <w:lvlText w:val="%5)"/>
+      <w:lvlJc w:val="left"/>
+      <w:pPr>
+        <w:ind w:left="2100" w:hanging="420"/>
+      </w:pPr>
+    </w:lvl>
+    <w:lvl w:ilvl="5" w:tplc="0409001B" w:tentative="1">
+      <w:start w:val="1"/>
+      <w:numFmt w:val="lowerRoman"/>
+      <w:lvlText w:val="%6."/>
+      <w:lvlJc w:val="right"/>
+      <w:pPr>
+        <w:ind w:left="2520" w:hanging="420"/>
+      </w:pPr>
+    </w:lvl>
+    <w:lvl w:ilvl="6" w:tplc="0409000F" w:tentative="1">
+      <w:start w:val="1"/>
+      <w:numFmt w:val="decimal"/>
+      <w:lvlText w:val="%7."/>
+      <w:lvlJc w:val="left"/>
+      <w:pPr>
+        <w:ind w:left="2940" w:hanging="420"/>
+      </w:pPr>
+    </w:lvl>
+    <w:lvl w:ilvl="7" w:tplc="04090019" w:tentative="1">
+      <w:start w:val="1"/>
+      <w:numFmt w:val="lowerLetter"/>
+      <w:lvlText w:val="%8)"/>
+      <w:lvlJc w:val="left"/>
+      <w:pPr>
+        <w:ind w:left="3360" w:hanging="420"/>
+      </w:pPr>
+    </w:lvl>
+    <w:lvl w:ilvl="8" w:tplc="0409001B" w:tentative="1">
+      <w:start w:val="1"/>
+      <w:numFmt w:val="lowerRoman"/>
+      <w:lvlText w:val="%9."/>
+      <w:lvlJc w:val="right"/>
+      <w:pPr>
+        <w:ind w:left="3780" w:hanging="420"/>
+      </w:pPr>
+    </w:lvl>
+  </w:abstractNum>
+  <w:abstractNum w:abstractNumId="4">
+    <w:nsid w:val="7F53636A"/>
+    <w:multiLevelType w:val="multilevel"/>
+    <w:tmpl w:val="3F96D962"/>
+    <w:lvl w:ilvl="0">
+      <w:start w:val="1"/>
+      <w:numFmt w:val="bullet"/>
+      <w:lvlText w:val=""/>
+      <w:lvlJc w:val="left"/>
+      <w:pPr>
+        <w:tabs>
+          <w:tab w:val="num" w:pos="927"/>
+        </w:tabs>
+        <w:ind w:left="927" w:hanging="360"/>
+      </w:pPr>
+      <w:rPr>
+        <w:rFonts w:ascii="Symbol" w:hAnsi="Symbol" w:hint="default"/>
+        <w:sz w:val="20"/>
+      </w:rPr>
+    </w:lvl>
+    <w:lvl w:ilvl="1" w:tentative="1">
+      <w:start w:val="1"/>
+      <w:numFmt w:val="bullet"/>
+      <w:lvlText w:val=""/>
+      <w:lvlJc w:val="left"/>
+      <w:pPr>
+        <w:tabs>
+          <w:tab w:val="num" w:pos="1440"/>
+        </w:tabs>
+        <w:ind w:left="1440" w:hanging="360"/>
+      </w:pPr>
+      <w:rPr>
+        <w:rFonts w:ascii="Symbol" w:hAnsi="Symbol" w:hint="default"/>
+        <w:sz w:val="20"/>
+      </w:rPr>
+    </w:lvl>
+    <w:lvl w:ilvl="2" w:tentative="1">
+      <w:start w:val="1"/>
+      <w:numFmt w:val="bullet"/>
+      <w:lvlText w:val=""/>
+      <w:lvlJc w:val="left"/>
+      <w:pPr>
+        <w:tabs>
+          <w:tab w:val="num" w:pos="2160"/>
+        </w:tabs>
+        <w:ind w:left="2160" w:hanging="360"/>
+      </w:pPr>
+      <w:rPr>
+        <w:rFonts w:ascii="Symbol" w:hAnsi="Symbol" w:hint="default"/>
+        <w:sz w:val="20"/>
+      </w:rPr>
+    </w:lvl>
+    <w:lvl w:ilvl="3" w:tentative="1">
+      <w:start w:val="1"/>
+      <w:numFmt w:val="bullet"/>
+      <w:lvlText w:val=""/>
+      <w:lvlJc w:val="left"/>
+      <w:pPr>
+        <w:tabs>
+          <w:tab w:val="num" w:pos="2880"/>
+        </w:tabs>
+        <w:ind w:left="2880" w:hanging="360"/>
+      </w:pPr>
+      <w:rPr>
+        <w:rFonts w:ascii="Symbol" w:hAnsi="Symbol" w:hint="default"/>
+        <w:sz w:val="20"/>
+      </w:rPr>
+    </w:lvl>
+    <w:lvl w:ilvl="4" w:tentative="1">
+      <w:start w:val="1"/>
+      <w:numFmt w:val="bullet"/>
+      <w:lvlText w:val=""/>
+      <w:lvlJc w:val="left"/>
+      <w:pPr>
+        <w:tabs>
+          <w:tab w:val="num" w:pos="3600"/>
+        </w:tabs>
+        <w:ind w:left="3600" w:hanging="360"/>
+      </w:pPr>
+      <w:rPr>
+        <w:rFonts w:ascii="Symbol" w:hAnsi="Symbol" w:hint="default"/>
+        <w:sz w:val="20"/>
+      </w:rPr>
+    </w:lvl>
+    <w:lvl w:ilvl="5" w:tentative="1">
+      <w:start w:val="1"/>
+      <w:numFmt w:val="bullet"/>
+      <w:lvlText w:val=""/>
+      <w:lvlJc w:val="left"/>
+      <w:pPr>
+        <w:tabs>
+          <w:tab w:val="num" w:pos="4320"/>
+        </w:tabs>
+        <w:ind w:left="4320" w:hanging="360"/>
+      </w:pPr>
+      <w:rPr>
+        <w:rFonts w:ascii="Symbol" w:hAnsi="Symbol" w:hint="default"/>
+        <w:sz w:val="20"/>
+      </w:rPr>
+    </w:lvl>
+    <w:lvl w:ilvl="6" w:tentative="1">
+      <w:start w:val="1"/>
+      <w:numFmt w:val="bullet"/>
+      <w:lvlText w:val=""/>
+      <w:lvlJc w:val="left"/>
+      <w:pPr>
+        <w:tabs>
+          <w:tab w:val="num" w:pos="5040"/>
+        </w:tabs>
+        <w:ind w:left="5040" w:hanging="360"/>
+      </w:pPr>
+      <w:rPr>
+        <w:rFonts w:ascii="Symbol" w:hAnsi="Symbol" w:hint="default"/>
+        <w:sz w:val="20"/>
+      </w:rPr>
+    </w:lvl>
+    <w:lvl w:ilvl="7" w:tentative="1">
+      <w:start w:val="1"/>
+      <w:numFmt w:val="bullet"/>
+      <w:lvlText w:val=""/>
+      <w:lvlJc w:val="left"/>
+      <w:pPr>
+        <w:tabs>
+          <w:tab w:val="num" w:pos="5760"/>
+        </w:tabs>
+        <w:ind w:left="5760" w:hanging="360"/>
+      </w:pPr>
+      <w:rPr>
+        <w:rFonts w:ascii="Symbol" w:hAnsi="Symbol" w:hint="default"/>
+        <w:sz w:val="20"/>
+      </w:rPr>
+    </w:lvl>
+    <w:lvl w:ilvl="8" w:tentative="1">
+      <w:start w:val="1"/>
+      <w:numFmt w:val="bullet"/>
+      <w:lvlText w:val=""/>
+      <w:lvlJc w:val="left"/>
+      <w:pPr>
+        <w:tabs>
+          <w:tab w:val="num" w:pos="6480"/>
+        </w:tabs>
+        <w:ind w:left="6480" w:hanging="360"/>
+      </w:pPr>
+      <w:rPr>
+        <w:rFonts w:ascii="Symbol" w:hAnsi="Symbol" w:hint="default"/>
+        <w:sz w:val="20"/>
+      </w:rPr>
+    </w:lvl>
+  </w:abstractNum>
+  <w:num w:numId="1">
+    <w:abstractNumId w:val="3"/>
+  </w:num>
+  <w:num w:numId="2">
+    <w:abstractNumId w:val="1"/>
+  </w:num>
+  <w:num w:numId="3">
+    <w:abstractNumId w:val="4"/>
+  </w:num>
+  <w:num w:numId="4">
+    <w:abstractNumId w:val="2"/>
+  </w:num>
+  <w:num w:numId="5">
+    <w:abstractNumId w:val="0"/>
+  </w:num>
+</w:numbering>
 </file>
 
 <file path=word/styles.xml><?xml version="1.0" encoding="utf-8"?>
@@ -1074,6 +9830,50 @@
       <w:jc w:val="both"/>
     </w:pPr>
   </w:style>
+  <w:style w:type="paragraph" w:styleId="1">
+    <w:name w:val="heading 1"/>
+    <w:basedOn w:val="a"/>
+    <w:next w:val="a"/>
+    <w:link w:val="1Char"/>
+    <w:uiPriority w:val="9"/>
+    <w:qFormat/>
+    <w:rsid w:val="006A5A41"/>
+    <w:pPr>
+      <w:keepNext/>
+      <w:keepLines/>
+      <w:spacing w:before="340" w:after="330" w:line="578" w:lineRule="auto"/>
+      <w:outlineLvl w:val="0"/>
+    </w:pPr>
+    <w:rPr>
+      <w:b/>
+      <w:bCs/>
+      <w:kern w:val="44"/>
+      <w:sz w:val="44"/>
+      <w:szCs w:val="44"/>
+    </w:rPr>
+  </w:style>
+  <w:style w:type="paragraph" w:styleId="3">
+    <w:name w:val="heading 3"/>
+    <w:basedOn w:val="a"/>
+    <w:link w:val="3Char"/>
+    <w:uiPriority w:val="9"/>
+    <w:qFormat/>
+    <w:rsid w:val="009747F3"/>
+    <w:pPr>
+      <w:widowControl/>
+      <w:spacing w:before="100" w:beforeAutospacing="1" w:after="100" w:afterAutospacing="1"/>
+      <w:jc w:val="left"/>
+      <w:outlineLvl w:val="2"/>
+    </w:pPr>
+    <w:rPr>
+      <w:rFonts w:ascii="宋体" w:eastAsia="宋体" w:hAnsi="宋体" w:cs="宋体"/>
+      <w:b/>
+      <w:bCs/>
+      <w:kern w:val="0"/>
+      <w:sz w:val="27"/>
+      <w:szCs w:val="27"/>
+    </w:rPr>
+  </w:style>
   <w:style w:type="character" w:default="1" w:styleId="a0">
     <w:name w:val="Default Paragraph Font"/>
     <w:uiPriority w:val="1"/>
@@ -1164,6 +9964,80 @@
     <w:rPr>
       <w:sz w:val="18"/>
       <w:szCs w:val="18"/>
+    </w:rPr>
+  </w:style>
+  <w:style w:type="paragraph" w:styleId="a5">
+    <w:name w:val="List Paragraph"/>
+    <w:basedOn w:val="a"/>
+    <w:uiPriority w:val="34"/>
+    <w:qFormat/>
+    <w:rsid w:val="00336A87"/>
+    <w:pPr>
+      <w:ind w:firstLineChars="200" w:firstLine="420"/>
+    </w:pPr>
+  </w:style>
+  <w:style w:type="character" w:customStyle="1" w:styleId="hljs-preprocessor">
+    <w:name w:val="hljs-preprocessor"/>
+    <w:basedOn w:val="a0"/>
+    <w:rsid w:val="00E44180"/>
+  </w:style>
+  <w:style w:type="character" w:styleId="a6">
+    <w:name w:val="Strong"/>
+    <w:basedOn w:val="a0"/>
+    <w:uiPriority w:val="22"/>
+    <w:qFormat/>
+    <w:rsid w:val="00914D02"/>
+    <w:rPr>
+      <w:b/>
+      <w:bCs/>
+    </w:rPr>
+  </w:style>
+  <w:style w:type="character" w:customStyle="1" w:styleId="3Char">
+    <w:name w:val="标题 3 Char"/>
+    <w:basedOn w:val="a0"/>
+    <w:link w:val="3"/>
+    <w:uiPriority w:val="9"/>
+    <w:rsid w:val="009747F3"/>
+    <w:rPr>
+      <w:rFonts w:ascii="宋体" w:eastAsia="宋体" w:hAnsi="宋体" w:cs="宋体"/>
+      <w:b/>
+      <w:bCs/>
+      <w:kern w:val="0"/>
+      <w:sz w:val="27"/>
+      <w:szCs w:val="27"/>
+    </w:rPr>
+  </w:style>
+  <w:style w:type="paragraph" w:styleId="a7">
+    <w:name w:val="Normal (Web)"/>
+    <w:basedOn w:val="a"/>
+    <w:uiPriority w:val="99"/>
+    <w:semiHidden/>
+    <w:unhideWhenUsed/>
+    <w:rsid w:val="009747F3"/>
+    <w:pPr>
+      <w:widowControl/>
+      <w:spacing w:before="100" w:beforeAutospacing="1" w:after="100" w:afterAutospacing="1"/>
+      <w:jc w:val="left"/>
+    </w:pPr>
+    <w:rPr>
+      <w:rFonts w:ascii="宋体" w:eastAsia="宋体" w:hAnsi="宋体" w:cs="宋体"/>
+      <w:kern w:val="0"/>
+      <w:sz w:val="24"/>
+      <w:szCs w:val="24"/>
+    </w:rPr>
+  </w:style>
+  <w:style w:type="character" w:customStyle="1" w:styleId="1Char">
+    <w:name w:val="标题 1 Char"/>
+    <w:basedOn w:val="a0"/>
+    <w:link w:val="1"/>
+    <w:uiPriority w:val="9"/>
+    <w:rsid w:val="006A5A41"/>
+    <w:rPr>
+      <w:b/>
+      <w:bCs/>
+      <w:kern w:val="44"/>
+      <w:sz w:val="44"/>
+      <w:szCs w:val="44"/>
     </w:rPr>
   </w:style>
 </w:styles>
